--- a/звіти/Лаб 4  прог 2сем..docx
+++ b/звіти/Лаб 4  прог 2сем..docx
@@ -4525,24 +4525,26 @@
           <w:color w:val="000000"/>
           <w:sz w:val="19"/>
           <w:szCs w:val="19"/>
-        </w:rPr>
-      </w:pPr>
-      <w:r>
-        <w:rPr>
-          <w:rFonts w:ascii="Consolas" w:hAnsi="Consolas" w:cs="Consolas"/>
-          <w:color w:val="000000"/>
-          <w:sz w:val="19"/>
-          <w:szCs w:val="19"/>
-          <w:lang w:val="en-US"/>
-        </w:rPr>
-        <w:tab/>
-      </w:r>
-      <w:r>
-        <w:rPr>
-          <w:rFonts w:ascii="Consolas" w:hAnsi="Consolas" w:cs="Consolas"/>
-          <w:color w:val="000000"/>
-          <w:sz w:val="19"/>
-          <w:szCs w:val="19"/>
+          <w:lang w:val="en-US"/>
+        </w:rPr>
+      </w:pPr>
+      <w:r>
+        <w:rPr>
+          <w:rFonts w:ascii="Consolas" w:hAnsi="Consolas" w:cs="Consolas"/>
+          <w:color w:val="000000"/>
+          <w:sz w:val="19"/>
+          <w:szCs w:val="19"/>
+          <w:lang w:val="en-US"/>
+        </w:rPr>
+        <w:tab/>
+      </w:r>
+      <w:r>
+        <w:rPr>
+          <w:rFonts w:ascii="Consolas" w:hAnsi="Consolas" w:cs="Consolas"/>
+          <w:color w:val="000000"/>
+          <w:sz w:val="19"/>
+          <w:szCs w:val="19"/>
+          <w:lang w:val="en-US"/>
         </w:rPr>
         <w:t>~</w:t>
       </w:r>
@@ -4554,6 +4556,7 @@
           <w:color w:val="000000"/>
           <w:sz w:val="19"/>
           <w:szCs w:val="19"/>
+          <w:lang w:val="en-US"/>
         </w:rPr>
         <w:t>Ccooperator</w:t>
       </w:r>
@@ -4564,6 +4567,7 @@
           <w:color w:val="000000"/>
           <w:sz w:val="19"/>
           <w:szCs w:val="19"/>
+          <w:lang w:val="en-US"/>
         </w:rPr>
         <w:t>(</w:t>
       </w:r>
@@ -4574,6 +4578,7 @@
           <w:color w:val="000000"/>
           <w:sz w:val="19"/>
           <w:szCs w:val="19"/>
+          <w:lang w:val="en-US"/>
         </w:rPr>
         <w:t>) {};</w:t>
       </w:r>
@@ -4589,14 +4594,16 @@
           <w:color w:val="000000"/>
           <w:sz w:val="19"/>
           <w:szCs w:val="19"/>
-        </w:rPr>
-      </w:pPr>
-      <w:r>
-        <w:rPr>
-          <w:rFonts w:ascii="Consolas" w:hAnsi="Consolas" w:cs="Consolas"/>
-          <w:color w:val="000000"/>
-          <w:sz w:val="19"/>
-          <w:szCs w:val="19"/>
+          <w:lang w:val="en-US"/>
+        </w:rPr>
+      </w:pPr>
+      <w:r>
+        <w:rPr>
+          <w:rFonts w:ascii="Consolas" w:hAnsi="Consolas" w:cs="Consolas"/>
+          <w:color w:val="000000"/>
+          <w:sz w:val="19"/>
+          <w:szCs w:val="19"/>
+          <w:lang w:val="en-US"/>
         </w:rPr>
         <w:t>};</w:t>
       </w:r>
@@ -4671,6 +4678,7 @@
           <w:color w:val="000000"/>
           <w:sz w:val="19"/>
           <w:szCs w:val="19"/>
+          <w:lang w:val="en-US"/>
         </w:rPr>
       </w:pPr>
     </w:p>
@@ -4873,58 +4881,1691 @@
           <w:color w:val="000000"/>
           <w:sz w:val="19"/>
           <w:szCs w:val="19"/>
-        </w:rPr>
-      </w:pPr>
-      <w:r>
-        <w:rPr>
-          <w:rFonts w:ascii="Consolas" w:hAnsi="Consolas" w:cs="Consolas"/>
-          <w:color w:val="000000"/>
-          <w:sz w:val="19"/>
-          <w:szCs w:val="19"/>
-          <w:lang w:val="en-US"/>
-        </w:rPr>
-        <w:tab/>
-      </w:r>
-      <w:proofErr w:type="spellStart"/>
+          <w:lang w:val="en-US"/>
+        </w:rPr>
+      </w:pPr>
+      <w:r>
+        <w:rPr>
+          <w:rFonts w:ascii="Consolas" w:hAnsi="Consolas" w:cs="Consolas"/>
+          <w:color w:val="000000"/>
+          <w:sz w:val="19"/>
+          <w:szCs w:val="19"/>
+          <w:lang w:val="en-US"/>
+        </w:rPr>
+        <w:tab/>
+      </w:r>
       <w:r>
         <w:rPr>
           <w:rFonts w:ascii="Consolas" w:hAnsi="Consolas" w:cs="Consolas"/>
           <w:color w:val="0000FF"/>
           <w:sz w:val="19"/>
           <w:szCs w:val="19"/>
+          <w:lang w:val="en-US"/>
         </w:rPr>
         <w:t>this</w:t>
       </w:r>
-      <w:proofErr w:type="spellEnd"/>
-      <w:r>
-        <w:rPr>
-          <w:rFonts w:ascii="Consolas" w:hAnsi="Consolas" w:cs="Consolas"/>
-          <w:color w:val="000000"/>
-          <w:sz w:val="19"/>
-          <w:szCs w:val="19"/>
-        </w:rPr>
-        <w:t>-&gt;</w:t>
-      </w:r>
-      <w:proofErr w:type="spellStart"/>
-      <w:r>
-        <w:rPr>
-          <w:rFonts w:ascii="Consolas" w:hAnsi="Consolas" w:cs="Consolas"/>
-          <w:color w:val="000000"/>
-          <w:sz w:val="19"/>
-          <w:szCs w:val="19"/>
+      <w:r>
+        <w:rPr>
+          <w:rFonts w:ascii="Consolas" w:hAnsi="Consolas" w:cs="Consolas"/>
+          <w:color w:val="000000"/>
+          <w:sz w:val="19"/>
+          <w:szCs w:val="19"/>
+          <w:lang w:val="en-US"/>
+        </w:rPr>
+        <w:t xml:space="preserve">-&gt;name </w:t>
+      </w:r>
+      <w:r>
+        <w:rPr>
+          <w:rFonts w:ascii="Consolas" w:hAnsi="Consolas" w:cs="Consolas"/>
+          <w:color w:val="008080"/>
+          <w:sz w:val="19"/>
+          <w:szCs w:val="19"/>
+          <w:lang w:val="en-US"/>
+        </w:rPr>
+        <w:t>=</w:t>
+      </w:r>
+      <w:r>
+        <w:rPr>
+          <w:rFonts w:ascii="Consolas" w:hAnsi="Consolas" w:cs="Consolas"/>
+          <w:color w:val="000000"/>
+          <w:sz w:val="19"/>
+          <w:szCs w:val="19"/>
+          <w:lang w:val="en-US"/>
+        </w:rPr>
+        <w:t xml:space="preserve"> </w:t>
+      </w:r>
+      <w:r>
+        <w:rPr>
+          <w:rFonts w:ascii="Consolas" w:hAnsi="Consolas" w:cs="Consolas"/>
+          <w:color w:val="808080"/>
+          <w:sz w:val="19"/>
+          <w:szCs w:val="19"/>
+          <w:lang w:val="en-US"/>
         </w:rPr>
         <w:t>name</w:t>
       </w:r>
-      <w:proofErr w:type="spellEnd"/>
-      <w:r>
-        <w:rPr>
-          <w:rFonts w:ascii="Consolas" w:hAnsi="Consolas" w:cs="Consolas"/>
-          <w:color w:val="000000"/>
-          <w:sz w:val="19"/>
-          <w:szCs w:val="19"/>
+      <w:r>
+        <w:rPr>
+          <w:rFonts w:ascii="Consolas" w:hAnsi="Consolas" w:cs="Consolas"/>
+          <w:color w:val="000000"/>
+          <w:sz w:val="19"/>
+          <w:szCs w:val="19"/>
+          <w:lang w:val="en-US"/>
+        </w:rPr>
+        <w:t>;</w:t>
+      </w:r>
+    </w:p>
+    <w:p>
+      <w:pPr>
+        <w:autoSpaceDE w:val="0"/>
+        <w:autoSpaceDN w:val="0"/>
+        <w:adjustRightInd w:val="0"/>
+        <w:spacing w:after="0" w:line="240" w:lineRule="auto"/>
+        <w:rPr>
+          <w:rFonts w:ascii="Consolas" w:hAnsi="Consolas" w:cs="Consolas"/>
+          <w:color w:val="000000"/>
+          <w:sz w:val="19"/>
+          <w:szCs w:val="19"/>
+          <w:lang w:val="en-US"/>
+        </w:rPr>
+      </w:pPr>
+      <w:r>
+        <w:rPr>
+          <w:rFonts w:ascii="Consolas" w:hAnsi="Consolas" w:cs="Consolas"/>
+          <w:color w:val="000000"/>
+          <w:sz w:val="19"/>
+          <w:szCs w:val="19"/>
+          <w:lang w:val="en-US"/>
+        </w:rPr>
+        <w:t>}</w:t>
+      </w:r>
+    </w:p>
+    <w:p>
+      <w:pPr>
+        <w:autoSpaceDE w:val="0"/>
+        <w:autoSpaceDN w:val="0"/>
+        <w:adjustRightInd w:val="0"/>
+        <w:spacing w:after="0" w:line="240" w:lineRule="auto"/>
+        <w:rPr>
+          <w:rFonts w:ascii="Consolas" w:hAnsi="Consolas" w:cs="Consolas"/>
+          <w:color w:val="000000"/>
+          <w:sz w:val="19"/>
+          <w:szCs w:val="19"/>
+          <w:lang w:val="en-US"/>
+        </w:rPr>
+      </w:pPr>
+      <w:r>
+        <w:rPr>
+          <w:rFonts w:ascii="Consolas" w:hAnsi="Consolas" w:cs="Consolas"/>
+          <w:color w:val="2B91AF"/>
+          <w:sz w:val="19"/>
+          <w:szCs w:val="19"/>
+          <w:lang w:val="en-US"/>
+        </w:rPr>
+        <w:t>string</w:t>
+      </w:r>
+      <w:r>
+        <w:rPr>
+          <w:rFonts w:ascii="Consolas" w:hAnsi="Consolas" w:cs="Consolas"/>
+          <w:color w:val="000000"/>
+          <w:sz w:val="19"/>
+          <w:szCs w:val="19"/>
+          <w:lang w:val="en-US"/>
         </w:rPr>
         <w:t xml:space="preserve"> </w:t>
       </w:r>
+      <w:proofErr w:type="spellStart"/>
+      <w:proofErr w:type="gramStart"/>
+      <w:r>
+        <w:rPr>
+          <w:rFonts w:ascii="Consolas" w:hAnsi="Consolas" w:cs="Consolas"/>
+          <w:color w:val="2B91AF"/>
+          <w:sz w:val="19"/>
+          <w:szCs w:val="19"/>
+          <w:lang w:val="en-US"/>
+        </w:rPr>
+        <w:t>Ccooperator</w:t>
+      </w:r>
+      <w:proofErr w:type="spellEnd"/>
+      <w:r>
+        <w:rPr>
+          <w:rFonts w:ascii="Consolas" w:hAnsi="Consolas" w:cs="Consolas"/>
+          <w:color w:val="000000"/>
+          <w:sz w:val="19"/>
+          <w:szCs w:val="19"/>
+          <w:lang w:val="en-US"/>
+        </w:rPr>
+        <w:t>::</w:t>
+      </w:r>
+      <w:proofErr w:type="spellStart"/>
+      <w:proofErr w:type="gramEnd"/>
+      <w:r>
+        <w:rPr>
+          <w:rFonts w:ascii="Consolas" w:hAnsi="Consolas" w:cs="Consolas"/>
+          <w:color w:val="000000"/>
+          <w:sz w:val="19"/>
+          <w:szCs w:val="19"/>
+          <w:lang w:val="en-US"/>
+        </w:rPr>
+        <w:t>getName</w:t>
+      </w:r>
+      <w:proofErr w:type="spellEnd"/>
+      <w:r>
+        <w:rPr>
+          <w:rFonts w:ascii="Consolas" w:hAnsi="Consolas" w:cs="Consolas"/>
+          <w:color w:val="000000"/>
+          <w:sz w:val="19"/>
+          <w:szCs w:val="19"/>
+          <w:lang w:val="en-US"/>
+        </w:rPr>
+        <w:t>() {</w:t>
+      </w:r>
+    </w:p>
+    <w:p>
+      <w:pPr>
+        <w:autoSpaceDE w:val="0"/>
+        <w:autoSpaceDN w:val="0"/>
+        <w:adjustRightInd w:val="0"/>
+        <w:spacing w:after="0" w:line="240" w:lineRule="auto"/>
+        <w:rPr>
+          <w:rFonts w:ascii="Consolas" w:hAnsi="Consolas" w:cs="Consolas"/>
+          <w:color w:val="000000"/>
+          <w:sz w:val="19"/>
+          <w:szCs w:val="19"/>
+          <w:lang w:val="en-US"/>
+        </w:rPr>
+      </w:pPr>
+      <w:r>
+        <w:rPr>
+          <w:rFonts w:ascii="Consolas" w:hAnsi="Consolas" w:cs="Consolas"/>
+          <w:color w:val="000000"/>
+          <w:sz w:val="19"/>
+          <w:szCs w:val="19"/>
+          <w:lang w:val="en-US"/>
+        </w:rPr>
+        <w:tab/>
+      </w:r>
+      <w:r>
+        <w:rPr>
+          <w:rFonts w:ascii="Consolas" w:hAnsi="Consolas" w:cs="Consolas"/>
+          <w:color w:val="0000FF"/>
+          <w:sz w:val="19"/>
+          <w:szCs w:val="19"/>
+          <w:lang w:val="en-US"/>
+        </w:rPr>
+        <w:t>return</w:t>
+      </w:r>
+      <w:r>
+        <w:rPr>
+          <w:rFonts w:ascii="Consolas" w:hAnsi="Consolas" w:cs="Consolas"/>
+          <w:color w:val="000000"/>
+          <w:sz w:val="19"/>
+          <w:szCs w:val="19"/>
+          <w:lang w:val="en-US"/>
+        </w:rPr>
+        <w:t xml:space="preserve"> </w:t>
+      </w:r>
+      <w:r>
+        <w:rPr>
+          <w:rFonts w:ascii="Consolas" w:hAnsi="Consolas" w:cs="Consolas"/>
+          <w:color w:val="0000FF"/>
+          <w:sz w:val="19"/>
+          <w:szCs w:val="19"/>
+          <w:lang w:val="en-US"/>
+        </w:rPr>
+        <w:t>this</w:t>
+      </w:r>
+      <w:r>
+        <w:rPr>
+          <w:rFonts w:ascii="Consolas" w:hAnsi="Consolas" w:cs="Consolas"/>
+          <w:color w:val="000000"/>
+          <w:sz w:val="19"/>
+          <w:szCs w:val="19"/>
+          <w:lang w:val="en-US"/>
+        </w:rPr>
+        <w:t>-&gt;name;</w:t>
+      </w:r>
+    </w:p>
+    <w:p>
+      <w:pPr>
+        <w:autoSpaceDE w:val="0"/>
+        <w:autoSpaceDN w:val="0"/>
+        <w:adjustRightInd w:val="0"/>
+        <w:spacing w:after="0" w:line="240" w:lineRule="auto"/>
+        <w:rPr>
+          <w:rFonts w:ascii="Consolas" w:hAnsi="Consolas" w:cs="Consolas"/>
+          <w:color w:val="000000"/>
+          <w:sz w:val="19"/>
+          <w:szCs w:val="19"/>
+          <w:lang w:val="en-US"/>
+        </w:rPr>
+      </w:pPr>
+      <w:r>
+        <w:rPr>
+          <w:rFonts w:ascii="Consolas" w:hAnsi="Consolas" w:cs="Consolas"/>
+          <w:color w:val="000000"/>
+          <w:sz w:val="19"/>
+          <w:szCs w:val="19"/>
+          <w:lang w:val="en-US"/>
+        </w:rPr>
+        <w:t>}</w:t>
+      </w:r>
+    </w:p>
+    <w:p>
+      <w:pPr>
+        <w:autoSpaceDE w:val="0"/>
+        <w:autoSpaceDN w:val="0"/>
+        <w:adjustRightInd w:val="0"/>
+        <w:spacing w:after="0" w:line="240" w:lineRule="auto"/>
+        <w:rPr>
+          <w:rFonts w:ascii="Consolas" w:hAnsi="Consolas" w:cs="Consolas"/>
+          <w:color w:val="000000"/>
+          <w:sz w:val="19"/>
+          <w:szCs w:val="19"/>
+          <w:lang w:val="en-US"/>
+        </w:rPr>
+      </w:pPr>
+      <w:r>
+        <w:rPr>
+          <w:rFonts w:ascii="Consolas" w:hAnsi="Consolas" w:cs="Consolas"/>
+          <w:color w:val="0000FF"/>
+          <w:sz w:val="19"/>
+          <w:szCs w:val="19"/>
+          <w:lang w:val="en-US"/>
+        </w:rPr>
+        <w:t>void</w:t>
+      </w:r>
+      <w:r>
+        <w:rPr>
+          <w:rFonts w:ascii="Consolas" w:hAnsi="Consolas" w:cs="Consolas"/>
+          <w:color w:val="000000"/>
+          <w:sz w:val="19"/>
+          <w:szCs w:val="19"/>
+          <w:lang w:val="en-US"/>
+        </w:rPr>
+        <w:t xml:space="preserve"> </w:t>
+      </w:r>
+      <w:proofErr w:type="spellStart"/>
+      <w:proofErr w:type="gramStart"/>
+      <w:r>
+        <w:rPr>
+          <w:rFonts w:ascii="Consolas" w:hAnsi="Consolas" w:cs="Consolas"/>
+          <w:color w:val="2B91AF"/>
+          <w:sz w:val="19"/>
+          <w:szCs w:val="19"/>
+          <w:lang w:val="en-US"/>
+        </w:rPr>
+        <w:t>Ccooperator</w:t>
+      </w:r>
+      <w:proofErr w:type="spellEnd"/>
+      <w:r>
+        <w:rPr>
+          <w:rFonts w:ascii="Consolas" w:hAnsi="Consolas" w:cs="Consolas"/>
+          <w:color w:val="000000"/>
+          <w:sz w:val="19"/>
+          <w:szCs w:val="19"/>
+          <w:lang w:val="en-US"/>
+        </w:rPr>
+        <w:t>::</w:t>
+      </w:r>
+      <w:proofErr w:type="spellStart"/>
+      <w:proofErr w:type="gramEnd"/>
+      <w:r>
+        <w:rPr>
+          <w:rFonts w:ascii="Consolas" w:hAnsi="Consolas" w:cs="Consolas"/>
+          <w:color w:val="000000"/>
+          <w:sz w:val="19"/>
+          <w:szCs w:val="19"/>
+          <w:lang w:val="en-US"/>
+        </w:rPr>
+        <w:t>setId</w:t>
+      </w:r>
+      <w:proofErr w:type="spellEnd"/>
+      <w:r>
+        <w:rPr>
+          <w:rFonts w:ascii="Consolas" w:hAnsi="Consolas" w:cs="Consolas"/>
+          <w:color w:val="000000"/>
+          <w:sz w:val="19"/>
+          <w:szCs w:val="19"/>
+          <w:lang w:val="en-US"/>
+        </w:rPr>
+        <w:t>(</w:t>
+      </w:r>
+      <w:proofErr w:type="spellStart"/>
+      <w:r>
+        <w:rPr>
+          <w:rFonts w:ascii="Consolas" w:hAnsi="Consolas" w:cs="Consolas"/>
+          <w:color w:val="0000FF"/>
+          <w:sz w:val="19"/>
+          <w:szCs w:val="19"/>
+          <w:lang w:val="en-US"/>
+        </w:rPr>
+        <w:t>const</w:t>
+      </w:r>
+      <w:proofErr w:type="spellEnd"/>
+      <w:r>
+        <w:rPr>
+          <w:rFonts w:ascii="Consolas" w:hAnsi="Consolas" w:cs="Consolas"/>
+          <w:color w:val="000000"/>
+          <w:sz w:val="19"/>
+          <w:szCs w:val="19"/>
+          <w:lang w:val="en-US"/>
+        </w:rPr>
+        <w:t xml:space="preserve"> </w:t>
+      </w:r>
+      <w:proofErr w:type="spellStart"/>
+      <w:r>
+        <w:rPr>
+          <w:rFonts w:ascii="Consolas" w:hAnsi="Consolas" w:cs="Consolas"/>
+          <w:color w:val="0000FF"/>
+          <w:sz w:val="19"/>
+          <w:szCs w:val="19"/>
+          <w:lang w:val="en-US"/>
+        </w:rPr>
+        <w:t>int</w:t>
+      </w:r>
+      <w:proofErr w:type="spellEnd"/>
+      <w:r>
+        <w:rPr>
+          <w:rFonts w:ascii="Consolas" w:hAnsi="Consolas" w:cs="Consolas"/>
+          <w:color w:val="000000"/>
+          <w:sz w:val="19"/>
+          <w:szCs w:val="19"/>
+          <w:lang w:val="en-US"/>
+        </w:rPr>
+        <w:t xml:space="preserve"> </w:t>
+      </w:r>
+      <w:r>
+        <w:rPr>
+          <w:rFonts w:ascii="Consolas" w:hAnsi="Consolas" w:cs="Consolas"/>
+          <w:color w:val="808080"/>
+          <w:sz w:val="19"/>
+          <w:szCs w:val="19"/>
+          <w:lang w:val="en-US"/>
+        </w:rPr>
+        <w:t>id</w:t>
+      </w:r>
+      <w:r>
+        <w:rPr>
+          <w:rFonts w:ascii="Consolas" w:hAnsi="Consolas" w:cs="Consolas"/>
+          <w:color w:val="000000"/>
+          <w:sz w:val="19"/>
+          <w:szCs w:val="19"/>
+          <w:lang w:val="en-US"/>
+        </w:rPr>
+        <w:t>) {</w:t>
+      </w:r>
+    </w:p>
+    <w:p>
+      <w:pPr>
+        <w:autoSpaceDE w:val="0"/>
+        <w:autoSpaceDN w:val="0"/>
+        <w:adjustRightInd w:val="0"/>
+        <w:spacing w:after="0" w:line="240" w:lineRule="auto"/>
+        <w:rPr>
+          <w:rFonts w:ascii="Consolas" w:hAnsi="Consolas" w:cs="Consolas"/>
+          <w:color w:val="000000"/>
+          <w:sz w:val="19"/>
+          <w:szCs w:val="19"/>
+          <w:lang w:val="en-US"/>
+        </w:rPr>
+      </w:pPr>
+      <w:r>
+        <w:rPr>
+          <w:rFonts w:ascii="Consolas" w:hAnsi="Consolas" w:cs="Consolas"/>
+          <w:color w:val="000000"/>
+          <w:sz w:val="19"/>
+          <w:szCs w:val="19"/>
+          <w:lang w:val="en-US"/>
+        </w:rPr>
+        <w:tab/>
+      </w:r>
+      <w:r>
+        <w:rPr>
+          <w:rFonts w:ascii="Consolas" w:hAnsi="Consolas" w:cs="Consolas"/>
+          <w:color w:val="0000FF"/>
+          <w:sz w:val="19"/>
+          <w:szCs w:val="19"/>
+          <w:lang w:val="en-US"/>
+        </w:rPr>
+        <w:t>this</w:t>
+      </w:r>
+      <w:r>
+        <w:rPr>
+          <w:rFonts w:ascii="Consolas" w:hAnsi="Consolas" w:cs="Consolas"/>
+          <w:color w:val="000000"/>
+          <w:sz w:val="19"/>
+          <w:szCs w:val="19"/>
+          <w:lang w:val="en-US"/>
+        </w:rPr>
+        <w:t xml:space="preserve">-&gt;id = </w:t>
+      </w:r>
+      <w:r>
+        <w:rPr>
+          <w:rFonts w:ascii="Consolas" w:hAnsi="Consolas" w:cs="Consolas"/>
+          <w:color w:val="808080"/>
+          <w:sz w:val="19"/>
+          <w:szCs w:val="19"/>
+          <w:lang w:val="en-US"/>
+        </w:rPr>
+        <w:t>id</w:t>
+      </w:r>
+      <w:r>
+        <w:rPr>
+          <w:rFonts w:ascii="Consolas" w:hAnsi="Consolas" w:cs="Consolas"/>
+          <w:color w:val="000000"/>
+          <w:sz w:val="19"/>
+          <w:szCs w:val="19"/>
+          <w:lang w:val="en-US"/>
+        </w:rPr>
+        <w:t>;</w:t>
+      </w:r>
+    </w:p>
+    <w:p>
+      <w:pPr>
+        <w:autoSpaceDE w:val="0"/>
+        <w:autoSpaceDN w:val="0"/>
+        <w:adjustRightInd w:val="0"/>
+        <w:spacing w:after="0" w:line="240" w:lineRule="auto"/>
+        <w:rPr>
+          <w:rFonts w:ascii="Consolas" w:hAnsi="Consolas" w:cs="Consolas"/>
+          <w:color w:val="000000"/>
+          <w:sz w:val="19"/>
+          <w:szCs w:val="19"/>
+          <w:lang w:val="en-US"/>
+        </w:rPr>
+      </w:pPr>
+      <w:r>
+        <w:rPr>
+          <w:rFonts w:ascii="Consolas" w:hAnsi="Consolas" w:cs="Consolas"/>
+          <w:color w:val="000000"/>
+          <w:sz w:val="19"/>
+          <w:szCs w:val="19"/>
+          <w:lang w:val="en-US"/>
+        </w:rPr>
+        <w:t>}</w:t>
+      </w:r>
+    </w:p>
+    <w:p>
+      <w:pPr>
+        <w:autoSpaceDE w:val="0"/>
+        <w:autoSpaceDN w:val="0"/>
+        <w:adjustRightInd w:val="0"/>
+        <w:spacing w:after="0" w:line="240" w:lineRule="auto"/>
+        <w:rPr>
+          <w:rFonts w:ascii="Consolas" w:hAnsi="Consolas" w:cs="Consolas"/>
+          <w:color w:val="000000"/>
+          <w:sz w:val="19"/>
+          <w:szCs w:val="19"/>
+          <w:lang w:val="en-US"/>
+        </w:rPr>
+      </w:pPr>
+      <w:r>
+        <w:rPr>
+          <w:rFonts w:ascii="Consolas" w:hAnsi="Consolas" w:cs="Consolas"/>
+          <w:color w:val="0000FF"/>
+          <w:sz w:val="19"/>
+          <w:szCs w:val="19"/>
+          <w:lang w:val="en-US"/>
+        </w:rPr>
+        <w:t>void</w:t>
+      </w:r>
+      <w:r>
+        <w:rPr>
+          <w:rFonts w:ascii="Consolas" w:hAnsi="Consolas" w:cs="Consolas"/>
+          <w:color w:val="000000"/>
+          <w:sz w:val="19"/>
+          <w:szCs w:val="19"/>
+          <w:lang w:val="en-US"/>
+        </w:rPr>
+        <w:t xml:space="preserve"> </w:t>
+      </w:r>
+      <w:proofErr w:type="spellStart"/>
+      <w:proofErr w:type="gramStart"/>
+      <w:r>
+        <w:rPr>
+          <w:rFonts w:ascii="Consolas" w:hAnsi="Consolas" w:cs="Consolas"/>
+          <w:color w:val="2B91AF"/>
+          <w:sz w:val="19"/>
+          <w:szCs w:val="19"/>
+          <w:lang w:val="en-US"/>
+        </w:rPr>
+        <w:t>Ccooperator</w:t>
+      </w:r>
+      <w:proofErr w:type="spellEnd"/>
+      <w:r>
+        <w:rPr>
+          <w:rFonts w:ascii="Consolas" w:hAnsi="Consolas" w:cs="Consolas"/>
+          <w:color w:val="000000"/>
+          <w:sz w:val="19"/>
+          <w:szCs w:val="19"/>
+          <w:lang w:val="en-US"/>
+        </w:rPr>
+        <w:t>::</w:t>
+      </w:r>
+      <w:proofErr w:type="spellStart"/>
+      <w:proofErr w:type="gramEnd"/>
+      <w:r>
+        <w:rPr>
+          <w:rFonts w:ascii="Consolas" w:hAnsi="Consolas" w:cs="Consolas"/>
+          <w:color w:val="000000"/>
+          <w:sz w:val="19"/>
+          <w:szCs w:val="19"/>
+          <w:lang w:val="en-US"/>
+        </w:rPr>
+        <w:t>setAge</w:t>
+      </w:r>
+      <w:proofErr w:type="spellEnd"/>
+      <w:r>
+        <w:rPr>
+          <w:rFonts w:ascii="Consolas" w:hAnsi="Consolas" w:cs="Consolas"/>
+          <w:color w:val="000000"/>
+          <w:sz w:val="19"/>
+          <w:szCs w:val="19"/>
+          <w:lang w:val="en-US"/>
+        </w:rPr>
+        <w:t>(</w:t>
+      </w:r>
+      <w:proofErr w:type="spellStart"/>
+      <w:r>
+        <w:rPr>
+          <w:rFonts w:ascii="Consolas" w:hAnsi="Consolas" w:cs="Consolas"/>
+          <w:color w:val="0000FF"/>
+          <w:sz w:val="19"/>
+          <w:szCs w:val="19"/>
+          <w:lang w:val="en-US"/>
+        </w:rPr>
+        <w:t>const</w:t>
+      </w:r>
+      <w:proofErr w:type="spellEnd"/>
+      <w:r>
+        <w:rPr>
+          <w:rFonts w:ascii="Consolas" w:hAnsi="Consolas" w:cs="Consolas"/>
+          <w:color w:val="000000"/>
+          <w:sz w:val="19"/>
+          <w:szCs w:val="19"/>
+          <w:lang w:val="en-US"/>
+        </w:rPr>
+        <w:t xml:space="preserve"> </w:t>
+      </w:r>
+      <w:proofErr w:type="spellStart"/>
+      <w:r>
+        <w:rPr>
+          <w:rFonts w:ascii="Consolas" w:hAnsi="Consolas" w:cs="Consolas"/>
+          <w:color w:val="0000FF"/>
+          <w:sz w:val="19"/>
+          <w:szCs w:val="19"/>
+          <w:lang w:val="en-US"/>
+        </w:rPr>
+        <w:t>int</w:t>
+      </w:r>
+      <w:proofErr w:type="spellEnd"/>
+      <w:r>
+        <w:rPr>
+          <w:rFonts w:ascii="Consolas" w:hAnsi="Consolas" w:cs="Consolas"/>
+          <w:color w:val="000000"/>
+          <w:sz w:val="19"/>
+          <w:szCs w:val="19"/>
+          <w:lang w:val="en-US"/>
+        </w:rPr>
+        <w:t xml:space="preserve"> </w:t>
+      </w:r>
+      <w:r>
+        <w:rPr>
+          <w:rFonts w:ascii="Consolas" w:hAnsi="Consolas" w:cs="Consolas"/>
+          <w:color w:val="808080"/>
+          <w:sz w:val="19"/>
+          <w:szCs w:val="19"/>
+          <w:lang w:val="en-US"/>
+        </w:rPr>
+        <w:t>age</w:t>
+      </w:r>
+      <w:r>
+        <w:rPr>
+          <w:rFonts w:ascii="Consolas" w:hAnsi="Consolas" w:cs="Consolas"/>
+          <w:color w:val="000000"/>
+          <w:sz w:val="19"/>
+          <w:szCs w:val="19"/>
+          <w:lang w:val="en-US"/>
+        </w:rPr>
+        <w:t>) {</w:t>
+      </w:r>
+    </w:p>
+    <w:p>
+      <w:pPr>
+        <w:autoSpaceDE w:val="0"/>
+        <w:autoSpaceDN w:val="0"/>
+        <w:adjustRightInd w:val="0"/>
+        <w:spacing w:after="0" w:line="240" w:lineRule="auto"/>
+        <w:rPr>
+          <w:rFonts w:ascii="Consolas" w:hAnsi="Consolas" w:cs="Consolas"/>
+          <w:color w:val="000000"/>
+          <w:sz w:val="19"/>
+          <w:szCs w:val="19"/>
+          <w:lang w:val="en-US"/>
+        </w:rPr>
+      </w:pPr>
+      <w:r>
+        <w:rPr>
+          <w:rFonts w:ascii="Consolas" w:hAnsi="Consolas" w:cs="Consolas"/>
+          <w:color w:val="000000"/>
+          <w:sz w:val="19"/>
+          <w:szCs w:val="19"/>
+          <w:lang w:val="en-US"/>
+        </w:rPr>
+        <w:tab/>
+      </w:r>
+      <w:r>
+        <w:rPr>
+          <w:rFonts w:ascii="Consolas" w:hAnsi="Consolas" w:cs="Consolas"/>
+          <w:color w:val="0000FF"/>
+          <w:sz w:val="19"/>
+          <w:szCs w:val="19"/>
+          <w:lang w:val="en-US"/>
+        </w:rPr>
+        <w:t>this</w:t>
+      </w:r>
+      <w:r>
+        <w:rPr>
+          <w:rFonts w:ascii="Consolas" w:hAnsi="Consolas" w:cs="Consolas"/>
+          <w:color w:val="000000"/>
+          <w:sz w:val="19"/>
+          <w:szCs w:val="19"/>
+          <w:lang w:val="en-US"/>
+        </w:rPr>
+        <w:t xml:space="preserve">-&gt;age = </w:t>
+      </w:r>
+      <w:r>
+        <w:rPr>
+          <w:rFonts w:ascii="Consolas" w:hAnsi="Consolas" w:cs="Consolas"/>
+          <w:color w:val="808080"/>
+          <w:sz w:val="19"/>
+          <w:szCs w:val="19"/>
+          <w:lang w:val="en-US"/>
+        </w:rPr>
+        <w:t>age</w:t>
+      </w:r>
+      <w:r>
+        <w:rPr>
+          <w:rFonts w:ascii="Consolas" w:hAnsi="Consolas" w:cs="Consolas"/>
+          <w:color w:val="000000"/>
+          <w:sz w:val="19"/>
+          <w:szCs w:val="19"/>
+          <w:lang w:val="en-US"/>
+        </w:rPr>
+        <w:t>;</w:t>
+      </w:r>
+    </w:p>
+    <w:p>
+      <w:pPr>
+        <w:autoSpaceDE w:val="0"/>
+        <w:autoSpaceDN w:val="0"/>
+        <w:adjustRightInd w:val="0"/>
+        <w:spacing w:after="0" w:line="240" w:lineRule="auto"/>
+        <w:rPr>
+          <w:rFonts w:ascii="Consolas" w:hAnsi="Consolas" w:cs="Consolas"/>
+          <w:color w:val="000000"/>
+          <w:sz w:val="19"/>
+          <w:szCs w:val="19"/>
+          <w:lang w:val="en-US"/>
+        </w:rPr>
+      </w:pPr>
+      <w:r>
+        <w:rPr>
+          <w:rFonts w:ascii="Consolas" w:hAnsi="Consolas" w:cs="Consolas"/>
+          <w:color w:val="000000"/>
+          <w:sz w:val="19"/>
+          <w:szCs w:val="19"/>
+          <w:lang w:val="en-US"/>
+        </w:rPr>
+        <w:t>}</w:t>
+      </w:r>
+    </w:p>
+    <w:p>
+      <w:pPr>
+        <w:autoSpaceDE w:val="0"/>
+        <w:autoSpaceDN w:val="0"/>
+        <w:adjustRightInd w:val="0"/>
+        <w:spacing w:after="0" w:line="240" w:lineRule="auto"/>
+        <w:rPr>
+          <w:rFonts w:ascii="Consolas" w:hAnsi="Consolas" w:cs="Consolas"/>
+          <w:color w:val="000000"/>
+          <w:sz w:val="19"/>
+          <w:szCs w:val="19"/>
+          <w:lang w:val="en-US"/>
+        </w:rPr>
+      </w:pPr>
+      <w:r>
+        <w:rPr>
+          <w:rFonts w:ascii="Consolas" w:hAnsi="Consolas" w:cs="Consolas"/>
+          <w:color w:val="0000FF"/>
+          <w:sz w:val="19"/>
+          <w:szCs w:val="19"/>
+          <w:lang w:val="en-US"/>
+        </w:rPr>
+        <w:t>void</w:t>
+      </w:r>
+      <w:r>
+        <w:rPr>
+          <w:rFonts w:ascii="Consolas" w:hAnsi="Consolas" w:cs="Consolas"/>
+          <w:color w:val="000000"/>
+          <w:sz w:val="19"/>
+          <w:szCs w:val="19"/>
+          <w:lang w:val="en-US"/>
+        </w:rPr>
+        <w:t xml:space="preserve"> </w:t>
+      </w:r>
+      <w:proofErr w:type="spellStart"/>
+      <w:proofErr w:type="gramStart"/>
+      <w:r>
+        <w:rPr>
+          <w:rFonts w:ascii="Consolas" w:hAnsi="Consolas" w:cs="Consolas"/>
+          <w:color w:val="2B91AF"/>
+          <w:sz w:val="19"/>
+          <w:szCs w:val="19"/>
+          <w:lang w:val="en-US"/>
+        </w:rPr>
+        <w:t>Ccooperator</w:t>
+      </w:r>
+      <w:proofErr w:type="spellEnd"/>
+      <w:r>
+        <w:rPr>
+          <w:rFonts w:ascii="Consolas" w:hAnsi="Consolas" w:cs="Consolas"/>
+          <w:color w:val="000000"/>
+          <w:sz w:val="19"/>
+          <w:szCs w:val="19"/>
+          <w:lang w:val="en-US"/>
+        </w:rPr>
+        <w:t>::</w:t>
+      </w:r>
+      <w:proofErr w:type="spellStart"/>
+      <w:proofErr w:type="gramEnd"/>
+      <w:r>
+        <w:rPr>
+          <w:rFonts w:ascii="Consolas" w:hAnsi="Consolas" w:cs="Consolas"/>
+          <w:color w:val="000000"/>
+          <w:sz w:val="19"/>
+          <w:szCs w:val="19"/>
+          <w:lang w:val="en-US"/>
+        </w:rPr>
+        <w:t>setSalary</w:t>
+      </w:r>
+      <w:proofErr w:type="spellEnd"/>
+      <w:r>
+        <w:rPr>
+          <w:rFonts w:ascii="Consolas" w:hAnsi="Consolas" w:cs="Consolas"/>
+          <w:color w:val="000000"/>
+          <w:sz w:val="19"/>
+          <w:szCs w:val="19"/>
+          <w:lang w:val="en-US"/>
+        </w:rPr>
+        <w:t>(</w:t>
+      </w:r>
+      <w:proofErr w:type="spellStart"/>
+      <w:r>
+        <w:rPr>
+          <w:rFonts w:ascii="Consolas" w:hAnsi="Consolas" w:cs="Consolas"/>
+          <w:color w:val="0000FF"/>
+          <w:sz w:val="19"/>
+          <w:szCs w:val="19"/>
+          <w:lang w:val="en-US"/>
+        </w:rPr>
+        <w:t>const</w:t>
+      </w:r>
+      <w:proofErr w:type="spellEnd"/>
+      <w:r>
+        <w:rPr>
+          <w:rFonts w:ascii="Consolas" w:hAnsi="Consolas" w:cs="Consolas"/>
+          <w:color w:val="000000"/>
+          <w:sz w:val="19"/>
+          <w:szCs w:val="19"/>
+          <w:lang w:val="en-US"/>
+        </w:rPr>
+        <w:t xml:space="preserve"> </w:t>
+      </w:r>
+      <w:proofErr w:type="spellStart"/>
+      <w:r>
+        <w:rPr>
+          <w:rFonts w:ascii="Consolas" w:hAnsi="Consolas" w:cs="Consolas"/>
+          <w:color w:val="0000FF"/>
+          <w:sz w:val="19"/>
+          <w:szCs w:val="19"/>
+          <w:lang w:val="en-US"/>
+        </w:rPr>
+        <w:t>int</w:t>
+      </w:r>
+      <w:proofErr w:type="spellEnd"/>
+      <w:r>
+        <w:rPr>
+          <w:rFonts w:ascii="Consolas" w:hAnsi="Consolas" w:cs="Consolas"/>
+          <w:color w:val="000000"/>
+          <w:sz w:val="19"/>
+          <w:szCs w:val="19"/>
+          <w:lang w:val="en-US"/>
+        </w:rPr>
+        <w:t xml:space="preserve"> </w:t>
+      </w:r>
+      <w:r>
+        <w:rPr>
+          <w:rFonts w:ascii="Consolas" w:hAnsi="Consolas" w:cs="Consolas"/>
+          <w:color w:val="808080"/>
+          <w:sz w:val="19"/>
+          <w:szCs w:val="19"/>
+          <w:lang w:val="en-US"/>
+        </w:rPr>
+        <w:t>salary</w:t>
+      </w:r>
+      <w:r>
+        <w:rPr>
+          <w:rFonts w:ascii="Consolas" w:hAnsi="Consolas" w:cs="Consolas"/>
+          <w:color w:val="000000"/>
+          <w:sz w:val="19"/>
+          <w:szCs w:val="19"/>
+          <w:lang w:val="en-US"/>
+        </w:rPr>
+        <w:t>) {</w:t>
+      </w:r>
+    </w:p>
+    <w:p>
+      <w:pPr>
+        <w:autoSpaceDE w:val="0"/>
+        <w:autoSpaceDN w:val="0"/>
+        <w:adjustRightInd w:val="0"/>
+        <w:spacing w:after="0" w:line="240" w:lineRule="auto"/>
+        <w:rPr>
+          <w:rFonts w:ascii="Consolas" w:hAnsi="Consolas" w:cs="Consolas"/>
+          <w:color w:val="000000"/>
+          <w:sz w:val="19"/>
+          <w:szCs w:val="19"/>
+          <w:lang w:val="en-US"/>
+        </w:rPr>
+      </w:pPr>
+      <w:r>
+        <w:rPr>
+          <w:rFonts w:ascii="Consolas" w:hAnsi="Consolas" w:cs="Consolas"/>
+          <w:color w:val="000000"/>
+          <w:sz w:val="19"/>
+          <w:szCs w:val="19"/>
+          <w:lang w:val="en-US"/>
+        </w:rPr>
+        <w:tab/>
+      </w:r>
+      <w:r>
+        <w:rPr>
+          <w:rFonts w:ascii="Consolas" w:hAnsi="Consolas" w:cs="Consolas"/>
+          <w:color w:val="0000FF"/>
+          <w:sz w:val="19"/>
+          <w:szCs w:val="19"/>
+          <w:lang w:val="en-US"/>
+        </w:rPr>
+        <w:t>this</w:t>
+      </w:r>
+      <w:r>
+        <w:rPr>
+          <w:rFonts w:ascii="Consolas" w:hAnsi="Consolas" w:cs="Consolas"/>
+          <w:color w:val="000000"/>
+          <w:sz w:val="19"/>
+          <w:szCs w:val="19"/>
+          <w:lang w:val="en-US"/>
+        </w:rPr>
+        <w:t xml:space="preserve">-&gt;salary = </w:t>
+      </w:r>
+      <w:r>
+        <w:rPr>
+          <w:rFonts w:ascii="Consolas" w:hAnsi="Consolas" w:cs="Consolas"/>
+          <w:color w:val="808080"/>
+          <w:sz w:val="19"/>
+          <w:szCs w:val="19"/>
+          <w:lang w:val="en-US"/>
+        </w:rPr>
+        <w:t>salary</w:t>
+      </w:r>
+      <w:r>
+        <w:rPr>
+          <w:rFonts w:ascii="Consolas" w:hAnsi="Consolas" w:cs="Consolas"/>
+          <w:color w:val="000000"/>
+          <w:sz w:val="19"/>
+          <w:szCs w:val="19"/>
+          <w:lang w:val="en-US"/>
+        </w:rPr>
+        <w:t>;</w:t>
+      </w:r>
+    </w:p>
+    <w:p>
+      <w:pPr>
+        <w:autoSpaceDE w:val="0"/>
+        <w:autoSpaceDN w:val="0"/>
+        <w:adjustRightInd w:val="0"/>
+        <w:spacing w:after="0" w:line="240" w:lineRule="auto"/>
+        <w:rPr>
+          <w:rFonts w:ascii="Consolas" w:hAnsi="Consolas" w:cs="Consolas"/>
+          <w:color w:val="000000"/>
+          <w:sz w:val="19"/>
+          <w:szCs w:val="19"/>
+          <w:lang w:val="en-US"/>
+        </w:rPr>
+      </w:pPr>
+      <w:r>
+        <w:rPr>
+          <w:rFonts w:ascii="Consolas" w:hAnsi="Consolas" w:cs="Consolas"/>
+          <w:color w:val="000000"/>
+          <w:sz w:val="19"/>
+          <w:szCs w:val="19"/>
+          <w:lang w:val="en-US"/>
+        </w:rPr>
+        <w:t>}</w:t>
+      </w:r>
+    </w:p>
+    <w:p>
+      <w:pPr>
+        <w:autoSpaceDE w:val="0"/>
+        <w:autoSpaceDN w:val="0"/>
+        <w:adjustRightInd w:val="0"/>
+        <w:spacing w:after="0" w:line="240" w:lineRule="auto"/>
+        <w:rPr>
+          <w:rFonts w:ascii="Consolas" w:hAnsi="Consolas" w:cs="Consolas"/>
+          <w:color w:val="000000"/>
+          <w:sz w:val="19"/>
+          <w:szCs w:val="19"/>
+          <w:lang w:val="en-US"/>
+        </w:rPr>
+      </w:pPr>
+      <w:proofErr w:type="spellStart"/>
+      <w:r>
+        <w:rPr>
+          <w:rFonts w:ascii="Consolas" w:hAnsi="Consolas" w:cs="Consolas"/>
+          <w:color w:val="0000FF"/>
+          <w:sz w:val="19"/>
+          <w:szCs w:val="19"/>
+          <w:lang w:val="en-US"/>
+        </w:rPr>
+        <w:t>int</w:t>
+      </w:r>
+      <w:proofErr w:type="spellEnd"/>
+      <w:r>
+        <w:rPr>
+          <w:rFonts w:ascii="Consolas" w:hAnsi="Consolas" w:cs="Consolas"/>
+          <w:color w:val="000000"/>
+          <w:sz w:val="19"/>
+          <w:szCs w:val="19"/>
+          <w:lang w:val="en-US"/>
+        </w:rPr>
+        <w:t xml:space="preserve"> </w:t>
+      </w:r>
+      <w:proofErr w:type="spellStart"/>
+      <w:proofErr w:type="gramStart"/>
+      <w:r>
+        <w:rPr>
+          <w:rFonts w:ascii="Consolas" w:hAnsi="Consolas" w:cs="Consolas"/>
+          <w:color w:val="2B91AF"/>
+          <w:sz w:val="19"/>
+          <w:szCs w:val="19"/>
+          <w:lang w:val="en-US"/>
+        </w:rPr>
+        <w:t>Ccooperator</w:t>
+      </w:r>
+      <w:proofErr w:type="spellEnd"/>
+      <w:r>
+        <w:rPr>
+          <w:rFonts w:ascii="Consolas" w:hAnsi="Consolas" w:cs="Consolas"/>
+          <w:color w:val="000000"/>
+          <w:sz w:val="19"/>
+          <w:szCs w:val="19"/>
+          <w:lang w:val="en-US"/>
+        </w:rPr>
+        <w:t>::</w:t>
+      </w:r>
+      <w:proofErr w:type="spellStart"/>
+      <w:proofErr w:type="gramEnd"/>
+      <w:r>
+        <w:rPr>
+          <w:rFonts w:ascii="Consolas" w:hAnsi="Consolas" w:cs="Consolas"/>
+          <w:color w:val="000000"/>
+          <w:sz w:val="19"/>
+          <w:szCs w:val="19"/>
+          <w:lang w:val="en-US"/>
+        </w:rPr>
+        <w:t>getId</w:t>
+      </w:r>
+      <w:proofErr w:type="spellEnd"/>
+      <w:r>
+        <w:rPr>
+          <w:rFonts w:ascii="Consolas" w:hAnsi="Consolas" w:cs="Consolas"/>
+          <w:color w:val="000000"/>
+          <w:sz w:val="19"/>
+          <w:szCs w:val="19"/>
+          <w:lang w:val="en-US"/>
+        </w:rPr>
+        <w:t>()</w:t>
+      </w:r>
+      <w:proofErr w:type="spellStart"/>
+      <w:r>
+        <w:rPr>
+          <w:rFonts w:ascii="Consolas" w:hAnsi="Consolas" w:cs="Consolas"/>
+          <w:color w:val="0000FF"/>
+          <w:sz w:val="19"/>
+          <w:szCs w:val="19"/>
+          <w:lang w:val="en-US"/>
+        </w:rPr>
+        <w:t>const</w:t>
+      </w:r>
+      <w:proofErr w:type="spellEnd"/>
+      <w:r>
+        <w:rPr>
+          <w:rFonts w:ascii="Consolas" w:hAnsi="Consolas" w:cs="Consolas"/>
+          <w:color w:val="000000"/>
+          <w:sz w:val="19"/>
+          <w:szCs w:val="19"/>
+          <w:lang w:val="en-US"/>
+        </w:rPr>
+        <w:t xml:space="preserve"> {</w:t>
+      </w:r>
+    </w:p>
+    <w:p>
+      <w:pPr>
+        <w:autoSpaceDE w:val="0"/>
+        <w:autoSpaceDN w:val="0"/>
+        <w:adjustRightInd w:val="0"/>
+        <w:spacing w:after="0" w:line="240" w:lineRule="auto"/>
+        <w:rPr>
+          <w:rFonts w:ascii="Consolas" w:hAnsi="Consolas" w:cs="Consolas"/>
+          <w:color w:val="000000"/>
+          <w:sz w:val="19"/>
+          <w:szCs w:val="19"/>
+          <w:lang w:val="en-US"/>
+        </w:rPr>
+      </w:pPr>
+      <w:r>
+        <w:rPr>
+          <w:rFonts w:ascii="Consolas" w:hAnsi="Consolas" w:cs="Consolas"/>
+          <w:color w:val="000000"/>
+          <w:sz w:val="19"/>
+          <w:szCs w:val="19"/>
+          <w:lang w:val="en-US"/>
+        </w:rPr>
+        <w:tab/>
+      </w:r>
+      <w:r>
+        <w:rPr>
+          <w:rFonts w:ascii="Consolas" w:hAnsi="Consolas" w:cs="Consolas"/>
+          <w:color w:val="0000FF"/>
+          <w:sz w:val="19"/>
+          <w:szCs w:val="19"/>
+          <w:lang w:val="en-US"/>
+        </w:rPr>
+        <w:t>return</w:t>
+      </w:r>
+      <w:r>
+        <w:rPr>
+          <w:rFonts w:ascii="Consolas" w:hAnsi="Consolas" w:cs="Consolas"/>
+          <w:color w:val="000000"/>
+          <w:sz w:val="19"/>
+          <w:szCs w:val="19"/>
+          <w:lang w:val="en-US"/>
+        </w:rPr>
+        <w:t xml:space="preserve"> </w:t>
+      </w:r>
+      <w:r>
+        <w:rPr>
+          <w:rFonts w:ascii="Consolas" w:hAnsi="Consolas" w:cs="Consolas"/>
+          <w:color w:val="0000FF"/>
+          <w:sz w:val="19"/>
+          <w:szCs w:val="19"/>
+          <w:lang w:val="en-US"/>
+        </w:rPr>
+        <w:t>this</w:t>
+      </w:r>
+      <w:r>
+        <w:rPr>
+          <w:rFonts w:ascii="Consolas" w:hAnsi="Consolas" w:cs="Consolas"/>
+          <w:color w:val="000000"/>
+          <w:sz w:val="19"/>
+          <w:szCs w:val="19"/>
+          <w:lang w:val="en-US"/>
+        </w:rPr>
+        <w:t>-&gt;id;</w:t>
+      </w:r>
+    </w:p>
+    <w:p>
+      <w:pPr>
+        <w:autoSpaceDE w:val="0"/>
+        <w:autoSpaceDN w:val="0"/>
+        <w:adjustRightInd w:val="0"/>
+        <w:spacing w:after="0" w:line="240" w:lineRule="auto"/>
+        <w:rPr>
+          <w:rFonts w:ascii="Consolas" w:hAnsi="Consolas" w:cs="Consolas"/>
+          <w:color w:val="000000"/>
+          <w:sz w:val="19"/>
+          <w:szCs w:val="19"/>
+          <w:lang w:val="en-US"/>
+        </w:rPr>
+      </w:pPr>
+      <w:r>
+        <w:rPr>
+          <w:rFonts w:ascii="Consolas" w:hAnsi="Consolas" w:cs="Consolas"/>
+          <w:color w:val="000000"/>
+          <w:sz w:val="19"/>
+          <w:szCs w:val="19"/>
+          <w:lang w:val="en-US"/>
+        </w:rPr>
+        <w:t>}</w:t>
+      </w:r>
+    </w:p>
+    <w:p>
+      <w:pPr>
+        <w:autoSpaceDE w:val="0"/>
+        <w:autoSpaceDN w:val="0"/>
+        <w:adjustRightInd w:val="0"/>
+        <w:spacing w:after="0" w:line="240" w:lineRule="auto"/>
+        <w:rPr>
+          <w:rFonts w:ascii="Consolas" w:hAnsi="Consolas" w:cs="Consolas"/>
+          <w:color w:val="000000"/>
+          <w:sz w:val="19"/>
+          <w:szCs w:val="19"/>
+          <w:lang w:val="en-US"/>
+        </w:rPr>
+      </w:pPr>
+      <w:proofErr w:type="spellStart"/>
+      <w:r>
+        <w:rPr>
+          <w:rFonts w:ascii="Consolas" w:hAnsi="Consolas" w:cs="Consolas"/>
+          <w:color w:val="0000FF"/>
+          <w:sz w:val="19"/>
+          <w:szCs w:val="19"/>
+          <w:lang w:val="en-US"/>
+        </w:rPr>
+        <w:t>int</w:t>
+      </w:r>
+      <w:proofErr w:type="spellEnd"/>
+      <w:r>
+        <w:rPr>
+          <w:rFonts w:ascii="Consolas" w:hAnsi="Consolas" w:cs="Consolas"/>
+          <w:color w:val="000000"/>
+          <w:sz w:val="19"/>
+          <w:szCs w:val="19"/>
+          <w:lang w:val="en-US"/>
+        </w:rPr>
+        <w:t xml:space="preserve"> </w:t>
+      </w:r>
+      <w:proofErr w:type="spellStart"/>
+      <w:proofErr w:type="gramStart"/>
+      <w:r>
+        <w:rPr>
+          <w:rFonts w:ascii="Consolas" w:hAnsi="Consolas" w:cs="Consolas"/>
+          <w:color w:val="2B91AF"/>
+          <w:sz w:val="19"/>
+          <w:szCs w:val="19"/>
+          <w:lang w:val="en-US"/>
+        </w:rPr>
+        <w:t>Ccooperator</w:t>
+      </w:r>
+      <w:proofErr w:type="spellEnd"/>
+      <w:r>
+        <w:rPr>
+          <w:rFonts w:ascii="Consolas" w:hAnsi="Consolas" w:cs="Consolas"/>
+          <w:color w:val="000000"/>
+          <w:sz w:val="19"/>
+          <w:szCs w:val="19"/>
+          <w:lang w:val="en-US"/>
+        </w:rPr>
+        <w:t>::</w:t>
+      </w:r>
+      <w:proofErr w:type="spellStart"/>
+      <w:proofErr w:type="gramEnd"/>
+      <w:r>
+        <w:rPr>
+          <w:rFonts w:ascii="Consolas" w:hAnsi="Consolas" w:cs="Consolas"/>
+          <w:color w:val="000000"/>
+          <w:sz w:val="19"/>
+          <w:szCs w:val="19"/>
+          <w:lang w:val="en-US"/>
+        </w:rPr>
+        <w:t>getAge</w:t>
+      </w:r>
+      <w:proofErr w:type="spellEnd"/>
+      <w:r>
+        <w:rPr>
+          <w:rFonts w:ascii="Consolas" w:hAnsi="Consolas" w:cs="Consolas"/>
+          <w:color w:val="000000"/>
+          <w:sz w:val="19"/>
+          <w:szCs w:val="19"/>
+          <w:lang w:val="en-US"/>
+        </w:rPr>
+        <w:t>()</w:t>
+      </w:r>
+      <w:proofErr w:type="spellStart"/>
+      <w:r>
+        <w:rPr>
+          <w:rFonts w:ascii="Consolas" w:hAnsi="Consolas" w:cs="Consolas"/>
+          <w:color w:val="0000FF"/>
+          <w:sz w:val="19"/>
+          <w:szCs w:val="19"/>
+          <w:lang w:val="en-US"/>
+        </w:rPr>
+        <w:t>const</w:t>
+      </w:r>
+      <w:proofErr w:type="spellEnd"/>
+      <w:r>
+        <w:rPr>
+          <w:rFonts w:ascii="Consolas" w:hAnsi="Consolas" w:cs="Consolas"/>
+          <w:color w:val="000000"/>
+          <w:sz w:val="19"/>
+          <w:szCs w:val="19"/>
+          <w:lang w:val="en-US"/>
+        </w:rPr>
+        <w:t xml:space="preserve"> {</w:t>
+      </w:r>
+    </w:p>
+    <w:p>
+      <w:pPr>
+        <w:autoSpaceDE w:val="0"/>
+        <w:autoSpaceDN w:val="0"/>
+        <w:adjustRightInd w:val="0"/>
+        <w:spacing w:after="0" w:line="240" w:lineRule="auto"/>
+        <w:rPr>
+          <w:rFonts w:ascii="Consolas" w:hAnsi="Consolas" w:cs="Consolas"/>
+          <w:color w:val="000000"/>
+          <w:sz w:val="19"/>
+          <w:szCs w:val="19"/>
+          <w:lang w:val="en-US"/>
+        </w:rPr>
+      </w:pPr>
+      <w:r>
+        <w:rPr>
+          <w:rFonts w:ascii="Consolas" w:hAnsi="Consolas" w:cs="Consolas"/>
+          <w:color w:val="000000"/>
+          <w:sz w:val="19"/>
+          <w:szCs w:val="19"/>
+          <w:lang w:val="en-US"/>
+        </w:rPr>
+        <w:tab/>
+      </w:r>
+      <w:r>
+        <w:rPr>
+          <w:rFonts w:ascii="Consolas" w:hAnsi="Consolas" w:cs="Consolas"/>
+          <w:color w:val="0000FF"/>
+          <w:sz w:val="19"/>
+          <w:szCs w:val="19"/>
+          <w:lang w:val="en-US"/>
+        </w:rPr>
+        <w:t>return</w:t>
+      </w:r>
+      <w:r>
+        <w:rPr>
+          <w:rFonts w:ascii="Consolas" w:hAnsi="Consolas" w:cs="Consolas"/>
+          <w:color w:val="000000"/>
+          <w:sz w:val="19"/>
+          <w:szCs w:val="19"/>
+          <w:lang w:val="en-US"/>
+        </w:rPr>
+        <w:t xml:space="preserve"> </w:t>
+      </w:r>
+      <w:r>
+        <w:rPr>
+          <w:rFonts w:ascii="Consolas" w:hAnsi="Consolas" w:cs="Consolas"/>
+          <w:color w:val="0000FF"/>
+          <w:sz w:val="19"/>
+          <w:szCs w:val="19"/>
+          <w:lang w:val="en-US"/>
+        </w:rPr>
+        <w:t>this</w:t>
+      </w:r>
+      <w:r>
+        <w:rPr>
+          <w:rFonts w:ascii="Consolas" w:hAnsi="Consolas" w:cs="Consolas"/>
+          <w:color w:val="000000"/>
+          <w:sz w:val="19"/>
+          <w:szCs w:val="19"/>
+          <w:lang w:val="en-US"/>
+        </w:rPr>
+        <w:t>-&gt;age;</w:t>
+      </w:r>
+    </w:p>
+    <w:p>
+      <w:pPr>
+        <w:autoSpaceDE w:val="0"/>
+        <w:autoSpaceDN w:val="0"/>
+        <w:adjustRightInd w:val="0"/>
+        <w:spacing w:after="0" w:line="240" w:lineRule="auto"/>
+        <w:rPr>
+          <w:rFonts w:ascii="Consolas" w:hAnsi="Consolas" w:cs="Consolas"/>
+          <w:color w:val="000000"/>
+          <w:sz w:val="19"/>
+          <w:szCs w:val="19"/>
+          <w:lang w:val="en-US"/>
+        </w:rPr>
+      </w:pPr>
+      <w:r>
+        <w:rPr>
+          <w:rFonts w:ascii="Consolas" w:hAnsi="Consolas" w:cs="Consolas"/>
+          <w:color w:val="000000"/>
+          <w:sz w:val="19"/>
+          <w:szCs w:val="19"/>
+          <w:lang w:val="en-US"/>
+        </w:rPr>
+        <w:t>}</w:t>
+      </w:r>
+    </w:p>
+    <w:p>
+      <w:pPr>
+        <w:autoSpaceDE w:val="0"/>
+        <w:autoSpaceDN w:val="0"/>
+        <w:adjustRightInd w:val="0"/>
+        <w:spacing w:after="0" w:line="240" w:lineRule="auto"/>
+        <w:rPr>
+          <w:rFonts w:ascii="Consolas" w:hAnsi="Consolas" w:cs="Consolas"/>
+          <w:color w:val="000000"/>
+          <w:sz w:val="19"/>
+          <w:szCs w:val="19"/>
+          <w:lang w:val="en-US"/>
+        </w:rPr>
+      </w:pPr>
+      <w:proofErr w:type="spellStart"/>
+      <w:r>
+        <w:rPr>
+          <w:rFonts w:ascii="Consolas" w:hAnsi="Consolas" w:cs="Consolas"/>
+          <w:color w:val="0000FF"/>
+          <w:sz w:val="19"/>
+          <w:szCs w:val="19"/>
+          <w:lang w:val="en-US"/>
+        </w:rPr>
+        <w:t>int</w:t>
+      </w:r>
+      <w:proofErr w:type="spellEnd"/>
+      <w:r>
+        <w:rPr>
+          <w:rFonts w:ascii="Consolas" w:hAnsi="Consolas" w:cs="Consolas"/>
+          <w:color w:val="000000"/>
+          <w:sz w:val="19"/>
+          <w:szCs w:val="19"/>
+          <w:lang w:val="en-US"/>
+        </w:rPr>
+        <w:t xml:space="preserve"> </w:t>
+      </w:r>
+      <w:proofErr w:type="spellStart"/>
+      <w:proofErr w:type="gramStart"/>
+      <w:r>
+        <w:rPr>
+          <w:rFonts w:ascii="Consolas" w:hAnsi="Consolas" w:cs="Consolas"/>
+          <w:color w:val="2B91AF"/>
+          <w:sz w:val="19"/>
+          <w:szCs w:val="19"/>
+          <w:lang w:val="en-US"/>
+        </w:rPr>
+        <w:t>Ccooperator</w:t>
+      </w:r>
+      <w:proofErr w:type="spellEnd"/>
+      <w:r>
+        <w:rPr>
+          <w:rFonts w:ascii="Consolas" w:hAnsi="Consolas" w:cs="Consolas"/>
+          <w:color w:val="000000"/>
+          <w:sz w:val="19"/>
+          <w:szCs w:val="19"/>
+          <w:lang w:val="en-US"/>
+        </w:rPr>
+        <w:t>::</w:t>
+      </w:r>
+      <w:proofErr w:type="spellStart"/>
+      <w:proofErr w:type="gramEnd"/>
+      <w:r>
+        <w:rPr>
+          <w:rFonts w:ascii="Consolas" w:hAnsi="Consolas" w:cs="Consolas"/>
+          <w:color w:val="000000"/>
+          <w:sz w:val="19"/>
+          <w:szCs w:val="19"/>
+          <w:lang w:val="en-US"/>
+        </w:rPr>
+        <w:t>getSalary</w:t>
+      </w:r>
+      <w:proofErr w:type="spellEnd"/>
+      <w:r>
+        <w:rPr>
+          <w:rFonts w:ascii="Consolas" w:hAnsi="Consolas" w:cs="Consolas"/>
+          <w:color w:val="000000"/>
+          <w:sz w:val="19"/>
+          <w:szCs w:val="19"/>
+          <w:lang w:val="en-US"/>
+        </w:rPr>
+        <w:t>()</w:t>
+      </w:r>
+      <w:proofErr w:type="spellStart"/>
+      <w:r>
+        <w:rPr>
+          <w:rFonts w:ascii="Consolas" w:hAnsi="Consolas" w:cs="Consolas"/>
+          <w:color w:val="0000FF"/>
+          <w:sz w:val="19"/>
+          <w:szCs w:val="19"/>
+          <w:lang w:val="en-US"/>
+        </w:rPr>
+        <w:t>const</w:t>
+      </w:r>
+      <w:proofErr w:type="spellEnd"/>
+      <w:r>
+        <w:rPr>
+          <w:rFonts w:ascii="Consolas" w:hAnsi="Consolas" w:cs="Consolas"/>
+          <w:color w:val="000000"/>
+          <w:sz w:val="19"/>
+          <w:szCs w:val="19"/>
+          <w:lang w:val="en-US"/>
+        </w:rPr>
+        <w:t xml:space="preserve"> {</w:t>
+      </w:r>
+    </w:p>
+    <w:p>
+      <w:pPr>
+        <w:autoSpaceDE w:val="0"/>
+        <w:autoSpaceDN w:val="0"/>
+        <w:adjustRightInd w:val="0"/>
+        <w:spacing w:after="0" w:line="240" w:lineRule="auto"/>
+        <w:rPr>
+          <w:rFonts w:ascii="Consolas" w:hAnsi="Consolas" w:cs="Consolas"/>
+          <w:color w:val="000000"/>
+          <w:sz w:val="19"/>
+          <w:szCs w:val="19"/>
+          <w:lang w:val="en-US"/>
+        </w:rPr>
+      </w:pPr>
+      <w:r>
+        <w:rPr>
+          <w:rFonts w:ascii="Consolas" w:hAnsi="Consolas" w:cs="Consolas"/>
+          <w:color w:val="000000"/>
+          <w:sz w:val="19"/>
+          <w:szCs w:val="19"/>
+          <w:lang w:val="en-US"/>
+        </w:rPr>
+        <w:tab/>
+      </w:r>
+      <w:r>
+        <w:rPr>
+          <w:rFonts w:ascii="Consolas" w:hAnsi="Consolas" w:cs="Consolas"/>
+          <w:color w:val="0000FF"/>
+          <w:sz w:val="19"/>
+          <w:szCs w:val="19"/>
+          <w:lang w:val="en-US"/>
+        </w:rPr>
+        <w:t>return</w:t>
+      </w:r>
+      <w:r>
+        <w:rPr>
+          <w:rFonts w:ascii="Consolas" w:hAnsi="Consolas" w:cs="Consolas"/>
+          <w:color w:val="000000"/>
+          <w:sz w:val="19"/>
+          <w:szCs w:val="19"/>
+          <w:lang w:val="en-US"/>
+        </w:rPr>
+        <w:t xml:space="preserve"> </w:t>
+      </w:r>
+      <w:r>
+        <w:rPr>
+          <w:rFonts w:ascii="Consolas" w:hAnsi="Consolas" w:cs="Consolas"/>
+          <w:color w:val="0000FF"/>
+          <w:sz w:val="19"/>
+          <w:szCs w:val="19"/>
+          <w:lang w:val="en-US"/>
+        </w:rPr>
+        <w:t>this</w:t>
+      </w:r>
+      <w:r>
+        <w:rPr>
+          <w:rFonts w:ascii="Consolas" w:hAnsi="Consolas" w:cs="Consolas"/>
+          <w:color w:val="000000"/>
+          <w:sz w:val="19"/>
+          <w:szCs w:val="19"/>
+          <w:lang w:val="en-US"/>
+        </w:rPr>
+        <w:t>-&gt;salary;</w:t>
+      </w:r>
+    </w:p>
+    <w:p>
+      <w:pPr>
+        <w:autoSpaceDE w:val="0"/>
+        <w:autoSpaceDN w:val="0"/>
+        <w:adjustRightInd w:val="0"/>
+        <w:spacing w:after="0" w:line="240" w:lineRule="auto"/>
+        <w:rPr>
+          <w:rFonts w:ascii="Consolas" w:hAnsi="Consolas" w:cs="Consolas"/>
+          <w:color w:val="000000"/>
+          <w:sz w:val="19"/>
+          <w:szCs w:val="19"/>
+          <w:lang w:val="en-US"/>
+        </w:rPr>
+      </w:pPr>
+      <w:r>
+        <w:rPr>
+          <w:rFonts w:ascii="Consolas" w:hAnsi="Consolas" w:cs="Consolas"/>
+          <w:color w:val="000000"/>
+          <w:sz w:val="19"/>
+          <w:szCs w:val="19"/>
+          <w:lang w:val="en-US"/>
+        </w:rPr>
+        <w:t>}</w:t>
+      </w:r>
+    </w:p>
+    <w:p>
+      <w:pPr>
+        <w:autoSpaceDE w:val="0"/>
+        <w:autoSpaceDN w:val="0"/>
+        <w:adjustRightInd w:val="0"/>
+        <w:spacing w:after="0" w:line="240" w:lineRule="auto"/>
+        <w:rPr>
+          <w:rFonts w:ascii="Consolas" w:hAnsi="Consolas" w:cs="Consolas"/>
+          <w:color w:val="000000"/>
+          <w:sz w:val="19"/>
+          <w:szCs w:val="19"/>
+          <w:lang w:val="en-US"/>
+        </w:rPr>
+      </w:pPr>
+      <w:proofErr w:type="spellStart"/>
+      <w:proofErr w:type="gramStart"/>
+      <w:r>
+        <w:rPr>
+          <w:rFonts w:ascii="Consolas" w:hAnsi="Consolas" w:cs="Consolas"/>
+          <w:color w:val="2B91AF"/>
+          <w:sz w:val="19"/>
+          <w:szCs w:val="19"/>
+          <w:lang w:val="en-US"/>
+        </w:rPr>
+        <w:t>Ccooperator</w:t>
+      </w:r>
+      <w:proofErr w:type="spellEnd"/>
+      <w:r>
+        <w:rPr>
+          <w:rFonts w:ascii="Consolas" w:hAnsi="Consolas" w:cs="Consolas"/>
+          <w:color w:val="000000"/>
+          <w:sz w:val="19"/>
+          <w:szCs w:val="19"/>
+          <w:lang w:val="en-US"/>
+        </w:rPr>
+        <w:t>::</w:t>
+      </w:r>
+      <w:proofErr w:type="spellStart"/>
+      <w:proofErr w:type="gramEnd"/>
+      <w:r>
+        <w:rPr>
+          <w:rFonts w:ascii="Consolas" w:hAnsi="Consolas" w:cs="Consolas"/>
+          <w:color w:val="000000"/>
+          <w:sz w:val="19"/>
+          <w:szCs w:val="19"/>
+          <w:lang w:val="en-US"/>
+        </w:rPr>
+        <w:t>Ccooperator</w:t>
+      </w:r>
+      <w:proofErr w:type="spellEnd"/>
+      <w:r>
+        <w:rPr>
+          <w:rFonts w:ascii="Consolas" w:hAnsi="Consolas" w:cs="Consolas"/>
+          <w:color w:val="000000"/>
+          <w:sz w:val="19"/>
+          <w:szCs w:val="19"/>
+          <w:lang w:val="en-US"/>
+        </w:rPr>
+        <w:t>() :id(0), age(0), salary(0), name(</w:t>
+      </w:r>
+      <w:r>
+        <w:rPr>
+          <w:rFonts w:ascii="Consolas" w:hAnsi="Consolas" w:cs="Consolas"/>
+          <w:color w:val="A31515"/>
+          <w:sz w:val="19"/>
+          <w:szCs w:val="19"/>
+          <w:lang w:val="en-US"/>
+        </w:rPr>
+        <w:t>"Ivan"</w:t>
+      </w:r>
+      <w:r>
+        <w:rPr>
+          <w:rFonts w:ascii="Consolas" w:hAnsi="Consolas" w:cs="Consolas"/>
+          <w:color w:val="000000"/>
+          <w:sz w:val="19"/>
+          <w:szCs w:val="19"/>
+          <w:lang w:val="en-US"/>
+        </w:rPr>
+        <w:t>) {</w:t>
+      </w:r>
+    </w:p>
+    <w:p>
+      <w:pPr>
+        <w:autoSpaceDE w:val="0"/>
+        <w:autoSpaceDN w:val="0"/>
+        <w:adjustRightInd w:val="0"/>
+        <w:spacing w:after="0" w:line="240" w:lineRule="auto"/>
+        <w:rPr>
+          <w:rFonts w:ascii="Consolas" w:hAnsi="Consolas" w:cs="Consolas"/>
+          <w:color w:val="000000"/>
+          <w:sz w:val="19"/>
+          <w:szCs w:val="19"/>
+        </w:rPr>
+      </w:pPr>
+      <w:r>
+        <w:rPr>
+          <w:rFonts w:ascii="Consolas" w:hAnsi="Consolas" w:cs="Consolas"/>
+          <w:color w:val="000000"/>
+          <w:sz w:val="19"/>
+          <w:szCs w:val="19"/>
+          <w:lang w:val="en-US"/>
+        </w:rPr>
+        <w:tab/>
+      </w:r>
+      <w:proofErr w:type="spellStart"/>
+      <w:r>
+        <w:rPr>
+          <w:rFonts w:ascii="Consolas" w:hAnsi="Consolas" w:cs="Consolas"/>
+          <w:color w:val="000000"/>
+          <w:sz w:val="19"/>
+          <w:szCs w:val="19"/>
+        </w:rPr>
+        <w:t>cout</w:t>
+      </w:r>
+      <w:proofErr w:type="spellEnd"/>
+      <w:r>
+        <w:rPr>
+          <w:rFonts w:ascii="Consolas" w:hAnsi="Consolas" w:cs="Consolas"/>
+          <w:color w:val="000000"/>
+          <w:sz w:val="19"/>
+          <w:szCs w:val="19"/>
+        </w:rPr>
+        <w:t xml:space="preserve"> </w:t>
+      </w:r>
+      <w:proofErr w:type="gramStart"/>
       <w:r>
         <w:rPr>
           <w:rFonts w:ascii="Consolas" w:hAnsi="Consolas" w:cs="Consolas"/>
@@ -4932,7 +6573,7 @@
           <w:sz w:val="19"/>
           <w:szCs w:val="19"/>
         </w:rPr>
-        <w:t>=</w:t>
+        <w:t>&lt;&lt;</w:t>
       </w:r>
       <w:r>
         <w:rPr>
@@ -4943,17 +6584,616 @@
         </w:rPr>
         <w:t xml:space="preserve"> </w:t>
       </w:r>
-      <w:proofErr w:type="spellStart"/>
+      <w:r>
+        <w:rPr>
+          <w:rFonts w:ascii="Consolas" w:hAnsi="Consolas" w:cs="Consolas"/>
+          <w:color w:val="A31515"/>
+          <w:sz w:val="19"/>
+          <w:szCs w:val="19"/>
+        </w:rPr>
+        <w:t>"</w:t>
+      </w:r>
+      <w:proofErr w:type="gramEnd"/>
+      <w:r>
+        <w:rPr>
+          <w:rFonts w:ascii="Consolas" w:hAnsi="Consolas" w:cs="Consolas"/>
+          <w:color w:val="A31515"/>
+          <w:sz w:val="19"/>
+          <w:szCs w:val="19"/>
+        </w:rPr>
+        <w:t>\</w:t>
+      </w:r>
+      <w:proofErr w:type="spellStart"/>
+      <w:r>
+        <w:rPr>
+          <w:rFonts w:ascii="Consolas" w:hAnsi="Consolas" w:cs="Consolas"/>
+          <w:color w:val="A31515"/>
+          <w:sz w:val="19"/>
+          <w:szCs w:val="19"/>
+        </w:rPr>
+        <w:t>nБыл</w:t>
+      </w:r>
+      <w:proofErr w:type="spellEnd"/>
+      <w:r>
+        <w:rPr>
+          <w:rFonts w:ascii="Consolas" w:hAnsi="Consolas" w:cs="Consolas"/>
+          <w:color w:val="A31515"/>
+          <w:sz w:val="19"/>
+          <w:szCs w:val="19"/>
+        </w:rPr>
+        <w:t xml:space="preserve"> вызван конструктор по умолчанию в </w:t>
+      </w:r>
+      <w:proofErr w:type="spellStart"/>
+      <w:r>
+        <w:rPr>
+          <w:rFonts w:ascii="Consolas" w:hAnsi="Consolas" w:cs="Consolas"/>
+          <w:color w:val="A31515"/>
+          <w:sz w:val="19"/>
+          <w:szCs w:val="19"/>
+        </w:rPr>
+        <w:t>обекте</w:t>
+      </w:r>
+      <w:proofErr w:type="spellEnd"/>
+      <w:r>
+        <w:rPr>
+          <w:rFonts w:ascii="Consolas" w:hAnsi="Consolas" w:cs="Consolas"/>
+          <w:color w:val="A31515"/>
+          <w:sz w:val="19"/>
+          <w:szCs w:val="19"/>
+        </w:rPr>
+        <w:t xml:space="preserve"> с </w:t>
+      </w:r>
+      <w:proofErr w:type="spellStart"/>
+      <w:r>
+        <w:rPr>
+          <w:rFonts w:ascii="Consolas" w:hAnsi="Consolas" w:cs="Consolas"/>
+          <w:color w:val="A31515"/>
+          <w:sz w:val="19"/>
+          <w:szCs w:val="19"/>
+        </w:rPr>
+        <w:t>id</w:t>
+      </w:r>
+      <w:proofErr w:type="spellEnd"/>
+      <w:r>
+        <w:rPr>
+          <w:rFonts w:ascii="Consolas" w:hAnsi="Consolas" w:cs="Consolas"/>
+          <w:color w:val="A31515"/>
+          <w:sz w:val="19"/>
+          <w:szCs w:val="19"/>
+        </w:rPr>
+        <w:t>: "</w:t>
+      </w:r>
+      <w:r>
+        <w:rPr>
+          <w:rFonts w:ascii="Consolas" w:hAnsi="Consolas" w:cs="Consolas"/>
+          <w:color w:val="000000"/>
+          <w:sz w:val="19"/>
+          <w:szCs w:val="19"/>
+        </w:rPr>
+        <w:t xml:space="preserve"> </w:t>
+      </w:r>
+      <w:r>
+        <w:rPr>
+          <w:rFonts w:ascii="Consolas" w:hAnsi="Consolas" w:cs="Consolas"/>
+          <w:color w:val="008080"/>
+          <w:sz w:val="19"/>
+          <w:szCs w:val="19"/>
+        </w:rPr>
+        <w:t>&lt;&lt;</w:t>
+      </w:r>
+      <w:r>
+        <w:rPr>
+          <w:rFonts w:ascii="Consolas" w:hAnsi="Consolas" w:cs="Consolas"/>
+          <w:color w:val="000000"/>
+          <w:sz w:val="19"/>
+          <w:szCs w:val="19"/>
+        </w:rPr>
+        <w:t xml:space="preserve"> </w:t>
+      </w:r>
+      <w:proofErr w:type="spellStart"/>
+      <w:r>
+        <w:rPr>
+          <w:rFonts w:ascii="Consolas" w:hAnsi="Consolas" w:cs="Consolas"/>
+          <w:color w:val="000000"/>
+          <w:sz w:val="19"/>
+          <w:szCs w:val="19"/>
+        </w:rPr>
+        <w:t>id</w:t>
+      </w:r>
+      <w:proofErr w:type="spellEnd"/>
+      <w:r>
+        <w:rPr>
+          <w:rFonts w:ascii="Consolas" w:hAnsi="Consolas" w:cs="Consolas"/>
+          <w:color w:val="008080"/>
+          <w:sz w:val="19"/>
+          <w:szCs w:val="19"/>
+        </w:rPr>
+        <w:t>&lt;&lt;</w:t>
+      </w:r>
+      <w:r>
+        <w:rPr>
+          <w:rFonts w:ascii="Consolas" w:hAnsi="Consolas" w:cs="Consolas"/>
+          <w:color w:val="A31515"/>
+          <w:sz w:val="19"/>
+          <w:szCs w:val="19"/>
+        </w:rPr>
+        <w:t>"\n"</w:t>
+      </w:r>
+      <w:r>
+        <w:rPr>
+          <w:rFonts w:ascii="Consolas" w:hAnsi="Consolas" w:cs="Consolas"/>
+          <w:color w:val="000000"/>
+          <w:sz w:val="19"/>
+          <w:szCs w:val="19"/>
+        </w:rPr>
+        <w:t>;</w:t>
+      </w:r>
+    </w:p>
+    <w:p>
+      <w:pPr>
+        <w:autoSpaceDE w:val="0"/>
+        <w:autoSpaceDN w:val="0"/>
+        <w:adjustRightInd w:val="0"/>
+        <w:spacing w:after="0" w:line="240" w:lineRule="auto"/>
+        <w:rPr>
+          <w:rFonts w:ascii="Consolas" w:hAnsi="Consolas" w:cs="Consolas"/>
+          <w:color w:val="000000"/>
+          <w:sz w:val="19"/>
+          <w:szCs w:val="19"/>
+        </w:rPr>
+      </w:pPr>
+    </w:p>
+    <w:p>
+      <w:pPr>
+        <w:autoSpaceDE w:val="0"/>
+        <w:autoSpaceDN w:val="0"/>
+        <w:adjustRightInd w:val="0"/>
+        <w:spacing w:after="0" w:line="240" w:lineRule="auto"/>
+        <w:rPr>
+          <w:rFonts w:ascii="Consolas" w:hAnsi="Consolas" w:cs="Consolas"/>
+          <w:color w:val="000000"/>
+          <w:sz w:val="19"/>
+          <w:szCs w:val="19"/>
+          <w:lang w:val="en-US"/>
+        </w:rPr>
+      </w:pPr>
+      <w:r>
+        <w:rPr>
+          <w:rFonts w:ascii="Consolas" w:hAnsi="Consolas" w:cs="Consolas"/>
+          <w:color w:val="000000"/>
+          <w:sz w:val="19"/>
+          <w:szCs w:val="19"/>
+          <w:lang w:val="en-US"/>
+        </w:rPr>
+        <w:t>}</w:t>
+      </w:r>
+    </w:p>
+    <w:p>
+      <w:pPr>
+        <w:autoSpaceDE w:val="0"/>
+        <w:autoSpaceDN w:val="0"/>
+        <w:adjustRightInd w:val="0"/>
+        <w:spacing w:after="0" w:line="240" w:lineRule="auto"/>
+        <w:rPr>
+          <w:rFonts w:ascii="Consolas" w:hAnsi="Consolas" w:cs="Consolas"/>
+          <w:color w:val="000000"/>
+          <w:sz w:val="19"/>
+          <w:szCs w:val="19"/>
+          <w:lang w:val="en-US"/>
+        </w:rPr>
+      </w:pPr>
+      <w:proofErr w:type="spellStart"/>
+      <w:proofErr w:type="gramStart"/>
+      <w:r>
+        <w:rPr>
+          <w:rFonts w:ascii="Consolas" w:hAnsi="Consolas" w:cs="Consolas"/>
+          <w:color w:val="2B91AF"/>
+          <w:sz w:val="19"/>
+          <w:szCs w:val="19"/>
+          <w:lang w:val="en-US"/>
+        </w:rPr>
+        <w:t>Ccooperator</w:t>
+      </w:r>
+      <w:proofErr w:type="spellEnd"/>
+      <w:r>
+        <w:rPr>
+          <w:rFonts w:ascii="Consolas" w:hAnsi="Consolas" w:cs="Consolas"/>
+          <w:color w:val="000000"/>
+          <w:sz w:val="19"/>
+          <w:szCs w:val="19"/>
+          <w:lang w:val="en-US"/>
+        </w:rPr>
+        <w:t>::</w:t>
+      </w:r>
+      <w:proofErr w:type="spellStart"/>
+      <w:proofErr w:type="gramEnd"/>
+      <w:r>
+        <w:rPr>
+          <w:rFonts w:ascii="Consolas" w:hAnsi="Consolas" w:cs="Consolas"/>
+          <w:color w:val="000000"/>
+          <w:sz w:val="19"/>
+          <w:szCs w:val="19"/>
+          <w:lang w:val="en-US"/>
+        </w:rPr>
+        <w:t>Ccooperator</w:t>
+      </w:r>
+      <w:proofErr w:type="spellEnd"/>
+      <w:r>
+        <w:rPr>
+          <w:rFonts w:ascii="Consolas" w:hAnsi="Consolas" w:cs="Consolas"/>
+          <w:color w:val="000000"/>
+          <w:sz w:val="19"/>
+          <w:szCs w:val="19"/>
+          <w:lang w:val="en-US"/>
+        </w:rPr>
+        <w:t>(</w:t>
+      </w:r>
+      <w:proofErr w:type="spellStart"/>
+      <w:r>
+        <w:rPr>
+          <w:rFonts w:ascii="Consolas" w:hAnsi="Consolas" w:cs="Consolas"/>
+          <w:color w:val="0000FF"/>
+          <w:sz w:val="19"/>
+          <w:szCs w:val="19"/>
+          <w:lang w:val="en-US"/>
+        </w:rPr>
+        <w:t>const</w:t>
+      </w:r>
+      <w:proofErr w:type="spellEnd"/>
+      <w:r>
+        <w:rPr>
+          <w:rFonts w:ascii="Consolas" w:hAnsi="Consolas" w:cs="Consolas"/>
+          <w:color w:val="000000"/>
+          <w:sz w:val="19"/>
+          <w:szCs w:val="19"/>
+          <w:lang w:val="en-US"/>
+        </w:rPr>
+        <w:t xml:space="preserve"> </w:t>
+      </w:r>
+      <w:proofErr w:type="spellStart"/>
+      <w:r>
+        <w:rPr>
+          <w:rFonts w:ascii="Consolas" w:hAnsi="Consolas" w:cs="Consolas"/>
+          <w:color w:val="2B91AF"/>
+          <w:sz w:val="19"/>
+          <w:szCs w:val="19"/>
+          <w:lang w:val="en-US"/>
+        </w:rPr>
+        <w:t>Ccooperator</w:t>
+      </w:r>
+      <w:proofErr w:type="spellEnd"/>
+      <w:r>
+        <w:rPr>
+          <w:rFonts w:ascii="Consolas" w:hAnsi="Consolas" w:cs="Consolas"/>
+          <w:color w:val="000000"/>
+          <w:sz w:val="19"/>
+          <w:szCs w:val="19"/>
+          <w:lang w:val="en-US"/>
+        </w:rPr>
+        <w:t xml:space="preserve">&amp; </w:t>
+      </w:r>
       <w:r>
         <w:rPr>
           <w:rFonts w:ascii="Consolas" w:hAnsi="Consolas" w:cs="Consolas"/>
           <w:color w:val="808080"/>
           <w:sz w:val="19"/>
           <w:szCs w:val="19"/>
-        </w:rPr>
-        <w:t>name</w:t>
-      </w:r>
-      <w:proofErr w:type="spellEnd"/>
+          <w:lang w:val="en-US"/>
+        </w:rPr>
+        <w:t>a</w:t>
+      </w:r>
+      <w:r>
+        <w:rPr>
+          <w:rFonts w:ascii="Consolas" w:hAnsi="Consolas" w:cs="Consolas"/>
+          <w:color w:val="000000"/>
+          <w:sz w:val="19"/>
+          <w:szCs w:val="19"/>
+          <w:lang w:val="en-US"/>
+        </w:rPr>
+        <w:t>) :id(</w:t>
+      </w:r>
+      <w:r>
+        <w:rPr>
+          <w:rFonts w:ascii="Consolas" w:hAnsi="Consolas" w:cs="Consolas"/>
+          <w:color w:val="808080"/>
+          <w:sz w:val="19"/>
+          <w:szCs w:val="19"/>
+          <w:lang w:val="en-US"/>
+        </w:rPr>
+        <w:t>a</w:t>
+      </w:r>
+      <w:r>
+        <w:rPr>
+          <w:rFonts w:ascii="Consolas" w:hAnsi="Consolas" w:cs="Consolas"/>
+          <w:color w:val="000000"/>
+          <w:sz w:val="19"/>
+          <w:szCs w:val="19"/>
+          <w:lang w:val="en-US"/>
+        </w:rPr>
+        <w:t>.id), age(</w:t>
+      </w:r>
+      <w:proofErr w:type="spellStart"/>
+      <w:r>
+        <w:rPr>
+          <w:rFonts w:ascii="Consolas" w:hAnsi="Consolas" w:cs="Consolas"/>
+          <w:color w:val="808080"/>
+          <w:sz w:val="19"/>
+          <w:szCs w:val="19"/>
+          <w:lang w:val="en-US"/>
+        </w:rPr>
+        <w:t>a</w:t>
+      </w:r>
+      <w:r>
+        <w:rPr>
+          <w:rFonts w:ascii="Consolas" w:hAnsi="Consolas" w:cs="Consolas"/>
+          <w:color w:val="000000"/>
+          <w:sz w:val="19"/>
+          <w:szCs w:val="19"/>
+          <w:lang w:val="en-US"/>
+        </w:rPr>
+        <w:t>.age</w:t>
+      </w:r>
+      <w:proofErr w:type="spellEnd"/>
+      <w:r>
+        <w:rPr>
+          <w:rFonts w:ascii="Consolas" w:hAnsi="Consolas" w:cs="Consolas"/>
+          <w:color w:val="000000"/>
+          <w:sz w:val="19"/>
+          <w:szCs w:val="19"/>
+          <w:lang w:val="en-US"/>
+        </w:rPr>
+        <w:t>), salary(</w:t>
+      </w:r>
+      <w:proofErr w:type="spellStart"/>
+      <w:r>
+        <w:rPr>
+          <w:rFonts w:ascii="Consolas" w:hAnsi="Consolas" w:cs="Consolas"/>
+          <w:color w:val="808080"/>
+          <w:sz w:val="19"/>
+          <w:szCs w:val="19"/>
+          <w:lang w:val="en-US"/>
+        </w:rPr>
+        <w:t>a</w:t>
+      </w:r>
+      <w:r>
+        <w:rPr>
+          <w:rFonts w:ascii="Consolas" w:hAnsi="Consolas" w:cs="Consolas"/>
+          <w:color w:val="000000"/>
+          <w:sz w:val="19"/>
+          <w:szCs w:val="19"/>
+          <w:lang w:val="en-US"/>
+        </w:rPr>
+        <w:t>.salary</w:t>
+      </w:r>
+      <w:proofErr w:type="spellEnd"/>
+      <w:r>
+        <w:rPr>
+          <w:rFonts w:ascii="Consolas" w:hAnsi="Consolas" w:cs="Consolas"/>
+          <w:color w:val="000000"/>
+          <w:sz w:val="19"/>
+          <w:szCs w:val="19"/>
+          <w:lang w:val="en-US"/>
+        </w:rPr>
+        <w:t>), name(</w:t>
+      </w:r>
+      <w:r>
+        <w:rPr>
+          <w:rFonts w:ascii="Consolas" w:hAnsi="Consolas" w:cs="Consolas"/>
+          <w:color w:val="808080"/>
+          <w:sz w:val="19"/>
+          <w:szCs w:val="19"/>
+          <w:lang w:val="en-US"/>
+        </w:rPr>
+        <w:t>a</w:t>
+      </w:r>
+      <w:r>
+        <w:rPr>
+          <w:rFonts w:ascii="Consolas" w:hAnsi="Consolas" w:cs="Consolas"/>
+          <w:color w:val="000000"/>
+          <w:sz w:val="19"/>
+          <w:szCs w:val="19"/>
+          <w:lang w:val="en-US"/>
+        </w:rPr>
+        <w:t>.name) {</w:t>
+      </w:r>
+    </w:p>
+    <w:p>
+      <w:pPr>
+        <w:autoSpaceDE w:val="0"/>
+        <w:autoSpaceDN w:val="0"/>
+        <w:adjustRightInd w:val="0"/>
+        <w:spacing w:after="0" w:line="240" w:lineRule="auto"/>
+        <w:rPr>
+          <w:rFonts w:ascii="Consolas" w:hAnsi="Consolas" w:cs="Consolas"/>
+          <w:color w:val="000000"/>
+          <w:sz w:val="19"/>
+          <w:szCs w:val="19"/>
+        </w:rPr>
+      </w:pPr>
+      <w:r>
+        <w:rPr>
+          <w:rFonts w:ascii="Consolas" w:hAnsi="Consolas" w:cs="Consolas"/>
+          <w:color w:val="000000"/>
+          <w:sz w:val="19"/>
+          <w:szCs w:val="19"/>
+          <w:lang w:val="en-US"/>
+        </w:rPr>
+        <w:tab/>
+      </w:r>
+      <w:proofErr w:type="spellStart"/>
+      <w:r>
+        <w:rPr>
+          <w:rFonts w:ascii="Consolas" w:hAnsi="Consolas" w:cs="Consolas"/>
+          <w:color w:val="000000"/>
+          <w:sz w:val="19"/>
+          <w:szCs w:val="19"/>
+        </w:rPr>
+        <w:t>cout</w:t>
+      </w:r>
+      <w:proofErr w:type="spellEnd"/>
+      <w:r>
+        <w:rPr>
+          <w:rFonts w:ascii="Consolas" w:hAnsi="Consolas" w:cs="Consolas"/>
+          <w:color w:val="000000"/>
+          <w:sz w:val="19"/>
+          <w:szCs w:val="19"/>
+        </w:rPr>
+        <w:t xml:space="preserve"> </w:t>
+      </w:r>
+      <w:proofErr w:type="gramStart"/>
+      <w:r>
+        <w:rPr>
+          <w:rFonts w:ascii="Consolas" w:hAnsi="Consolas" w:cs="Consolas"/>
+          <w:color w:val="008080"/>
+          <w:sz w:val="19"/>
+          <w:szCs w:val="19"/>
+        </w:rPr>
+        <w:t>&lt;&lt;</w:t>
+      </w:r>
+      <w:r>
+        <w:rPr>
+          <w:rFonts w:ascii="Consolas" w:hAnsi="Consolas" w:cs="Consolas"/>
+          <w:color w:val="000000"/>
+          <w:sz w:val="19"/>
+          <w:szCs w:val="19"/>
+        </w:rPr>
+        <w:t xml:space="preserve"> </w:t>
+      </w:r>
+      <w:r>
+        <w:rPr>
+          <w:rFonts w:ascii="Consolas" w:hAnsi="Consolas" w:cs="Consolas"/>
+          <w:color w:val="A31515"/>
+          <w:sz w:val="19"/>
+          <w:szCs w:val="19"/>
+        </w:rPr>
+        <w:t>"</w:t>
+      </w:r>
+      <w:proofErr w:type="gramEnd"/>
+      <w:r>
+        <w:rPr>
+          <w:rFonts w:ascii="Consolas" w:hAnsi="Consolas" w:cs="Consolas"/>
+          <w:color w:val="A31515"/>
+          <w:sz w:val="19"/>
+          <w:szCs w:val="19"/>
+        </w:rPr>
+        <w:t>\</w:t>
+      </w:r>
+      <w:proofErr w:type="spellStart"/>
+      <w:r>
+        <w:rPr>
+          <w:rFonts w:ascii="Consolas" w:hAnsi="Consolas" w:cs="Consolas"/>
+          <w:color w:val="A31515"/>
+          <w:sz w:val="19"/>
+          <w:szCs w:val="19"/>
+        </w:rPr>
+        <w:t>nБыл</w:t>
+      </w:r>
+      <w:proofErr w:type="spellEnd"/>
+      <w:r>
+        <w:rPr>
+          <w:rFonts w:ascii="Consolas" w:hAnsi="Consolas" w:cs="Consolas"/>
+          <w:color w:val="A31515"/>
+          <w:sz w:val="19"/>
+          <w:szCs w:val="19"/>
+        </w:rPr>
+        <w:t xml:space="preserve"> вызван конструктор по умолчанию в </w:t>
+      </w:r>
+      <w:proofErr w:type="spellStart"/>
+      <w:r>
+        <w:rPr>
+          <w:rFonts w:ascii="Consolas" w:hAnsi="Consolas" w:cs="Consolas"/>
+          <w:color w:val="A31515"/>
+          <w:sz w:val="19"/>
+          <w:szCs w:val="19"/>
+        </w:rPr>
+        <w:t>обекте</w:t>
+      </w:r>
+      <w:proofErr w:type="spellEnd"/>
+      <w:r>
+        <w:rPr>
+          <w:rFonts w:ascii="Consolas" w:hAnsi="Consolas" w:cs="Consolas"/>
+          <w:color w:val="A31515"/>
+          <w:sz w:val="19"/>
+          <w:szCs w:val="19"/>
+        </w:rPr>
+        <w:t xml:space="preserve"> с </w:t>
+      </w:r>
+      <w:proofErr w:type="spellStart"/>
+      <w:r>
+        <w:rPr>
+          <w:rFonts w:ascii="Consolas" w:hAnsi="Consolas" w:cs="Consolas"/>
+          <w:color w:val="A31515"/>
+          <w:sz w:val="19"/>
+          <w:szCs w:val="19"/>
+        </w:rPr>
+        <w:t>id</w:t>
+      </w:r>
+      <w:proofErr w:type="spellEnd"/>
+      <w:r>
+        <w:rPr>
+          <w:rFonts w:ascii="Consolas" w:hAnsi="Consolas" w:cs="Consolas"/>
+          <w:color w:val="A31515"/>
+          <w:sz w:val="19"/>
+          <w:szCs w:val="19"/>
+        </w:rPr>
+        <w:t>: "</w:t>
+      </w:r>
+      <w:r>
+        <w:rPr>
+          <w:rFonts w:ascii="Consolas" w:hAnsi="Consolas" w:cs="Consolas"/>
+          <w:color w:val="000000"/>
+          <w:sz w:val="19"/>
+          <w:szCs w:val="19"/>
+        </w:rPr>
+        <w:t xml:space="preserve"> </w:t>
+      </w:r>
+      <w:r>
+        <w:rPr>
+          <w:rFonts w:ascii="Consolas" w:hAnsi="Consolas" w:cs="Consolas"/>
+          <w:color w:val="008080"/>
+          <w:sz w:val="19"/>
+          <w:szCs w:val="19"/>
+        </w:rPr>
+        <w:t>&lt;&lt;</w:t>
+      </w:r>
+      <w:r>
+        <w:rPr>
+          <w:rFonts w:ascii="Consolas" w:hAnsi="Consolas" w:cs="Consolas"/>
+          <w:color w:val="000000"/>
+          <w:sz w:val="19"/>
+          <w:szCs w:val="19"/>
+        </w:rPr>
+        <w:t xml:space="preserve"> </w:t>
+      </w:r>
+      <w:proofErr w:type="spellStart"/>
+      <w:r>
+        <w:rPr>
+          <w:rFonts w:ascii="Consolas" w:hAnsi="Consolas" w:cs="Consolas"/>
+          <w:color w:val="000000"/>
+          <w:sz w:val="19"/>
+          <w:szCs w:val="19"/>
+        </w:rPr>
+        <w:t>id</w:t>
+      </w:r>
+      <w:proofErr w:type="spellEnd"/>
+      <w:r>
+        <w:rPr>
+          <w:rFonts w:ascii="Consolas" w:hAnsi="Consolas" w:cs="Consolas"/>
+          <w:color w:val="008080"/>
+          <w:sz w:val="19"/>
+          <w:szCs w:val="19"/>
+        </w:rPr>
+        <w:t>&lt;&lt;</w:t>
+      </w:r>
+      <w:r>
+        <w:rPr>
+          <w:rFonts w:ascii="Consolas" w:hAnsi="Consolas" w:cs="Consolas"/>
+          <w:color w:val="A31515"/>
+          <w:sz w:val="19"/>
+          <w:szCs w:val="19"/>
+        </w:rPr>
+        <w:t>"\n"</w:t>
+      </w:r>
       <w:r>
         <w:rPr>
           <w:rFonts w:ascii="Consolas" w:hAnsi="Consolas" w:cs="Consolas"/>
@@ -4975,32 +7215,36 @@
           <w:color w:val="000000"/>
           <w:sz w:val="19"/>
           <w:szCs w:val="19"/>
-        </w:rPr>
-      </w:pPr>
-      <w:r>
-        <w:rPr>
-          <w:rFonts w:ascii="Consolas" w:hAnsi="Consolas" w:cs="Consolas"/>
-          <w:color w:val="000000"/>
-          <w:sz w:val="19"/>
-          <w:szCs w:val="19"/>
-        </w:rPr>
-        <w:t>}</w:t>
-      </w:r>
-    </w:p>
-    <w:p>
-      <w:pPr>
-        <w:autoSpaceDE w:val="0"/>
-        <w:autoSpaceDN w:val="0"/>
-        <w:adjustRightInd w:val="0"/>
-        <w:spacing w:after="0" w:line="240" w:lineRule="auto"/>
-        <w:rPr>
-          <w:rFonts w:ascii="Consolas" w:hAnsi="Consolas" w:cs="Consolas"/>
-          <w:color w:val="000000"/>
-          <w:sz w:val="19"/>
-          <w:szCs w:val="19"/>
-          <w:lang w:val="en-US"/>
-        </w:rPr>
-      </w:pPr>
+          <w:lang w:val="en-US"/>
+        </w:rPr>
+      </w:pPr>
+      <w:r>
+        <w:rPr>
+          <w:rFonts w:ascii="Consolas" w:hAnsi="Consolas" w:cs="Consolas"/>
+          <w:color w:val="000000"/>
+          <w:sz w:val="19"/>
+          <w:szCs w:val="19"/>
+          <w:lang w:val="en-US"/>
+        </w:rPr>
+        <w:t xml:space="preserve">}; </w:t>
+      </w:r>
+    </w:p>
+    <w:p>
+      <w:pPr>
+        <w:autoSpaceDE w:val="0"/>
+        <w:autoSpaceDN w:val="0"/>
+        <w:adjustRightInd w:val="0"/>
+        <w:spacing w:after="0" w:line="240" w:lineRule="auto"/>
+        <w:rPr>
+          <w:rFonts w:ascii="Consolas" w:hAnsi="Consolas" w:cs="Consolas"/>
+          <w:color w:val="000000"/>
+          <w:sz w:val="19"/>
+          <w:szCs w:val="19"/>
+          <w:lang w:val="en-US"/>
+        </w:rPr>
+      </w:pPr>
+      <w:proofErr w:type="spellStart"/>
+      <w:proofErr w:type="gramStart"/>
       <w:r>
         <w:rPr>
           <w:rFonts w:ascii="Consolas" w:hAnsi="Consolas" w:cs="Consolas"/>
@@ -5009,8 +7253,54 @@
           <w:szCs w:val="19"/>
           <w:lang w:val="en-US"/>
         </w:rPr>
-        <w:t>string</w:t>
-      </w:r>
+        <w:t>Ccooperator</w:t>
+      </w:r>
+      <w:proofErr w:type="spellEnd"/>
+      <w:r>
+        <w:rPr>
+          <w:rFonts w:ascii="Consolas" w:hAnsi="Consolas" w:cs="Consolas"/>
+          <w:color w:val="000000"/>
+          <w:sz w:val="19"/>
+          <w:szCs w:val="19"/>
+          <w:lang w:val="en-US"/>
+        </w:rPr>
+        <w:t>::</w:t>
+      </w:r>
+      <w:proofErr w:type="spellStart"/>
+      <w:proofErr w:type="gramEnd"/>
+      <w:r>
+        <w:rPr>
+          <w:rFonts w:ascii="Consolas" w:hAnsi="Consolas" w:cs="Consolas"/>
+          <w:color w:val="000000"/>
+          <w:sz w:val="19"/>
+          <w:szCs w:val="19"/>
+          <w:lang w:val="en-US"/>
+        </w:rPr>
+        <w:t>Ccooperator</w:t>
+      </w:r>
+      <w:proofErr w:type="spellEnd"/>
+      <w:r>
+        <w:rPr>
+          <w:rFonts w:ascii="Consolas" w:hAnsi="Consolas" w:cs="Consolas"/>
+          <w:color w:val="000000"/>
+          <w:sz w:val="19"/>
+          <w:szCs w:val="19"/>
+          <w:lang w:val="en-US"/>
+        </w:rPr>
+        <w:t>(</w:t>
+      </w:r>
+      <w:proofErr w:type="spellStart"/>
+      <w:r>
+        <w:rPr>
+          <w:rFonts w:ascii="Consolas" w:hAnsi="Consolas" w:cs="Consolas"/>
+          <w:color w:val="0000FF"/>
+          <w:sz w:val="19"/>
+          <w:szCs w:val="19"/>
+          <w:lang w:val="en-US"/>
+        </w:rPr>
+        <w:t>int</w:t>
+      </w:r>
+      <w:proofErr w:type="spellEnd"/>
       <w:r>
         <w:rPr>
           <w:rFonts w:ascii="Consolas" w:hAnsi="Consolas" w:cs="Consolas"/>
@@ -5021,1492 +7311,440 @@
         </w:rPr>
         <w:t xml:space="preserve"> </w:t>
       </w:r>
-      <w:proofErr w:type="spellStart"/>
+      <w:r>
+        <w:rPr>
+          <w:rFonts w:ascii="Consolas" w:hAnsi="Consolas" w:cs="Consolas"/>
+          <w:color w:val="808080"/>
+          <w:sz w:val="19"/>
+          <w:szCs w:val="19"/>
+          <w:lang w:val="en-US"/>
+        </w:rPr>
+        <w:t>a</w:t>
+      </w:r>
+      <w:r>
+        <w:rPr>
+          <w:rFonts w:ascii="Consolas" w:hAnsi="Consolas" w:cs="Consolas"/>
+          <w:color w:val="000000"/>
+          <w:sz w:val="19"/>
+          <w:szCs w:val="19"/>
+          <w:lang w:val="en-US"/>
+        </w:rPr>
+        <w:t xml:space="preserve"> , </w:t>
+      </w:r>
+      <w:proofErr w:type="spellStart"/>
+      <w:r>
+        <w:rPr>
+          <w:rFonts w:ascii="Consolas" w:hAnsi="Consolas" w:cs="Consolas"/>
+          <w:color w:val="0000FF"/>
+          <w:sz w:val="19"/>
+          <w:szCs w:val="19"/>
+          <w:lang w:val="en-US"/>
+        </w:rPr>
+        <w:t>int</w:t>
+      </w:r>
+      <w:proofErr w:type="spellEnd"/>
+      <w:r>
+        <w:rPr>
+          <w:rFonts w:ascii="Consolas" w:hAnsi="Consolas" w:cs="Consolas"/>
+          <w:color w:val="000000"/>
+          <w:sz w:val="19"/>
+          <w:szCs w:val="19"/>
+          <w:lang w:val="en-US"/>
+        </w:rPr>
+        <w:t xml:space="preserve"> </w:t>
+      </w:r>
+      <w:r>
+        <w:rPr>
+          <w:rFonts w:ascii="Consolas" w:hAnsi="Consolas" w:cs="Consolas"/>
+          <w:color w:val="808080"/>
+          <w:sz w:val="19"/>
+          <w:szCs w:val="19"/>
+          <w:lang w:val="en-US"/>
+        </w:rPr>
+        <w:t>b</w:t>
+      </w:r>
+      <w:r>
+        <w:rPr>
+          <w:rFonts w:ascii="Consolas" w:hAnsi="Consolas" w:cs="Consolas"/>
+          <w:color w:val="000000"/>
+          <w:sz w:val="19"/>
+          <w:szCs w:val="19"/>
+          <w:lang w:val="en-US"/>
+        </w:rPr>
+        <w:t xml:space="preserve"> , </w:t>
+      </w:r>
+      <w:proofErr w:type="spellStart"/>
+      <w:r>
+        <w:rPr>
+          <w:rFonts w:ascii="Consolas" w:hAnsi="Consolas" w:cs="Consolas"/>
+          <w:color w:val="0000FF"/>
+          <w:sz w:val="19"/>
+          <w:szCs w:val="19"/>
+          <w:lang w:val="en-US"/>
+        </w:rPr>
+        <w:t>int</w:t>
+      </w:r>
+      <w:proofErr w:type="spellEnd"/>
+      <w:r>
+        <w:rPr>
+          <w:rFonts w:ascii="Consolas" w:hAnsi="Consolas" w:cs="Consolas"/>
+          <w:color w:val="000000"/>
+          <w:sz w:val="19"/>
+          <w:szCs w:val="19"/>
+          <w:lang w:val="en-US"/>
+        </w:rPr>
+        <w:t xml:space="preserve"> </w:t>
+      </w:r>
+      <w:r>
+        <w:rPr>
+          <w:rFonts w:ascii="Consolas" w:hAnsi="Consolas" w:cs="Consolas"/>
+          <w:color w:val="808080"/>
+          <w:sz w:val="19"/>
+          <w:szCs w:val="19"/>
+          <w:lang w:val="en-US"/>
+        </w:rPr>
+        <w:t>c</w:t>
+      </w:r>
+      <w:r>
+        <w:rPr>
+          <w:rFonts w:ascii="Consolas" w:hAnsi="Consolas" w:cs="Consolas"/>
+          <w:color w:val="000000"/>
+          <w:sz w:val="19"/>
+          <w:szCs w:val="19"/>
+          <w:lang w:val="en-US"/>
+        </w:rPr>
+        <w:t xml:space="preserve"> , </w:t>
+      </w:r>
+      <w:proofErr w:type="spellStart"/>
+      <w:r>
+        <w:rPr>
+          <w:rFonts w:ascii="Consolas" w:hAnsi="Consolas" w:cs="Consolas"/>
+          <w:color w:val="0000FF"/>
+          <w:sz w:val="19"/>
+          <w:szCs w:val="19"/>
+          <w:lang w:val="en-US"/>
+        </w:rPr>
+        <w:t>const</w:t>
+      </w:r>
+      <w:proofErr w:type="spellEnd"/>
+      <w:r>
+        <w:rPr>
+          <w:rFonts w:ascii="Consolas" w:hAnsi="Consolas" w:cs="Consolas"/>
+          <w:color w:val="000000"/>
+          <w:sz w:val="19"/>
+          <w:szCs w:val="19"/>
+          <w:lang w:val="en-US"/>
+        </w:rPr>
+        <w:t xml:space="preserve"> </w:t>
+      </w:r>
+      <w:r>
+        <w:rPr>
+          <w:rFonts w:ascii="Consolas" w:hAnsi="Consolas" w:cs="Consolas"/>
+          <w:color w:val="0000FF"/>
+          <w:sz w:val="19"/>
+          <w:szCs w:val="19"/>
+          <w:lang w:val="en-US"/>
+        </w:rPr>
+        <w:t>char</w:t>
+      </w:r>
+      <w:r>
+        <w:rPr>
+          <w:rFonts w:ascii="Consolas" w:hAnsi="Consolas" w:cs="Consolas"/>
+          <w:color w:val="000000"/>
+          <w:sz w:val="19"/>
+          <w:szCs w:val="19"/>
+          <w:lang w:val="en-US"/>
+        </w:rPr>
+        <w:t xml:space="preserve">* </w:t>
+      </w:r>
+      <w:r>
+        <w:rPr>
+          <w:rFonts w:ascii="Consolas" w:hAnsi="Consolas" w:cs="Consolas"/>
+          <w:color w:val="808080"/>
+          <w:sz w:val="19"/>
+          <w:szCs w:val="19"/>
+          <w:lang w:val="en-US"/>
+        </w:rPr>
+        <w:t>d</w:t>
+      </w:r>
+      <w:r>
+        <w:rPr>
+          <w:rFonts w:ascii="Consolas" w:hAnsi="Consolas" w:cs="Consolas"/>
+          <w:color w:val="000000"/>
+          <w:sz w:val="19"/>
+          <w:szCs w:val="19"/>
+          <w:lang w:val="en-US"/>
+        </w:rPr>
+        <w:t xml:space="preserve"> ) :id(</w:t>
+      </w:r>
+      <w:r>
+        <w:rPr>
+          <w:rFonts w:ascii="Consolas" w:hAnsi="Consolas" w:cs="Consolas"/>
+          <w:color w:val="808080"/>
+          <w:sz w:val="19"/>
+          <w:szCs w:val="19"/>
+          <w:lang w:val="en-US"/>
+        </w:rPr>
+        <w:t>a</w:t>
+      </w:r>
+      <w:r>
+        <w:rPr>
+          <w:rFonts w:ascii="Consolas" w:hAnsi="Consolas" w:cs="Consolas"/>
+          <w:color w:val="000000"/>
+          <w:sz w:val="19"/>
+          <w:szCs w:val="19"/>
+          <w:lang w:val="en-US"/>
+        </w:rPr>
+        <w:t>), age(</w:t>
+      </w:r>
+      <w:r>
+        <w:rPr>
+          <w:rFonts w:ascii="Consolas" w:hAnsi="Consolas" w:cs="Consolas"/>
+          <w:color w:val="808080"/>
+          <w:sz w:val="19"/>
+          <w:szCs w:val="19"/>
+          <w:lang w:val="en-US"/>
+        </w:rPr>
+        <w:t>b</w:t>
+      </w:r>
+      <w:r>
+        <w:rPr>
+          <w:rFonts w:ascii="Consolas" w:hAnsi="Consolas" w:cs="Consolas"/>
+          <w:color w:val="000000"/>
+          <w:sz w:val="19"/>
+          <w:szCs w:val="19"/>
+          <w:lang w:val="en-US"/>
+        </w:rPr>
+        <w:t>), salary(</w:t>
+      </w:r>
+      <w:r>
+        <w:rPr>
+          <w:rFonts w:ascii="Consolas" w:hAnsi="Consolas" w:cs="Consolas"/>
+          <w:color w:val="808080"/>
+          <w:sz w:val="19"/>
+          <w:szCs w:val="19"/>
+          <w:lang w:val="en-US"/>
+        </w:rPr>
+        <w:t>c</w:t>
+      </w:r>
+      <w:r>
+        <w:rPr>
+          <w:rFonts w:ascii="Consolas" w:hAnsi="Consolas" w:cs="Consolas"/>
+          <w:color w:val="000000"/>
+          <w:sz w:val="19"/>
+          <w:szCs w:val="19"/>
+          <w:lang w:val="en-US"/>
+        </w:rPr>
+        <w:t>), name(</w:t>
+      </w:r>
+      <w:r>
+        <w:rPr>
+          <w:rFonts w:ascii="Consolas" w:hAnsi="Consolas" w:cs="Consolas"/>
+          <w:color w:val="808080"/>
+          <w:sz w:val="19"/>
+          <w:szCs w:val="19"/>
+          <w:lang w:val="en-US"/>
+        </w:rPr>
+        <w:t>d</w:t>
+      </w:r>
+      <w:r>
+        <w:rPr>
+          <w:rFonts w:ascii="Consolas" w:hAnsi="Consolas" w:cs="Consolas"/>
+          <w:color w:val="000000"/>
+          <w:sz w:val="19"/>
+          <w:szCs w:val="19"/>
+          <w:lang w:val="en-US"/>
+        </w:rPr>
+        <w:t>) {</w:t>
+      </w:r>
+    </w:p>
+    <w:p>
+      <w:pPr>
+        <w:autoSpaceDE w:val="0"/>
+        <w:autoSpaceDN w:val="0"/>
+        <w:adjustRightInd w:val="0"/>
+        <w:spacing w:after="0" w:line="240" w:lineRule="auto"/>
+        <w:rPr>
+          <w:rFonts w:ascii="Consolas" w:hAnsi="Consolas" w:cs="Consolas"/>
+          <w:color w:val="000000"/>
+          <w:sz w:val="19"/>
+          <w:szCs w:val="19"/>
+        </w:rPr>
+      </w:pPr>
+      <w:r>
+        <w:rPr>
+          <w:rFonts w:ascii="Consolas" w:hAnsi="Consolas" w:cs="Consolas"/>
+          <w:color w:val="000000"/>
+          <w:sz w:val="19"/>
+          <w:szCs w:val="19"/>
+          <w:lang w:val="en-US"/>
+        </w:rPr>
+        <w:tab/>
+      </w:r>
+      <w:proofErr w:type="spellStart"/>
+      <w:r>
+        <w:rPr>
+          <w:rFonts w:ascii="Consolas" w:hAnsi="Consolas" w:cs="Consolas"/>
+          <w:color w:val="000000"/>
+          <w:sz w:val="19"/>
+          <w:szCs w:val="19"/>
+        </w:rPr>
+        <w:t>cout</w:t>
+      </w:r>
+      <w:proofErr w:type="spellEnd"/>
+      <w:r>
+        <w:rPr>
+          <w:rFonts w:ascii="Consolas" w:hAnsi="Consolas" w:cs="Consolas"/>
+          <w:color w:val="000000"/>
+          <w:sz w:val="19"/>
+          <w:szCs w:val="19"/>
+        </w:rPr>
+        <w:t xml:space="preserve"> </w:t>
+      </w:r>
       <w:proofErr w:type="gramStart"/>
       <w:r>
         <w:rPr>
           <w:rFonts w:ascii="Consolas" w:hAnsi="Consolas" w:cs="Consolas"/>
-          <w:color w:val="2B91AF"/>
-          <w:sz w:val="19"/>
-          <w:szCs w:val="19"/>
-          <w:lang w:val="en-US"/>
-        </w:rPr>
-        <w:t>Ccooperator</w:t>
-      </w:r>
-      <w:proofErr w:type="spellEnd"/>
-      <w:r>
-        <w:rPr>
-          <w:rFonts w:ascii="Consolas" w:hAnsi="Consolas" w:cs="Consolas"/>
-          <w:color w:val="000000"/>
-          <w:sz w:val="19"/>
-          <w:szCs w:val="19"/>
-          <w:lang w:val="en-US"/>
-        </w:rPr>
-        <w:t>::</w:t>
-      </w:r>
-      <w:proofErr w:type="spellStart"/>
+          <w:color w:val="008080"/>
+          <w:sz w:val="19"/>
+          <w:szCs w:val="19"/>
+        </w:rPr>
+        <w:t>&lt;&lt;</w:t>
+      </w:r>
+      <w:r>
+        <w:rPr>
+          <w:rFonts w:ascii="Consolas" w:hAnsi="Consolas" w:cs="Consolas"/>
+          <w:color w:val="000000"/>
+          <w:sz w:val="19"/>
+          <w:szCs w:val="19"/>
+        </w:rPr>
+        <w:t xml:space="preserve"> </w:t>
+      </w:r>
+      <w:r>
+        <w:rPr>
+          <w:rFonts w:ascii="Consolas" w:hAnsi="Consolas" w:cs="Consolas"/>
+          <w:color w:val="A31515"/>
+          <w:sz w:val="19"/>
+          <w:szCs w:val="19"/>
+        </w:rPr>
+        <w:t>"</w:t>
+      </w:r>
       <w:proofErr w:type="gramEnd"/>
       <w:r>
         <w:rPr>
           <w:rFonts w:ascii="Consolas" w:hAnsi="Consolas" w:cs="Consolas"/>
-          <w:color w:val="000000"/>
-          <w:sz w:val="19"/>
-          <w:szCs w:val="19"/>
-          <w:lang w:val="en-US"/>
-        </w:rPr>
-        <w:t>getName</w:t>
-      </w:r>
-      <w:proofErr w:type="spellEnd"/>
-      <w:r>
-        <w:rPr>
-          <w:rFonts w:ascii="Consolas" w:hAnsi="Consolas" w:cs="Consolas"/>
-          <w:color w:val="000000"/>
-          <w:sz w:val="19"/>
-          <w:szCs w:val="19"/>
-          <w:lang w:val="en-US"/>
-        </w:rPr>
-        <w:t>() {</w:t>
-      </w:r>
-    </w:p>
-    <w:p>
-      <w:pPr>
-        <w:autoSpaceDE w:val="0"/>
-        <w:autoSpaceDN w:val="0"/>
-        <w:adjustRightInd w:val="0"/>
-        <w:spacing w:after="0" w:line="240" w:lineRule="auto"/>
-        <w:rPr>
-          <w:rFonts w:ascii="Consolas" w:hAnsi="Consolas" w:cs="Consolas"/>
-          <w:color w:val="000000"/>
-          <w:sz w:val="19"/>
-          <w:szCs w:val="19"/>
-          <w:lang w:val="en-US"/>
-        </w:rPr>
-      </w:pPr>
-      <w:r>
-        <w:rPr>
-          <w:rFonts w:ascii="Consolas" w:hAnsi="Consolas" w:cs="Consolas"/>
-          <w:color w:val="000000"/>
-          <w:sz w:val="19"/>
-          <w:szCs w:val="19"/>
-          <w:lang w:val="en-US"/>
-        </w:rPr>
-        <w:tab/>
-      </w:r>
-      <w:r>
-        <w:rPr>
-          <w:rFonts w:ascii="Consolas" w:hAnsi="Consolas" w:cs="Consolas"/>
-          <w:color w:val="0000FF"/>
-          <w:sz w:val="19"/>
-          <w:szCs w:val="19"/>
-          <w:lang w:val="en-US"/>
-        </w:rPr>
-        <w:t>return</w:t>
-      </w:r>
-      <w:r>
-        <w:rPr>
-          <w:rFonts w:ascii="Consolas" w:hAnsi="Consolas" w:cs="Consolas"/>
-          <w:color w:val="000000"/>
-          <w:sz w:val="19"/>
-          <w:szCs w:val="19"/>
-          <w:lang w:val="en-US"/>
+          <w:color w:val="A31515"/>
+          <w:sz w:val="19"/>
+          <w:szCs w:val="19"/>
+        </w:rPr>
+        <w:t>\</w:t>
+      </w:r>
+      <w:proofErr w:type="spellStart"/>
+      <w:r>
+        <w:rPr>
+          <w:rFonts w:ascii="Consolas" w:hAnsi="Consolas" w:cs="Consolas"/>
+          <w:color w:val="A31515"/>
+          <w:sz w:val="19"/>
+          <w:szCs w:val="19"/>
+        </w:rPr>
+        <w:t>nБыл</w:t>
+      </w:r>
+      <w:proofErr w:type="spellEnd"/>
+      <w:r>
+        <w:rPr>
+          <w:rFonts w:ascii="Consolas" w:hAnsi="Consolas" w:cs="Consolas"/>
+          <w:color w:val="A31515"/>
+          <w:sz w:val="19"/>
+          <w:szCs w:val="19"/>
+        </w:rPr>
+        <w:t xml:space="preserve"> вызван конструктор по умолчанию в </w:t>
+      </w:r>
+      <w:proofErr w:type="spellStart"/>
+      <w:r>
+        <w:rPr>
+          <w:rFonts w:ascii="Consolas" w:hAnsi="Consolas" w:cs="Consolas"/>
+          <w:color w:val="A31515"/>
+          <w:sz w:val="19"/>
+          <w:szCs w:val="19"/>
+        </w:rPr>
+        <w:t>обекте</w:t>
+      </w:r>
+      <w:proofErr w:type="spellEnd"/>
+      <w:r>
+        <w:rPr>
+          <w:rFonts w:ascii="Consolas" w:hAnsi="Consolas" w:cs="Consolas"/>
+          <w:color w:val="A31515"/>
+          <w:sz w:val="19"/>
+          <w:szCs w:val="19"/>
+        </w:rPr>
+        <w:t xml:space="preserve"> с </w:t>
+      </w:r>
+      <w:proofErr w:type="spellStart"/>
+      <w:r>
+        <w:rPr>
+          <w:rFonts w:ascii="Consolas" w:hAnsi="Consolas" w:cs="Consolas"/>
+          <w:color w:val="A31515"/>
+          <w:sz w:val="19"/>
+          <w:szCs w:val="19"/>
+        </w:rPr>
+        <w:t>id</w:t>
+      </w:r>
+      <w:proofErr w:type="spellEnd"/>
+      <w:r>
+        <w:rPr>
+          <w:rFonts w:ascii="Consolas" w:hAnsi="Consolas" w:cs="Consolas"/>
+          <w:color w:val="A31515"/>
+          <w:sz w:val="19"/>
+          <w:szCs w:val="19"/>
+        </w:rPr>
+        <w:t>: "</w:t>
+      </w:r>
+      <w:r>
+        <w:rPr>
+          <w:rFonts w:ascii="Consolas" w:hAnsi="Consolas" w:cs="Consolas"/>
+          <w:color w:val="000000"/>
+          <w:sz w:val="19"/>
+          <w:szCs w:val="19"/>
         </w:rPr>
         <w:t xml:space="preserve"> </w:t>
       </w:r>
       <w:r>
         <w:rPr>
           <w:rFonts w:ascii="Consolas" w:hAnsi="Consolas" w:cs="Consolas"/>
-          <w:color w:val="0000FF"/>
-          <w:sz w:val="19"/>
-          <w:szCs w:val="19"/>
-          <w:lang w:val="en-US"/>
-        </w:rPr>
-        <w:t>this</w:t>
-      </w:r>
-      <w:r>
-        <w:rPr>
-          <w:rFonts w:ascii="Consolas" w:hAnsi="Consolas" w:cs="Consolas"/>
-          <w:color w:val="000000"/>
-          <w:sz w:val="19"/>
-          <w:szCs w:val="19"/>
-          <w:lang w:val="en-US"/>
-        </w:rPr>
-        <w:t>-&gt;name;</w:t>
-      </w:r>
-    </w:p>
-    <w:p>
-      <w:pPr>
-        <w:autoSpaceDE w:val="0"/>
-        <w:autoSpaceDN w:val="0"/>
-        <w:adjustRightInd w:val="0"/>
-        <w:spacing w:after="0" w:line="240" w:lineRule="auto"/>
-        <w:rPr>
-          <w:rFonts w:ascii="Consolas" w:hAnsi="Consolas" w:cs="Consolas"/>
-          <w:color w:val="000000"/>
-          <w:sz w:val="19"/>
-          <w:szCs w:val="19"/>
-          <w:lang w:val="en-US"/>
-        </w:rPr>
-      </w:pPr>
-      <w:r>
-        <w:rPr>
-          <w:rFonts w:ascii="Consolas" w:hAnsi="Consolas" w:cs="Consolas"/>
-          <w:color w:val="000000"/>
-          <w:sz w:val="19"/>
-          <w:szCs w:val="19"/>
-          <w:lang w:val="en-US"/>
-        </w:rPr>
-        <w:t>}</w:t>
-      </w:r>
-    </w:p>
-    <w:p>
-      <w:pPr>
-        <w:autoSpaceDE w:val="0"/>
-        <w:autoSpaceDN w:val="0"/>
-        <w:adjustRightInd w:val="0"/>
-        <w:spacing w:after="0" w:line="240" w:lineRule="auto"/>
-        <w:rPr>
-          <w:rFonts w:ascii="Consolas" w:hAnsi="Consolas" w:cs="Consolas"/>
-          <w:color w:val="000000"/>
-          <w:sz w:val="19"/>
-          <w:szCs w:val="19"/>
-          <w:lang w:val="en-US"/>
-        </w:rPr>
-      </w:pPr>
-      <w:r>
-        <w:rPr>
-          <w:rFonts w:ascii="Consolas" w:hAnsi="Consolas" w:cs="Consolas"/>
-          <w:color w:val="0000FF"/>
-          <w:sz w:val="19"/>
-          <w:szCs w:val="19"/>
-          <w:lang w:val="en-US"/>
-        </w:rPr>
-        <w:t>void</w:t>
-      </w:r>
-      <w:r>
-        <w:rPr>
-          <w:rFonts w:ascii="Consolas" w:hAnsi="Consolas" w:cs="Consolas"/>
-          <w:color w:val="000000"/>
-          <w:sz w:val="19"/>
-          <w:szCs w:val="19"/>
-          <w:lang w:val="en-US"/>
+          <w:color w:val="008080"/>
+          <w:sz w:val="19"/>
+          <w:szCs w:val="19"/>
+        </w:rPr>
+        <w:t>&lt;&lt;</w:t>
+      </w:r>
+      <w:r>
+        <w:rPr>
+          <w:rFonts w:ascii="Consolas" w:hAnsi="Consolas" w:cs="Consolas"/>
+          <w:color w:val="000000"/>
+          <w:sz w:val="19"/>
+          <w:szCs w:val="19"/>
         </w:rPr>
         <w:t xml:space="preserve"> </w:t>
       </w:r>
       <w:proofErr w:type="spellStart"/>
-      <w:proofErr w:type="gramStart"/>
-      <w:r>
-        <w:rPr>
-          <w:rFonts w:ascii="Consolas" w:hAnsi="Consolas" w:cs="Consolas"/>
-          <w:color w:val="2B91AF"/>
-          <w:sz w:val="19"/>
-          <w:szCs w:val="19"/>
-          <w:lang w:val="en-US"/>
-        </w:rPr>
-        <w:t>Ccooperator</w:t>
-      </w:r>
-      <w:proofErr w:type="spellEnd"/>
-      <w:r>
-        <w:rPr>
-          <w:rFonts w:ascii="Consolas" w:hAnsi="Consolas" w:cs="Consolas"/>
-          <w:color w:val="000000"/>
-          <w:sz w:val="19"/>
-          <w:szCs w:val="19"/>
-          <w:lang w:val="en-US"/>
-        </w:rPr>
-        <w:t>::</w:t>
-      </w:r>
-      <w:proofErr w:type="spellStart"/>
-      <w:proofErr w:type="gramEnd"/>
-      <w:r>
-        <w:rPr>
-          <w:rFonts w:ascii="Consolas" w:hAnsi="Consolas" w:cs="Consolas"/>
-          <w:color w:val="000000"/>
-          <w:sz w:val="19"/>
-          <w:szCs w:val="19"/>
-          <w:lang w:val="en-US"/>
-        </w:rPr>
-        <w:t>setId</w:t>
-      </w:r>
-      <w:proofErr w:type="spellEnd"/>
-      <w:r>
-        <w:rPr>
-          <w:rFonts w:ascii="Consolas" w:hAnsi="Consolas" w:cs="Consolas"/>
-          <w:color w:val="000000"/>
-          <w:sz w:val="19"/>
-          <w:szCs w:val="19"/>
-          <w:lang w:val="en-US"/>
-        </w:rPr>
-        <w:t>(</w:t>
-      </w:r>
-      <w:proofErr w:type="spellStart"/>
-      <w:r>
-        <w:rPr>
-          <w:rFonts w:ascii="Consolas" w:hAnsi="Consolas" w:cs="Consolas"/>
-          <w:color w:val="0000FF"/>
-          <w:sz w:val="19"/>
-          <w:szCs w:val="19"/>
-          <w:lang w:val="en-US"/>
-        </w:rPr>
-        <w:t>const</w:t>
-      </w:r>
-      <w:proofErr w:type="spellEnd"/>
-      <w:r>
-        <w:rPr>
-          <w:rFonts w:ascii="Consolas" w:hAnsi="Consolas" w:cs="Consolas"/>
-          <w:color w:val="000000"/>
-          <w:sz w:val="19"/>
-          <w:szCs w:val="19"/>
-          <w:lang w:val="en-US"/>
-        </w:rPr>
-        <w:t xml:space="preserve"> </w:t>
-      </w:r>
-      <w:proofErr w:type="spellStart"/>
-      <w:r>
-        <w:rPr>
-          <w:rFonts w:ascii="Consolas" w:hAnsi="Consolas" w:cs="Consolas"/>
-          <w:color w:val="0000FF"/>
-          <w:sz w:val="19"/>
-          <w:szCs w:val="19"/>
-          <w:lang w:val="en-US"/>
-        </w:rPr>
-        <w:t>int</w:t>
-      </w:r>
-      <w:proofErr w:type="spellEnd"/>
-      <w:r>
-        <w:rPr>
-          <w:rFonts w:ascii="Consolas" w:hAnsi="Consolas" w:cs="Consolas"/>
-          <w:color w:val="000000"/>
-          <w:sz w:val="19"/>
-          <w:szCs w:val="19"/>
-          <w:lang w:val="en-US"/>
-        </w:rPr>
-        <w:t xml:space="preserve"> </w:t>
-      </w:r>
-      <w:r>
-        <w:rPr>
-          <w:rFonts w:ascii="Consolas" w:hAnsi="Consolas" w:cs="Consolas"/>
-          <w:color w:val="808080"/>
-          <w:sz w:val="19"/>
-          <w:szCs w:val="19"/>
-          <w:lang w:val="en-US"/>
+      <w:r>
+        <w:rPr>
+          <w:rFonts w:ascii="Consolas" w:hAnsi="Consolas" w:cs="Consolas"/>
+          <w:color w:val="000000"/>
+          <w:sz w:val="19"/>
+          <w:szCs w:val="19"/>
         </w:rPr>
         <w:t>id</w:t>
       </w:r>
-      <w:r>
-        <w:rPr>
-          <w:rFonts w:ascii="Consolas" w:hAnsi="Consolas" w:cs="Consolas"/>
-          <w:color w:val="000000"/>
-          <w:sz w:val="19"/>
-          <w:szCs w:val="19"/>
-          <w:lang w:val="en-US"/>
-        </w:rPr>
-        <w:t>) {</w:t>
-      </w:r>
-    </w:p>
-    <w:p>
-      <w:pPr>
-        <w:autoSpaceDE w:val="0"/>
-        <w:autoSpaceDN w:val="0"/>
-        <w:adjustRightInd w:val="0"/>
-        <w:spacing w:after="0" w:line="240" w:lineRule="auto"/>
-        <w:rPr>
-          <w:rFonts w:ascii="Consolas" w:hAnsi="Consolas" w:cs="Consolas"/>
-          <w:color w:val="000000"/>
-          <w:sz w:val="19"/>
-          <w:szCs w:val="19"/>
-          <w:lang w:val="en-US"/>
-        </w:rPr>
-      </w:pPr>
-      <w:r>
-        <w:rPr>
-          <w:rFonts w:ascii="Consolas" w:hAnsi="Consolas" w:cs="Consolas"/>
-          <w:color w:val="000000"/>
-          <w:sz w:val="19"/>
-          <w:szCs w:val="19"/>
-          <w:lang w:val="en-US"/>
-        </w:rPr>
-        <w:tab/>
-      </w:r>
-      <w:r>
-        <w:rPr>
-          <w:rFonts w:ascii="Consolas" w:hAnsi="Consolas" w:cs="Consolas"/>
-          <w:color w:val="0000FF"/>
-          <w:sz w:val="19"/>
-          <w:szCs w:val="19"/>
-          <w:lang w:val="en-US"/>
-        </w:rPr>
-        <w:t>this</w:t>
-      </w:r>
-      <w:r>
-        <w:rPr>
-          <w:rFonts w:ascii="Consolas" w:hAnsi="Consolas" w:cs="Consolas"/>
-          <w:color w:val="000000"/>
-          <w:sz w:val="19"/>
-          <w:szCs w:val="19"/>
-          <w:lang w:val="en-US"/>
-        </w:rPr>
-        <w:t xml:space="preserve">-&gt;id = </w:t>
-      </w:r>
-      <w:r>
-        <w:rPr>
-          <w:rFonts w:ascii="Consolas" w:hAnsi="Consolas" w:cs="Consolas"/>
-          <w:color w:val="808080"/>
-          <w:sz w:val="19"/>
-          <w:szCs w:val="19"/>
-          <w:lang w:val="en-US"/>
-        </w:rPr>
-        <w:t>id</w:t>
-      </w:r>
-      <w:r>
-        <w:rPr>
-          <w:rFonts w:ascii="Consolas" w:hAnsi="Consolas" w:cs="Consolas"/>
-          <w:color w:val="000000"/>
-          <w:sz w:val="19"/>
-          <w:szCs w:val="19"/>
-          <w:lang w:val="en-US"/>
-        </w:rPr>
-        <w:t>;</w:t>
-      </w:r>
-    </w:p>
-    <w:p>
-      <w:pPr>
-        <w:autoSpaceDE w:val="0"/>
-        <w:autoSpaceDN w:val="0"/>
-        <w:adjustRightInd w:val="0"/>
-        <w:spacing w:after="0" w:line="240" w:lineRule="auto"/>
-        <w:rPr>
-          <w:rFonts w:ascii="Consolas" w:hAnsi="Consolas" w:cs="Consolas"/>
-          <w:color w:val="000000"/>
-          <w:sz w:val="19"/>
-          <w:szCs w:val="19"/>
-          <w:lang w:val="en-US"/>
-        </w:rPr>
-      </w:pPr>
-      <w:r>
-        <w:rPr>
-          <w:rFonts w:ascii="Consolas" w:hAnsi="Consolas" w:cs="Consolas"/>
-          <w:color w:val="000000"/>
-          <w:sz w:val="19"/>
-          <w:szCs w:val="19"/>
-          <w:lang w:val="en-US"/>
-        </w:rPr>
-        <w:t>}</w:t>
-      </w:r>
-    </w:p>
-    <w:p>
-      <w:pPr>
-        <w:autoSpaceDE w:val="0"/>
-        <w:autoSpaceDN w:val="0"/>
-        <w:adjustRightInd w:val="0"/>
-        <w:spacing w:after="0" w:line="240" w:lineRule="auto"/>
-        <w:rPr>
-          <w:rFonts w:ascii="Consolas" w:hAnsi="Consolas" w:cs="Consolas"/>
-          <w:color w:val="000000"/>
-          <w:sz w:val="19"/>
-          <w:szCs w:val="19"/>
-          <w:lang w:val="en-US"/>
-        </w:rPr>
-      </w:pPr>
-      <w:r>
-        <w:rPr>
-          <w:rFonts w:ascii="Consolas" w:hAnsi="Consolas" w:cs="Consolas"/>
-          <w:color w:val="0000FF"/>
-          <w:sz w:val="19"/>
-          <w:szCs w:val="19"/>
-          <w:lang w:val="en-US"/>
-        </w:rPr>
-        <w:t>void</w:t>
-      </w:r>
-      <w:r>
-        <w:rPr>
-          <w:rFonts w:ascii="Consolas" w:hAnsi="Consolas" w:cs="Consolas"/>
-          <w:color w:val="000000"/>
-          <w:sz w:val="19"/>
-          <w:szCs w:val="19"/>
-          <w:lang w:val="en-US"/>
-        </w:rPr>
-        <w:t xml:space="preserve"> </w:t>
-      </w:r>
-      <w:proofErr w:type="spellStart"/>
-      <w:proofErr w:type="gramStart"/>
-      <w:r>
-        <w:rPr>
-          <w:rFonts w:ascii="Consolas" w:hAnsi="Consolas" w:cs="Consolas"/>
-          <w:color w:val="2B91AF"/>
-          <w:sz w:val="19"/>
-          <w:szCs w:val="19"/>
-          <w:lang w:val="en-US"/>
-        </w:rPr>
-        <w:t>Ccooperator</w:t>
-      </w:r>
-      <w:proofErr w:type="spellEnd"/>
-      <w:r>
-        <w:rPr>
-          <w:rFonts w:ascii="Consolas" w:hAnsi="Consolas" w:cs="Consolas"/>
-          <w:color w:val="000000"/>
-          <w:sz w:val="19"/>
-          <w:szCs w:val="19"/>
-          <w:lang w:val="en-US"/>
-        </w:rPr>
-        <w:t>::</w:t>
-      </w:r>
-      <w:proofErr w:type="spellStart"/>
-      <w:proofErr w:type="gramEnd"/>
-      <w:r>
-        <w:rPr>
-          <w:rFonts w:ascii="Consolas" w:hAnsi="Consolas" w:cs="Consolas"/>
-          <w:color w:val="000000"/>
-          <w:sz w:val="19"/>
-          <w:szCs w:val="19"/>
-          <w:lang w:val="en-US"/>
-        </w:rPr>
-        <w:t>setAge</w:t>
-      </w:r>
-      <w:proofErr w:type="spellEnd"/>
-      <w:r>
-        <w:rPr>
-          <w:rFonts w:ascii="Consolas" w:hAnsi="Consolas" w:cs="Consolas"/>
-          <w:color w:val="000000"/>
-          <w:sz w:val="19"/>
-          <w:szCs w:val="19"/>
-          <w:lang w:val="en-US"/>
-        </w:rPr>
-        <w:t>(</w:t>
-      </w:r>
-      <w:proofErr w:type="spellStart"/>
-      <w:r>
-        <w:rPr>
-          <w:rFonts w:ascii="Consolas" w:hAnsi="Consolas" w:cs="Consolas"/>
-          <w:color w:val="0000FF"/>
-          <w:sz w:val="19"/>
-          <w:szCs w:val="19"/>
-          <w:lang w:val="en-US"/>
-        </w:rPr>
-        <w:t>const</w:t>
-      </w:r>
-      <w:proofErr w:type="spellEnd"/>
-      <w:r>
-        <w:rPr>
-          <w:rFonts w:ascii="Consolas" w:hAnsi="Consolas" w:cs="Consolas"/>
-          <w:color w:val="000000"/>
-          <w:sz w:val="19"/>
-          <w:szCs w:val="19"/>
-          <w:lang w:val="en-US"/>
-        </w:rPr>
-        <w:t xml:space="preserve"> </w:t>
-      </w:r>
-      <w:proofErr w:type="spellStart"/>
-      <w:r>
-        <w:rPr>
-          <w:rFonts w:ascii="Consolas" w:hAnsi="Consolas" w:cs="Consolas"/>
-          <w:color w:val="0000FF"/>
-          <w:sz w:val="19"/>
-          <w:szCs w:val="19"/>
-          <w:lang w:val="en-US"/>
-        </w:rPr>
-        <w:t>int</w:t>
-      </w:r>
-      <w:proofErr w:type="spellEnd"/>
-      <w:r>
-        <w:rPr>
-          <w:rFonts w:ascii="Consolas" w:hAnsi="Consolas" w:cs="Consolas"/>
-          <w:color w:val="000000"/>
-          <w:sz w:val="19"/>
-          <w:szCs w:val="19"/>
-          <w:lang w:val="en-US"/>
-        </w:rPr>
-        <w:t xml:space="preserve"> </w:t>
-      </w:r>
-      <w:r>
-        <w:rPr>
-          <w:rFonts w:ascii="Consolas" w:hAnsi="Consolas" w:cs="Consolas"/>
-          <w:color w:val="808080"/>
-          <w:sz w:val="19"/>
-          <w:szCs w:val="19"/>
-          <w:lang w:val="en-US"/>
-        </w:rPr>
-        <w:t>age</w:t>
-      </w:r>
-      <w:r>
-        <w:rPr>
-          <w:rFonts w:ascii="Consolas" w:hAnsi="Consolas" w:cs="Consolas"/>
-          <w:color w:val="000000"/>
-          <w:sz w:val="19"/>
-          <w:szCs w:val="19"/>
-          <w:lang w:val="en-US"/>
-        </w:rPr>
-        <w:t>) {</w:t>
-      </w:r>
-    </w:p>
-    <w:p>
-      <w:pPr>
-        <w:autoSpaceDE w:val="0"/>
-        <w:autoSpaceDN w:val="0"/>
-        <w:adjustRightInd w:val="0"/>
-        <w:spacing w:after="0" w:line="240" w:lineRule="auto"/>
-        <w:rPr>
-          <w:rFonts w:ascii="Consolas" w:hAnsi="Consolas" w:cs="Consolas"/>
-          <w:color w:val="000000"/>
-          <w:sz w:val="19"/>
-          <w:szCs w:val="19"/>
-          <w:lang w:val="en-US"/>
-        </w:rPr>
-      </w:pPr>
-      <w:r>
-        <w:rPr>
-          <w:rFonts w:ascii="Consolas" w:hAnsi="Consolas" w:cs="Consolas"/>
-          <w:color w:val="000000"/>
-          <w:sz w:val="19"/>
-          <w:szCs w:val="19"/>
-          <w:lang w:val="en-US"/>
-        </w:rPr>
-        <w:tab/>
-      </w:r>
-      <w:r>
-        <w:rPr>
-          <w:rFonts w:ascii="Consolas" w:hAnsi="Consolas" w:cs="Consolas"/>
-          <w:color w:val="0000FF"/>
-          <w:sz w:val="19"/>
-          <w:szCs w:val="19"/>
-          <w:lang w:val="en-US"/>
-        </w:rPr>
-        <w:t>this</w:t>
-      </w:r>
-      <w:r>
-        <w:rPr>
-          <w:rFonts w:ascii="Consolas" w:hAnsi="Consolas" w:cs="Consolas"/>
-          <w:color w:val="000000"/>
-          <w:sz w:val="19"/>
-          <w:szCs w:val="19"/>
-          <w:lang w:val="en-US"/>
-        </w:rPr>
-        <w:t xml:space="preserve">-&gt;age = </w:t>
-      </w:r>
-      <w:r>
-        <w:rPr>
-          <w:rFonts w:ascii="Consolas" w:hAnsi="Consolas" w:cs="Consolas"/>
-          <w:color w:val="808080"/>
-          <w:sz w:val="19"/>
-          <w:szCs w:val="19"/>
-          <w:lang w:val="en-US"/>
-        </w:rPr>
-        <w:t>age</w:t>
-      </w:r>
-      <w:r>
-        <w:rPr>
-          <w:rFonts w:ascii="Consolas" w:hAnsi="Consolas" w:cs="Consolas"/>
-          <w:color w:val="000000"/>
-          <w:sz w:val="19"/>
-          <w:szCs w:val="19"/>
-          <w:lang w:val="en-US"/>
-        </w:rPr>
-        <w:t>;</w:t>
-      </w:r>
-    </w:p>
-    <w:p>
-      <w:pPr>
-        <w:autoSpaceDE w:val="0"/>
-        <w:autoSpaceDN w:val="0"/>
-        <w:adjustRightInd w:val="0"/>
-        <w:spacing w:after="0" w:line="240" w:lineRule="auto"/>
-        <w:rPr>
-          <w:rFonts w:ascii="Consolas" w:hAnsi="Consolas" w:cs="Consolas"/>
-          <w:color w:val="000000"/>
-          <w:sz w:val="19"/>
-          <w:szCs w:val="19"/>
-          <w:lang w:val="en-US"/>
-        </w:rPr>
-      </w:pPr>
-      <w:r>
-        <w:rPr>
-          <w:rFonts w:ascii="Consolas" w:hAnsi="Consolas" w:cs="Consolas"/>
-          <w:color w:val="000000"/>
-          <w:sz w:val="19"/>
-          <w:szCs w:val="19"/>
-          <w:lang w:val="en-US"/>
-        </w:rPr>
-        <w:t>}</w:t>
-      </w:r>
-    </w:p>
-    <w:p>
-      <w:pPr>
-        <w:autoSpaceDE w:val="0"/>
-        <w:autoSpaceDN w:val="0"/>
-        <w:adjustRightInd w:val="0"/>
-        <w:spacing w:after="0" w:line="240" w:lineRule="auto"/>
-        <w:rPr>
-          <w:rFonts w:ascii="Consolas" w:hAnsi="Consolas" w:cs="Consolas"/>
-          <w:color w:val="000000"/>
-          <w:sz w:val="19"/>
-          <w:szCs w:val="19"/>
-          <w:lang w:val="en-US"/>
-        </w:rPr>
-      </w:pPr>
-      <w:r>
-        <w:rPr>
-          <w:rFonts w:ascii="Consolas" w:hAnsi="Consolas" w:cs="Consolas"/>
-          <w:color w:val="0000FF"/>
-          <w:sz w:val="19"/>
-          <w:szCs w:val="19"/>
-          <w:lang w:val="en-US"/>
-        </w:rPr>
-        <w:t>void</w:t>
-      </w:r>
-      <w:r>
-        <w:rPr>
-          <w:rFonts w:ascii="Consolas" w:hAnsi="Consolas" w:cs="Consolas"/>
-          <w:color w:val="000000"/>
-          <w:sz w:val="19"/>
-          <w:szCs w:val="19"/>
-          <w:lang w:val="en-US"/>
-        </w:rPr>
-        <w:t xml:space="preserve"> </w:t>
-      </w:r>
-      <w:proofErr w:type="spellStart"/>
-      <w:proofErr w:type="gramStart"/>
-      <w:r>
-        <w:rPr>
-          <w:rFonts w:ascii="Consolas" w:hAnsi="Consolas" w:cs="Consolas"/>
-          <w:color w:val="2B91AF"/>
-          <w:sz w:val="19"/>
-          <w:szCs w:val="19"/>
-          <w:lang w:val="en-US"/>
-        </w:rPr>
-        <w:t>Ccooperator</w:t>
-      </w:r>
-      <w:proofErr w:type="spellEnd"/>
-      <w:r>
-        <w:rPr>
-          <w:rFonts w:ascii="Consolas" w:hAnsi="Consolas" w:cs="Consolas"/>
-          <w:color w:val="000000"/>
-          <w:sz w:val="19"/>
-          <w:szCs w:val="19"/>
-          <w:lang w:val="en-US"/>
-        </w:rPr>
-        <w:t>::</w:t>
-      </w:r>
-      <w:proofErr w:type="spellStart"/>
-      <w:proofErr w:type="gramEnd"/>
-      <w:r>
-        <w:rPr>
-          <w:rFonts w:ascii="Consolas" w:hAnsi="Consolas" w:cs="Consolas"/>
-          <w:color w:val="000000"/>
-          <w:sz w:val="19"/>
-          <w:szCs w:val="19"/>
-          <w:lang w:val="en-US"/>
-        </w:rPr>
-        <w:t>setSalary</w:t>
-      </w:r>
-      <w:proofErr w:type="spellEnd"/>
-      <w:r>
-        <w:rPr>
-          <w:rFonts w:ascii="Consolas" w:hAnsi="Consolas" w:cs="Consolas"/>
-          <w:color w:val="000000"/>
-          <w:sz w:val="19"/>
-          <w:szCs w:val="19"/>
-          <w:lang w:val="en-US"/>
-        </w:rPr>
-        <w:t>(</w:t>
-      </w:r>
-      <w:proofErr w:type="spellStart"/>
-      <w:r>
-        <w:rPr>
-          <w:rFonts w:ascii="Consolas" w:hAnsi="Consolas" w:cs="Consolas"/>
-          <w:color w:val="0000FF"/>
-          <w:sz w:val="19"/>
-          <w:szCs w:val="19"/>
-          <w:lang w:val="en-US"/>
-        </w:rPr>
-        <w:t>const</w:t>
-      </w:r>
-      <w:proofErr w:type="spellEnd"/>
-      <w:r>
-        <w:rPr>
-          <w:rFonts w:ascii="Consolas" w:hAnsi="Consolas" w:cs="Consolas"/>
-          <w:color w:val="000000"/>
-          <w:sz w:val="19"/>
-          <w:szCs w:val="19"/>
-          <w:lang w:val="en-US"/>
-        </w:rPr>
-        <w:t xml:space="preserve"> </w:t>
-      </w:r>
-      <w:proofErr w:type="spellStart"/>
-      <w:r>
-        <w:rPr>
-          <w:rFonts w:ascii="Consolas" w:hAnsi="Consolas" w:cs="Consolas"/>
-          <w:color w:val="0000FF"/>
-          <w:sz w:val="19"/>
-          <w:szCs w:val="19"/>
-          <w:lang w:val="en-US"/>
-        </w:rPr>
-        <w:t>int</w:t>
-      </w:r>
-      <w:proofErr w:type="spellEnd"/>
-      <w:r>
-        <w:rPr>
-          <w:rFonts w:ascii="Consolas" w:hAnsi="Consolas" w:cs="Consolas"/>
-          <w:color w:val="000000"/>
-          <w:sz w:val="19"/>
-          <w:szCs w:val="19"/>
-          <w:lang w:val="en-US"/>
-        </w:rPr>
-        <w:t xml:space="preserve"> </w:t>
-      </w:r>
-      <w:r>
-        <w:rPr>
-          <w:rFonts w:ascii="Consolas" w:hAnsi="Consolas" w:cs="Consolas"/>
-          <w:color w:val="808080"/>
-          <w:sz w:val="19"/>
-          <w:szCs w:val="19"/>
-          <w:lang w:val="en-US"/>
-        </w:rPr>
-        <w:t>salary</w:t>
-      </w:r>
-      <w:r>
-        <w:rPr>
-          <w:rFonts w:ascii="Consolas" w:hAnsi="Consolas" w:cs="Consolas"/>
-          <w:color w:val="000000"/>
-          <w:sz w:val="19"/>
-          <w:szCs w:val="19"/>
-          <w:lang w:val="en-US"/>
-        </w:rPr>
-        <w:t>) {</w:t>
-      </w:r>
-    </w:p>
-    <w:p>
-      <w:pPr>
-        <w:autoSpaceDE w:val="0"/>
-        <w:autoSpaceDN w:val="0"/>
-        <w:adjustRightInd w:val="0"/>
-        <w:spacing w:after="0" w:line="240" w:lineRule="auto"/>
-        <w:rPr>
-          <w:rFonts w:ascii="Consolas" w:hAnsi="Consolas" w:cs="Consolas"/>
-          <w:color w:val="000000"/>
-          <w:sz w:val="19"/>
-          <w:szCs w:val="19"/>
-          <w:lang w:val="en-US"/>
-        </w:rPr>
-      </w:pPr>
-      <w:r>
-        <w:rPr>
-          <w:rFonts w:ascii="Consolas" w:hAnsi="Consolas" w:cs="Consolas"/>
-          <w:color w:val="000000"/>
-          <w:sz w:val="19"/>
-          <w:szCs w:val="19"/>
-          <w:lang w:val="en-US"/>
-        </w:rPr>
-        <w:tab/>
-      </w:r>
-      <w:r>
-        <w:rPr>
-          <w:rFonts w:ascii="Consolas" w:hAnsi="Consolas" w:cs="Consolas"/>
-          <w:color w:val="0000FF"/>
-          <w:sz w:val="19"/>
-          <w:szCs w:val="19"/>
-          <w:lang w:val="en-US"/>
-        </w:rPr>
-        <w:t>this</w:t>
-      </w:r>
-      <w:r>
-        <w:rPr>
-          <w:rFonts w:ascii="Consolas" w:hAnsi="Consolas" w:cs="Consolas"/>
-          <w:color w:val="000000"/>
-          <w:sz w:val="19"/>
-          <w:szCs w:val="19"/>
-          <w:lang w:val="en-US"/>
-        </w:rPr>
-        <w:t xml:space="preserve">-&gt;salary = </w:t>
-      </w:r>
-      <w:r>
-        <w:rPr>
-          <w:rFonts w:ascii="Consolas" w:hAnsi="Consolas" w:cs="Consolas"/>
-          <w:color w:val="808080"/>
-          <w:sz w:val="19"/>
-          <w:szCs w:val="19"/>
-          <w:lang w:val="en-US"/>
-        </w:rPr>
-        <w:t>salary</w:t>
-      </w:r>
-      <w:r>
-        <w:rPr>
-          <w:rFonts w:ascii="Consolas" w:hAnsi="Consolas" w:cs="Consolas"/>
-          <w:color w:val="000000"/>
-          <w:sz w:val="19"/>
-          <w:szCs w:val="19"/>
-          <w:lang w:val="en-US"/>
-        </w:rPr>
-        <w:t>;</w:t>
-      </w:r>
-    </w:p>
-    <w:p>
-      <w:pPr>
-        <w:autoSpaceDE w:val="0"/>
-        <w:autoSpaceDN w:val="0"/>
-        <w:adjustRightInd w:val="0"/>
-        <w:spacing w:after="0" w:line="240" w:lineRule="auto"/>
-        <w:rPr>
-          <w:rFonts w:ascii="Consolas" w:hAnsi="Consolas" w:cs="Consolas"/>
-          <w:color w:val="000000"/>
-          <w:sz w:val="19"/>
-          <w:szCs w:val="19"/>
-          <w:lang w:val="en-US"/>
-        </w:rPr>
-      </w:pPr>
-      <w:r>
-        <w:rPr>
-          <w:rFonts w:ascii="Consolas" w:hAnsi="Consolas" w:cs="Consolas"/>
-          <w:color w:val="000000"/>
-          <w:sz w:val="19"/>
-          <w:szCs w:val="19"/>
-          <w:lang w:val="en-US"/>
-        </w:rPr>
-        <w:t>}</w:t>
-      </w:r>
-    </w:p>
-    <w:p>
-      <w:pPr>
-        <w:autoSpaceDE w:val="0"/>
-        <w:autoSpaceDN w:val="0"/>
-        <w:adjustRightInd w:val="0"/>
-        <w:spacing w:after="0" w:line="240" w:lineRule="auto"/>
-        <w:rPr>
-          <w:rFonts w:ascii="Consolas" w:hAnsi="Consolas" w:cs="Consolas"/>
-          <w:color w:val="000000"/>
-          <w:sz w:val="19"/>
-          <w:szCs w:val="19"/>
-          <w:lang w:val="en-US"/>
-        </w:rPr>
-      </w:pPr>
-      <w:proofErr w:type="spellStart"/>
-      <w:r>
-        <w:rPr>
-          <w:rFonts w:ascii="Consolas" w:hAnsi="Consolas" w:cs="Consolas"/>
-          <w:color w:val="0000FF"/>
-          <w:sz w:val="19"/>
-          <w:szCs w:val="19"/>
-          <w:lang w:val="en-US"/>
-        </w:rPr>
-        <w:t>int</w:t>
-      </w:r>
-      <w:proofErr w:type="spellEnd"/>
-      <w:r>
-        <w:rPr>
-          <w:rFonts w:ascii="Consolas" w:hAnsi="Consolas" w:cs="Consolas"/>
-          <w:color w:val="000000"/>
-          <w:sz w:val="19"/>
-          <w:szCs w:val="19"/>
-          <w:lang w:val="en-US"/>
-        </w:rPr>
-        <w:t xml:space="preserve"> </w:t>
-      </w:r>
-      <w:proofErr w:type="spellStart"/>
-      <w:proofErr w:type="gramStart"/>
-      <w:r>
-        <w:rPr>
-          <w:rFonts w:ascii="Consolas" w:hAnsi="Consolas" w:cs="Consolas"/>
-          <w:color w:val="2B91AF"/>
-          <w:sz w:val="19"/>
-          <w:szCs w:val="19"/>
-          <w:lang w:val="en-US"/>
-        </w:rPr>
-        <w:t>Ccooperator</w:t>
-      </w:r>
-      <w:proofErr w:type="spellEnd"/>
-      <w:r>
-        <w:rPr>
-          <w:rFonts w:ascii="Consolas" w:hAnsi="Consolas" w:cs="Consolas"/>
-          <w:color w:val="000000"/>
-          <w:sz w:val="19"/>
-          <w:szCs w:val="19"/>
-          <w:lang w:val="en-US"/>
-        </w:rPr>
-        <w:t>::</w:t>
-      </w:r>
-      <w:proofErr w:type="spellStart"/>
-      <w:proofErr w:type="gramEnd"/>
-      <w:r>
-        <w:rPr>
-          <w:rFonts w:ascii="Consolas" w:hAnsi="Consolas" w:cs="Consolas"/>
-          <w:color w:val="000000"/>
-          <w:sz w:val="19"/>
-          <w:szCs w:val="19"/>
-          <w:lang w:val="en-US"/>
-        </w:rPr>
-        <w:t>getId</w:t>
-      </w:r>
-      <w:proofErr w:type="spellEnd"/>
-      <w:r>
-        <w:rPr>
-          <w:rFonts w:ascii="Consolas" w:hAnsi="Consolas" w:cs="Consolas"/>
-          <w:color w:val="000000"/>
-          <w:sz w:val="19"/>
-          <w:szCs w:val="19"/>
-          <w:lang w:val="en-US"/>
-        </w:rPr>
-        <w:t>()</w:t>
-      </w:r>
-      <w:proofErr w:type="spellStart"/>
-      <w:r>
-        <w:rPr>
-          <w:rFonts w:ascii="Consolas" w:hAnsi="Consolas" w:cs="Consolas"/>
-          <w:color w:val="0000FF"/>
-          <w:sz w:val="19"/>
-          <w:szCs w:val="19"/>
-          <w:lang w:val="en-US"/>
-        </w:rPr>
-        <w:t>const</w:t>
-      </w:r>
-      <w:proofErr w:type="spellEnd"/>
-      <w:r>
-        <w:rPr>
-          <w:rFonts w:ascii="Consolas" w:hAnsi="Consolas" w:cs="Consolas"/>
-          <w:color w:val="000000"/>
-          <w:sz w:val="19"/>
-          <w:szCs w:val="19"/>
-          <w:lang w:val="en-US"/>
-        </w:rPr>
-        <w:t xml:space="preserve"> {</w:t>
-      </w:r>
-    </w:p>
-    <w:p>
-      <w:pPr>
-        <w:autoSpaceDE w:val="0"/>
-        <w:autoSpaceDN w:val="0"/>
-        <w:adjustRightInd w:val="0"/>
-        <w:spacing w:after="0" w:line="240" w:lineRule="auto"/>
-        <w:rPr>
-          <w:rFonts w:ascii="Consolas" w:hAnsi="Consolas" w:cs="Consolas"/>
-          <w:color w:val="000000"/>
-          <w:sz w:val="19"/>
-          <w:szCs w:val="19"/>
-          <w:lang w:val="en-US"/>
-        </w:rPr>
-      </w:pPr>
-      <w:r>
-        <w:rPr>
-          <w:rFonts w:ascii="Consolas" w:hAnsi="Consolas" w:cs="Consolas"/>
-          <w:color w:val="000000"/>
-          <w:sz w:val="19"/>
-          <w:szCs w:val="19"/>
-          <w:lang w:val="en-US"/>
-        </w:rPr>
-        <w:tab/>
-      </w:r>
-      <w:r>
-        <w:rPr>
-          <w:rFonts w:ascii="Consolas" w:hAnsi="Consolas" w:cs="Consolas"/>
-          <w:color w:val="0000FF"/>
-          <w:sz w:val="19"/>
-          <w:szCs w:val="19"/>
-          <w:lang w:val="en-US"/>
-        </w:rPr>
-        <w:t>return</w:t>
-      </w:r>
-      <w:r>
-        <w:rPr>
-          <w:rFonts w:ascii="Consolas" w:hAnsi="Consolas" w:cs="Consolas"/>
-          <w:color w:val="000000"/>
-          <w:sz w:val="19"/>
-          <w:szCs w:val="19"/>
-          <w:lang w:val="en-US"/>
-        </w:rPr>
-        <w:t xml:space="preserve"> </w:t>
-      </w:r>
-      <w:r>
-        <w:rPr>
-          <w:rFonts w:ascii="Consolas" w:hAnsi="Consolas" w:cs="Consolas"/>
-          <w:color w:val="0000FF"/>
-          <w:sz w:val="19"/>
-          <w:szCs w:val="19"/>
-          <w:lang w:val="en-US"/>
-        </w:rPr>
-        <w:t>this</w:t>
-      </w:r>
-      <w:r>
-        <w:rPr>
-          <w:rFonts w:ascii="Consolas" w:hAnsi="Consolas" w:cs="Consolas"/>
-          <w:color w:val="000000"/>
-          <w:sz w:val="19"/>
-          <w:szCs w:val="19"/>
-          <w:lang w:val="en-US"/>
-        </w:rPr>
-        <w:t>-&gt;id;</w:t>
-      </w:r>
-    </w:p>
-    <w:p>
-      <w:pPr>
-        <w:autoSpaceDE w:val="0"/>
-        <w:autoSpaceDN w:val="0"/>
-        <w:adjustRightInd w:val="0"/>
-        <w:spacing w:after="0" w:line="240" w:lineRule="auto"/>
-        <w:rPr>
-          <w:rFonts w:ascii="Consolas" w:hAnsi="Consolas" w:cs="Consolas"/>
-          <w:color w:val="000000"/>
-          <w:sz w:val="19"/>
-          <w:szCs w:val="19"/>
-          <w:lang w:val="en-US"/>
-        </w:rPr>
-      </w:pPr>
-      <w:r>
-        <w:rPr>
-          <w:rFonts w:ascii="Consolas" w:hAnsi="Consolas" w:cs="Consolas"/>
-          <w:color w:val="000000"/>
-          <w:sz w:val="19"/>
-          <w:szCs w:val="19"/>
-          <w:lang w:val="en-US"/>
-        </w:rPr>
-        <w:t>}</w:t>
-      </w:r>
-    </w:p>
-    <w:p>
-      <w:pPr>
-        <w:autoSpaceDE w:val="0"/>
-        <w:autoSpaceDN w:val="0"/>
-        <w:adjustRightInd w:val="0"/>
-        <w:spacing w:after="0" w:line="240" w:lineRule="auto"/>
-        <w:rPr>
-          <w:rFonts w:ascii="Consolas" w:hAnsi="Consolas" w:cs="Consolas"/>
-          <w:color w:val="000000"/>
-          <w:sz w:val="19"/>
-          <w:szCs w:val="19"/>
-          <w:lang w:val="en-US"/>
-        </w:rPr>
-      </w:pPr>
-      <w:proofErr w:type="spellStart"/>
-      <w:r>
-        <w:rPr>
-          <w:rFonts w:ascii="Consolas" w:hAnsi="Consolas" w:cs="Consolas"/>
-          <w:color w:val="0000FF"/>
-          <w:sz w:val="19"/>
-          <w:szCs w:val="19"/>
-          <w:lang w:val="en-US"/>
-        </w:rPr>
-        <w:t>int</w:t>
-      </w:r>
-      <w:proofErr w:type="spellEnd"/>
-      <w:r>
-        <w:rPr>
-          <w:rFonts w:ascii="Consolas" w:hAnsi="Consolas" w:cs="Consolas"/>
-          <w:color w:val="000000"/>
-          <w:sz w:val="19"/>
-          <w:szCs w:val="19"/>
-          <w:lang w:val="en-US"/>
-        </w:rPr>
-        <w:t xml:space="preserve"> </w:t>
-      </w:r>
-      <w:proofErr w:type="spellStart"/>
-      <w:proofErr w:type="gramStart"/>
-      <w:r>
-        <w:rPr>
-          <w:rFonts w:ascii="Consolas" w:hAnsi="Consolas" w:cs="Consolas"/>
-          <w:color w:val="2B91AF"/>
-          <w:sz w:val="19"/>
-          <w:szCs w:val="19"/>
-          <w:lang w:val="en-US"/>
-        </w:rPr>
-        <w:t>Ccooperator</w:t>
-      </w:r>
-      <w:proofErr w:type="spellEnd"/>
-      <w:r>
-        <w:rPr>
-          <w:rFonts w:ascii="Consolas" w:hAnsi="Consolas" w:cs="Consolas"/>
-          <w:color w:val="000000"/>
-          <w:sz w:val="19"/>
-          <w:szCs w:val="19"/>
-          <w:lang w:val="en-US"/>
-        </w:rPr>
-        <w:t>::</w:t>
-      </w:r>
-      <w:proofErr w:type="spellStart"/>
-      <w:proofErr w:type="gramEnd"/>
-      <w:r>
-        <w:rPr>
-          <w:rFonts w:ascii="Consolas" w:hAnsi="Consolas" w:cs="Consolas"/>
-          <w:color w:val="000000"/>
-          <w:sz w:val="19"/>
-          <w:szCs w:val="19"/>
-          <w:lang w:val="en-US"/>
-        </w:rPr>
-        <w:t>getAge</w:t>
-      </w:r>
-      <w:proofErr w:type="spellEnd"/>
-      <w:r>
-        <w:rPr>
-          <w:rFonts w:ascii="Consolas" w:hAnsi="Consolas" w:cs="Consolas"/>
-          <w:color w:val="000000"/>
-          <w:sz w:val="19"/>
-          <w:szCs w:val="19"/>
-          <w:lang w:val="en-US"/>
-        </w:rPr>
-        <w:t>()</w:t>
-      </w:r>
-      <w:proofErr w:type="spellStart"/>
-      <w:r>
-        <w:rPr>
-          <w:rFonts w:ascii="Consolas" w:hAnsi="Consolas" w:cs="Consolas"/>
-          <w:color w:val="0000FF"/>
-          <w:sz w:val="19"/>
-          <w:szCs w:val="19"/>
-          <w:lang w:val="en-US"/>
-        </w:rPr>
-        <w:t>const</w:t>
-      </w:r>
-      <w:proofErr w:type="spellEnd"/>
-      <w:r>
-        <w:rPr>
-          <w:rFonts w:ascii="Consolas" w:hAnsi="Consolas" w:cs="Consolas"/>
-          <w:color w:val="000000"/>
-          <w:sz w:val="19"/>
-          <w:szCs w:val="19"/>
-          <w:lang w:val="en-US"/>
-        </w:rPr>
-        <w:t xml:space="preserve"> {</w:t>
-      </w:r>
-    </w:p>
-    <w:p>
-      <w:pPr>
-        <w:autoSpaceDE w:val="0"/>
-        <w:autoSpaceDN w:val="0"/>
-        <w:adjustRightInd w:val="0"/>
-        <w:spacing w:after="0" w:line="240" w:lineRule="auto"/>
-        <w:rPr>
-          <w:rFonts w:ascii="Consolas" w:hAnsi="Consolas" w:cs="Consolas"/>
-          <w:color w:val="000000"/>
-          <w:sz w:val="19"/>
-          <w:szCs w:val="19"/>
-          <w:lang w:val="en-US"/>
-        </w:rPr>
-      </w:pPr>
-      <w:r>
-        <w:rPr>
-          <w:rFonts w:ascii="Consolas" w:hAnsi="Consolas" w:cs="Consolas"/>
-          <w:color w:val="000000"/>
-          <w:sz w:val="19"/>
-          <w:szCs w:val="19"/>
-          <w:lang w:val="en-US"/>
-        </w:rPr>
-        <w:tab/>
-      </w:r>
-      <w:r>
-        <w:rPr>
-          <w:rFonts w:ascii="Consolas" w:hAnsi="Consolas" w:cs="Consolas"/>
-          <w:color w:val="0000FF"/>
-          <w:sz w:val="19"/>
-          <w:szCs w:val="19"/>
-          <w:lang w:val="en-US"/>
-        </w:rPr>
-        <w:t>return</w:t>
-      </w:r>
-      <w:r>
-        <w:rPr>
-          <w:rFonts w:ascii="Consolas" w:hAnsi="Consolas" w:cs="Consolas"/>
-          <w:color w:val="000000"/>
-          <w:sz w:val="19"/>
-          <w:szCs w:val="19"/>
-          <w:lang w:val="en-US"/>
-        </w:rPr>
-        <w:t xml:space="preserve"> </w:t>
-      </w:r>
-      <w:r>
-        <w:rPr>
-          <w:rFonts w:ascii="Consolas" w:hAnsi="Consolas" w:cs="Consolas"/>
-          <w:color w:val="0000FF"/>
-          <w:sz w:val="19"/>
-          <w:szCs w:val="19"/>
-          <w:lang w:val="en-US"/>
-        </w:rPr>
-        <w:t>this</w:t>
-      </w:r>
-      <w:r>
-        <w:rPr>
-          <w:rFonts w:ascii="Consolas" w:hAnsi="Consolas" w:cs="Consolas"/>
-          <w:color w:val="000000"/>
-          <w:sz w:val="19"/>
-          <w:szCs w:val="19"/>
-          <w:lang w:val="en-US"/>
-        </w:rPr>
-        <w:t>-&gt;age;</w:t>
-      </w:r>
-    </w:p>
-    <w:p>
-      <w:pPr>
-        <w:autoSpaceDE w:val="0"/>
-        <w:autoSpaceDN w:val="0"/>
-        <w:adjustRightInd w:val="0"/>
-        <w:spacing w:after="0" w:line="240" w:lineRule="auto"/>
-        <w:rPr>
-          <w:rFonts w:ascii="Consolas" w:hAnsi="Consolas" w:cs="Consolas"/>
-          <w:color w:val="000000"/>
-          <w:sz w:val="19"/>
-          <w:szCs w:val="19"/>
-          <w:lang w:val="en-US"/>
-        </w:rPr>
-      </w:pPr>
-      <w:r>
-        <w:rPr>
-          <w:rFonts w:ascii="Consolas" w:hAnsi="Consolas" w:cs="Consolas"/>
-          <w:color w:val="000000"/>
-          <w:sz w:val="19"/>
-          <w:szCs w:val="19"/>
-          <w:lang w:val="en-US"/>
-        </w:rPr>
-        <w:t>}</w:t>
-      </w:r>
-    </w:p>
-    <w:p>
-      <w:pPr>
-        <w:autoSpaceDE w:val="0"/>
-        <w:autoSpaceDN w:val="0"/>
-        <w:adjustRightInd w:val="0"/>
-        <w:spacing w:after="0" w:line="240" w:lineRule="auto"/>
-        <w:rPr>
-          <w:rFonts w:ascii="Consolas" w:hAnsi="Consolas" w:cs="Consolas"/>
-          <w:color w:val="000000"/>
-          <w:sz w:val="19"/>
-          <w:szCs w:val="19"/>
-          <w:lang w:val="en-US"/>
-        </w:rPr>
-      </w:pPr>
-      <w:proofErr w:type="spellStart"/>
-      <w:r>
-        <w:rPr>
-          <w:rFonts w:ascii="Consolas" w:hAnsi="Consolas" w:cs="Consolas"/>
-          <w:color w:val="0000FF"/>
-          <w:sz w:val="19"/>
-          <w:szCs w:val="19"/>
-          <w:lang w:val="en-US"/>
-        </w:rPr>
-        <w:t>int</w:t>
-      </w:r>
-      <w:proofErr w:type="spellEnd"/>
-      <w:r>
-        <w:rPr>
-          <w:rFonts w:ascii="Consolas" w:hAnsi="Consolas" w:cs="Consolas"/>
-          <w:color w:val="000000"/>
-          <w:sz w:val="19"/>
-          <w:szCs w:val="19"/>
-          <w:lang w:val="en-US"/>
-        </w:rPr>
-        <w:t xml:space="preserve"> </w:t>
-      </w:r>
-      <w:proofErr w:type="spellStart"/>
-      <w:proofErr w:type="gramStart"/>
-      <w:r>
-        <w:rPr>
-          <w:rFonts w:ascii="Consolas" w:hAnsi="Consolas" w:cs="Consolas"/>
-          <w:color w:val="2B91AF"/>
-          <w:sz w:val="19"/>
-          <w:szCs w:val="19"/>
-          <w:lang w:val="en-US"/>
-        </w:rPr>
-        <w:t>Ccooperator</w:t>
-      </w:r>
-      <w:proofErr w:type="spellEnd"/>
-      <w:r>
-        <w:rPr>
-          <w:rFonts w:ascii="Consolas" w:hAnsi="Consolas" w:cs="Consolas"/>
-          <w:color w:val="000000"/>
-          <w:sz w:val="19"/>
-          <w:szCs w:val="19"/>
-          <w:lang w:val="en-US"/>
-        </w:rPr>
-        <w:t>::</w:t>
-      </w:r>
-      <w:proofErr w:type="spellStart"/>
-      <w:proofErr w:type="gramEnd"/>
-      <w:r>
-        <w:rPr>
-          <w:rFonts w:ascii="Consolas" w:hAnsi="Consolas" w:cs="Consolas"/>
-          <w:color w:val="000000"/>
-          <w:sz w:val="19"/>
-          <w:szCs w:val="19"/>
-          <w:lang w:val="en-US"/>
-        </w:rPr>
-        <w:t>getSalary</w:t>
-      </w:r>
-      <w:proofErr w:type="spellEnd"/>
-      <w:r>
-        <w:rPr>
-          <w:rFonts w:ascii="Consolas" w:hAnsi="Consolas" w:cs="Consolas"/>
-          <w:color w:val="000000"/>
-          <w:sz w:val="19"/>
-          <w:szCs w:val="19"/>
-          <w:lang w:val="en-US"/>
-        </w:rPr>
-        <w:t>()</w:t>
-      </w:r>
-      <w:proofErr w:type="spellStart"/>
-      <w:r>
-        <w:rPr>
-          <w:rFonts w:ascii="Consolas" w:hAnsi="Consolas" w:cs="Consolas"/>
-          <w:color w:val="0000FF"/>
-          <w:sz w:val="19"/>
-          <w:szCs w:val="19"/>
-          <w:lang w:val="en-US"/>
-        </w:rPr>
-        <w:t>const</w:t>
-      </w:r>
-      <w:proofErr w:type="spellEnd"/>
-      <w:r>
-        <w:rPr>
-          <w:rFonts w:ascii="Consolas" w:hAnsi="Consolas" w:cs="Consolas"/>
-          <w:color w:val="000000"/>
-          <w:sz w:val="19"/>
-          <w:szCs w:val="19"/>
-          <w:lang w:val="en-US"/>
-        </w:rPr>
-        <w:t xml:space="preserve"> {</w:t>
-      </w:r>
-    </w:p>
-    <w:p>
-      <w:pPr>
-        <w:autoSpaceDE w:val="0"/>
-        <w:autoSpaceDN w:val="0"/>
-        <w:adjustRightInd w:val="0"/>
-        <w:spacing w:after="0" w:line="240" w:lineRule="auto"/>
-        <w:rPr>
-          <w:rFonts w:ascii="Consolas" w:hAnsi="Consolas" w:cs="Consolas"/>
-          <w:color w:val="000000"/>
-          <w:sz w:val="19"/>
-          <w:szCs w:val="19"/>
-          <w:lang w:val="en-US"/>
-        </w:rPr>
-      </w:pPr>
-      <w:r>
-        <w:rPr>
-          <w:rFonts w:ascii="Consolas" w:hAnsi="Consolas" w:cs="Consolas"/>
-          <w:color w:val="000000"/>
-          <w:sz w:val="19"/>
-          <w:szCs w:val="19"/>
-          <w:lang w:val="en-US"/>
-        </w:rPr>
-        <w:tab/>
-      </w:r>
-      <w:r>
-        <w:rPr>
-          <w:rFonts w:ascii="Consolas" w:hAnsi="Consolas" w:cs="Consolas"/>
-          <w:color w:val="0000FF"/>
-          <w:sz w:val="19"/>
-          <w:szCs w:val="19"/>
-          <w:lang w:val="en-US"/>
-        </w:rPr>
-        <w:t>return</w:t>
-      </w:r>
-      <w:r>
-        <w:rPr>
-          <w:rFonts w:ascii="Consolas" w:hAnsi="Consolas" w:cs="Consolas"/>
-          <w:color w:val="000000"/>
-          <w:sz w:val="19"/>
-          <w:szCs w:val="19"/>
-          <w:lang w:val="en-US"/>
-        </w:rPr>
-        <w:t xml:space="preserve"> </w:t>
-      </w:r>
-      <w:r>
-        <w:rPr>
-          <w:rFonts w:ascii="Consolas" w:hAnsi="Consolas" w:cs="Consolas"/>
-          <w:color w:val="0000FF"/>
-          <w:sz w:val="19"/>
-          <w:szCs w:val="19"/>
-          <w:lang w:val="en-US"/>
-        </w:rPr>
-        <w:t>this</w:t>
-      </w:r>
-      <w:r>
-        <w:rPr>
-          <w:rFonts w:ascii="Consolas" w:hAnsi="Consolas" w:cs="Consolas"/>
-          <w:color w:val="000000"/>
-          <w:sz w:val="19"/>
-          <w:szCs w:val="19"/>
-          <w:lang w:val="en-US"/>
-        </w:rPr>
-        <w:t>-&gt;salary;</w:t>
-      </w:r>
-    </w:p>
-    <w:p>
-      <w:pPr>
-        <w:autoSpaceDE w:val="0"/>
-        <w:autoSpaceDN w:val="0"/>
-        <w:adjustRightInd w:val="0"/>
-        <w:spacing w:after="0" w:line="240" w:lineRule="auto"/>
-        <w:rPr>
-          <w:rFonts w:ascii="Consolas" w:hAnsi="Consolas" w:cs="Consolas"/>
-          <w:color w:val="000000"/>
-          <w:sz w:val="19"/>
-          <w:szCs w:val="19"/>
-          <w:lang w:val="en-US"/>
-        </w:rPr>
-      </w:pPr>
-      <w:r>
-        <w:rPr>
-          <w:rFonts w:ascii="Consolas" w:hAnsi="Consolas" w:cs="Consolas"/>
-          <w:color w:val="000000"/>
-          <w:sz w:val="19"/>
-          <w:szCs w:val="19"/>
-          <w:lang w:val="en-US"/>
-        </w:rPr>
-        <w:t>}</w:t>
-      </w:r>
-    </w:p>
-    <w:p>
-      <w:pPr>
-        <w:autoSpaceDE w:val="0"/>
-        <w:autoSpaceDN w:val="0"/>
-        <w:adjustRightInd w:val="0"/>
-        <w:spacing w:after="0" w:line="240" w:lineRule="auto"/>
-        <w:rPr>
-          <w:rFonts w:ascii="Consolas" w:hAnsi="Consolas" w:cs="Consolas"/>
-          <w:color w:val="000000"/>
-          <w:sz w:val="19"/>
-          <w:szCs w:val="19"/>
-          <w:lang w:val="en-US"/>
-        </w:rPr>
-      </w:pPr>
-      <w:proofErr w:type="spellStart"/>
-      <w:proofErr w:type="gramStart"/>
-      <w:r>
-        <w:rPr>
-          <w:rFonts w:ascii="Consolas" w:hAnsi="Consolas" w:cs="Consolas"/>
-          <w:color w:val="2B91AF"/>
-          <w:sz w:val="19"/>
-          <w:szCs w:val="19"/>
-          <w:lang w:val="en-US"/>
-        </w:rPr>
-        <w:t>Ccooperator</w:t>
-      </w:r>
-      <w:proofErr w:type="spellEnd"/>
-      <w:r>
-        <w:rPr>
-          <w:rFonts w:ascii="Consolas" w:hAnsi="Consolas" w:cs="Consolas"/>
-          <w:color w:val="000000"/>
-          <w:sz w:val="19"/>
-          <w:szCs w:val="19"/>
-          <w:lang w:val="en-US"/>
-        </w:rPr>
-        <w:t>::</w:t>
-      </w:r>
-      <w:proofErr w:type="spellStart"/>
-      <w:proofErr w:type="gramEnd"/>
-      <w:r>
-        <w:rPr>
-          <w:rFonts w:ascii="Consolas" w:hAnsi="Consolas" w:cs="Consolas"/>
-          <w:color w:val="000000"/>
-          <w:sz w:val="19"/>
-          <w:szCs w:val="19"/>
-          <w:lang w:val="en-US"/>
-        </w:rPr>
-        <w:t>Ccooperator</w:t>
-      </w:r>
-      <w:proofErr w:type="spellEnd"/>
-      <w:r>
-        <w:rPr>
-          <w:rFonts w:ascii="Consolas" w:hAnsi="Consolas" w:cs="Consolas"/>
-          <w:color w:val="000000"/>
-          <w:sz w:val="19"/>
-          <w:szCs w:val="19"/>
-          <w:lang w:val="en-US"/>
-        </w:rPr>
-        <w:t>() :id(0), age(0), salary(0), name(</w:t>
+      <w:proofErr w:type="spellEnd"/>
+      <w:r>
+        <w:rPr>
+          <w:rFonts w:ascii="Consolas" w:hAnsi="Consolas" w:cs="Consolas"/>
+          <w:color w:val="008080"/>
+          <w:sz w:val="19"/>
+          <w:szCs w:val="19"/>
+        </w:rPr>
+        <w:t>&lt;&lt;</w:t>
       </w:r>
       <w:r>
         <w:rPr>
@@ -6514,215 +7752,6 @@
           <w:color w:val="A31515"/>
           <w:sz w:val="19"/>
           <w:szCs w:val="19"/>
-          <w:lang w:val="en-US"/>
-        </w:rPr>
-        <w:t>"Ivan"</w:t>
-      </w:r>
-      <w:r>
-        <w:rPr>
-          <w:rFonts w:ascii="Consolas" w:hAnsi="Consolas" w:cs="Consolas"/>
-          <w:color w:val="000000"/>
-          <w:sz w:val="19"/>
-          <w:szCs w:val="19"/>
-          <w:lang w:val="en-US"/>
-        </w:rPr>
-        <w:t>) {</w:t>
-      </w:r>
-    </w:p>
-    <w:p>
-      <w:pPr>
-        <w:autoSpaceDE w:val="0"/>
-        <w:autoSpaceDN w:val="0"/>
-        <w:adjustRightInd w:val="0"/>
-        <w:spacing w:after="0" w:line="240" w:lineRule="auto"/>
-        <w:rPr>
-          <w:rFonts w:ascii="Consolas" w:hAnsi="Consolas" w:cs="Consolas"/>
-          <w:color w:val="000000"/>
-          <w:sz w:val="19"/>
-          <w:szCs w:val="19"/>
-        </w:rPr>
-      </w:pPr>
-      <w:r>
-        <w:rPr>
-          <w:rFonts w:ascii="Consolas" w:hAnsi="Consolas" w:cs="Consolas"/>
-          <w:color w:val="000000"/>
-          <w:sz w:val="19"/>
-          <w:szCs w:val="19"/>
-          <w:lang w:val="en-US"/>
-        </w:rPr>
-        <w:tab/>
-      </w:r>
-      <w:proofErr w:type="spellStart"/>
-      <w:r>
-        <w:rPr>
-          <w:rFonts w:ascii="Consolas" w:hAnsi="Consolas" w:cs="Consolas"/>
-          <w:color w:val="000000"/>
-          <w:sz w:val="19"/>
-          <w:szCs w:val="19"/>
-        </w:rPr>
-        <w:t>cout</w:t>
-      </w:r>
-      <w:proofErr w:type="spellEnd"/>
-      <w:r>
-        <w:rPr>
-          <w:rFonts w:ascii="Consolas" w:hAnsi="Consolas" w:cs="Consolas"/>
-          <w:color w:val="000000"/>
-          <w:sz w:val="19"/>
-          <w:szCs w:val="19"/>
-        </w:rPr>
-        <w:t xml:space="preserve"> </w:t>
-      </w:r>
-      <w:proofErr w:type="gramStart"/>
-      <w:r>
-        <w:rPr>
-          <w:rFonts w:ascii="Consolas" w:hAnsi="Consolas" w:cs="Consolas"/>
-          <w:color w:val="008080"/>
-          <w:sz w:val="19"/>
-          <w:szCs w:val="19"/>
-        </w:rPr>
-        <w:t>&lt;&lt;</w:t>
-      </w:r>
-      <w:r>
-        <w:rPr>
-          <w:rFonts w:ascii="Consolas" w:hAnsi="Consolas" w:cs="Consolas"/>
-          <w:color w:val="000000"/>
-          <w:sz w:val="19"/>
-          <w:szCs w:val="19"/>
-        </w:rPr>
-        <w:t xml:space="preserve"> </w:t>
-      </w:r>
-      <w:r>
-        <w:rPr>
-          <w:rFonts w:ascii="Consolas" w:hAnsi="Consolas" w:cs="Consolas"/>
-          <w:color w:val="A31515"/>
-          <w:sz w:val="19"/>
-          <w:szCs w:val="19"/>
-        </w:rPr>
-        <w:t>"</w:t>
-      </w:r>
-      <w:proofErr w:type="gramEnd"/>
-      <w:r>
-        <w:rPr>
-          <w:rFonts w:ascii="Consolas" w:hAnsi="Consolas" w:cs="Consolas"/>
-          <w:color w:val="A31515"/>
-          <w:sz w:val="19"/>
-          <w:szCs w:val="19"/>
-        </w:rPr>
-        <w:t>\</w:t>
-      </w:r>
-      <w:proofErr w:type="spellStart"/>
-      <w:r>
-        <w:rPr>
-          <w:rFonts w:ascii="Consolas" w:hAnsi="Consolas" w:cs="Consolas"/>
-          <w:color w:val="A31515"/>
-          <w:sz w:val="19"/>
-          <w:szCs w:val="19"/>
-        </w:rPr>
-        <w:t>nБыл</w:t>
-      </w:r>
-      <w:proofErr w:type="spellEnd"/>
-      <w:r>
-        <w:rPr>
-          <w:rFonts w:ascii="Consolas" w:hAnsi="Consolas" w:cs="Consolas"/>
-          <w:color w:val="A31515"/>
-          <w:sz w:val="19"/>
-          <w:szCs w:val="19"/>
-        </w:rPr>
-        <w:t xml:space="preserve"> вызван конструктор по умолчанию в </w:t>
-      </w:r>
-      <w:proofErr w:type="spellStart"/>
-      <w:r>
-        <w:rPr>
-          <w:rFonts w:ascii="Consolas" w:hAnsi="Consolas" w:cs="Consolas"/>
-          <w:color w:val="A31515"/>
-          <w:sz w:val="19"/>
-          <w:szCs w:val="19"/>
-        </w:rPr>
-        <w:t>обекте</w:t>
-      </w:r>
-      <w:proofErr w:type="spellEnd"/>
-      <w:r>
-        <w:rPr>
-          <w:rFonts w:ascii="Consolas" w:hAnsi="Consolas" w:cs="Consolas"/>
-          <w:color w:val="A31515"/>
-          <w:sz w:val="19"/>
-          <w:szCs w:val="19"/>
-        </w:rPr>
-        <w:t xml:space="preserve"> с </w:t>
-      </w:r>
-      <w:proofErr w:type="spellStart"/>
-      <w:r>
-        <w:rPr>
-          <w:rFonts w:ascii="Consolas" w:hAnsi="Consolas" w:cs="Consolas"/>
-          <w:color w:val="A31515"/>
-          <w:sz w:val="19"/>
-          <w:szCs w:val="19"/>
-        </w:rPr>
-        <w:t>id</w:t>
-      </w:r>
-      <w:proofErr w:type="spellEnd"/>
-      <w:r>
-        <w:rPr>
-          <w:rFonts w:ascii="Consolas" w:hAnsi="Consolas" w:cs="Consolas"/>
-          <w:color w:val="A31515"/>
-          <w:sz w:val="19"/>
-          <w:szCs w:val="19"/>
-        </w:rPr>
-        <w:t>: "</w:t>
-      </w:r>
-      <w:r>
-        <w:rPr>
-          <w:rFonts w:ascii="Consolas" w:hAnsi="Consolas" w:cs="Consolas"/>
-          <w:color w:val="000000"/>
-          <w:sz w:val="19"/>
-          <w:szCs w:val="19"/>
-        </w:rPr>
-        <w:t xml:space="preserve"> </w:t>
-      </w:r>
-      <w:r>
-        <w:rPr>
-          <w:rFonts w:ascii="Consolas" w:hAnsi="Consolas" w:cs="Consolas"/>
-          <w:color w:val="008080"/>
-          <w:sz w:val="19"/>
-          <w:szCs w:val="19"/>
-        </w:rPr>
-        <w:t>&lt;&lt;</w:t>
-      </w:r>
-      <w:r>
-        <w:rPr>
-          <w:rFonts w:ascii="Consolas" w:hAnsi="Consolas" w:cs="Consolas"/>
-          <w:color w:val="000000"/>
-          <w:sz w:val="19"/>
-          <w:szCs w:val="19"/>
-        </w:rPr>
-        <w:t xml:space="preserve"> </w:t>
-      </w:r>
-      <w:proofErr w:type="spellStart"/>
-      <w:r>
-        <w:rPr>
-          <w:rFonts w:ascii="Consolas" w:hAnsi="Consolas" w:cs="Consolas"/>
-          <w:color w:val="000000"/>
-          <w:sz w:val="19"/>
-          <w:szCs w:val="19"/>
-        </w:rPr>
-        <w:t>id</w:t>
-      </w:r>
-      <w:proofErr w:type="spellEnd"/>
-      <w:r>
-        <w:rPr>
-          <w:rFonts w:ascii="Consolas" w:hAnsi="Consolas" w:cs="Consolas"/>
-          <w:color w:val="008080"/>
-          <w:sz w:val="19"/>
-          <w:szCs w:val="19"/>
-        </w:rPr>
-        <w:t>&lt;&lt;</w:t>
-      </w:r>
-      <w:r>
-        <w:rPr>
-          <w:rFonts w:ascii="Consolas" w:hAnsi="Consolas" w:cs="Consolas"/>
-          <w:color w:val="A31515"/>
-          <w:sz w:val="19"/>
-          <w:szCs w:val="19"/>
         </w:rPr>
         <w:t>"\n"</w:t>
       </w:r>
@@ -6733,1052 +7762,7 @@
           <w:sz w:val="19"/>
           <w:szCs w:val="19"/>
         </w:rPr>
-        <w:t>;</w:t>
-      </w:r>
-    </w:p>
-    <w:p>
-      <w:pPr>
-        <w:autoSpaceDE w:val="0"/>
-        <w:autoSpaceDN w:val="0"/>
-        <w:adjustRightInd w:val="0"/>
-        <w:spacing w:after="0" w:line="240" w:lineRule="auto"/>
-        <w:rPr>
-          <w:rFonts w:ascii="Consolas" w:hAnsi="Consolas" w:cs="Consolas"/>
-          <w:color w:val="000000"/>
-          <w:sz w:val="19"/>
-          <w:szCs w:val="19"/>
-        </w:rPr>
-      </w:pPr>
-    </w:p>
-    <w:p>
-      <w:pPr>
-        <w:autoSpaceDE w:val="0"/>
-        <w:autoSpaceDN w:val="0"/>
-        <w:adjustRightInd w:val="0"/>
-        <w:spacing w:after="0" w:line="240" w:lineRule="auto"/>
-        <w:rPr>
-          <w:rFonts w:ascii="Consolas" w:hAnsi="Consolas" w:cs="Consolas"/>
-          <w:color w:val="000000"/>
-          <w:sz w:val="19"/>
-          <w:szCs w:val="19"/>
-          <w:lang w:val="en-US"/>
-        </w:rPr>
-      </w:pPr>
-      <w:r>
-        <w:rPr>
-          <w:rFonts w:ascii="Consolas" w:hAnsi="Consolas" w:cs="Consolas"/>
-          <w:color w:val="000000"/>
-          <w:sz w:val="19"/>
-          <w:szCs w:val="19"/>
-          <w:lang w:val="en-US"/>
-        </w:rPr>
-        <w:t>}</w:t>
-      </w:r>
-    </w:p>
-    <w:p>
-      <w:pPr>
-        <w:autoSpaceDE w:val="0"/>
-        <w:autoSpaceDN w:val="0"/>
-        <w:adjustRightInd w:val="0"/>
-        <w:spacing w:after="0" w:line="240" w:lineRule="auto"/>
-        <w:rPr>
-          <w:rFonts w:ascii="Consolas" w:hAnsi="Consolas" w:cs="Consolas"/>
-          <w:color w:val="000000"/>
-          <w:sz w:val="19"/>
-          <w:szCs w:val="19"/>
-          <w:lang w:val="en-US"/>
-        </w:rPr>
-      </w:pPr>
-      <w:proofErr w:type="spellStart"/>
-      <w:proofErr w:type="gramStart"/>
-      <w:r>
-        <w:rPr>
-          <w:rFonts w:ascii="Consolas" w:hAnsi="Consolas" w:cs="Consolas"/>
-          <w:color w:val="2B91AF"/>
-          <w:sz w:val="19"/>
-          <w:szCs w:val="19"/>
-          <w:lang w:val="en-US"/>
-        </w:rPr>
-        <w:t>Ccooperator</w:t>
-      </w:r>
-      <w:proofErr w:type="spellEnd"/>
-      <w:r>
-        <w:rPr>
-          <w:rFonts w:ascii="Consolas" w:hAnsi="Consolas" w:cs="Consolas"/>
-          <w:color w:val="000000"/>
-          <w:sz w:val="19"/>
-          <w:szCs w:val="19"/>
-          <w:lang w:val="en-US"/>
-        </w:rPr>
-        <w:t>::</w:t>
-      </w:r>
-      <w:proofErr w:type="spellStart"/>
-      <w:proofErr w:type="gramEnd"/>
-      <w:r>
-        <w:rPr>
-          <w:rFonts w:ascii="Consolas" w:hAnsi="Consolas" w:cs="Consolas"/>
-          <w:color w:val="000000"/>
-          <w:sz w:val="19"/>
-          <w:szCs w:val="19"/>
-          <w:lang w:val="en-US"/>
-        </w:rPr>
-        <w:t>Ccooperator</w:t>
-      </w:r>
-      <w:proofErr w:type="spellEnd"/>
-      <w:r>
-        <w:rPr>
-          <w:rFonts w:ascii="Consolas" w:hAnsi="Consolas" w:cs="Consolas"/>
-          <w:color w:val="000000"/>
-          <w:sz w:val="19"/>
-          <w:szCs w:val="19"/>
-          <w:lang w:val="en-US"/>
-        </w:rPr>
-        <w:t>(</w:t>
-      </w:r>
-      <w:proofErr w:type="spellStart"/>
-      <w:r>
-        <w:rPr>
-          <w:rFonts w:ascii="Consolas" w:hAnsi="Consolas" w:cs="Consolas"/>
-          <w:color w:val="0000FF"/>
-          <w:sz w:val="19"/>
-          <w:szCs w:val="19"/>
-          <w:lang w:val="en-US"/>
-        </w:rPr>
-        <w:t>const</w:t>
-      </w:r>
-      <w:proofErr w:type="spellEnd"/>
-      <w:r>
-        <w:rPr>
-          <w:rFonts w:ascii="Consolas" w:hAnsi="Consolas" w:cs="Consolas"/>
-          <w:color w:val="000000"/>
-          <w:sz w:val="19"/>
-          <w:szCs w:val="19"/>
-          <w:lang w:val="en-US"/>
-        </w:rPr>
-        <w:t xml:space="preserve"> </w:t>
-      </w:r>
-      <w:proofErr w:type="spellStart"/>
-      <w:r>
-        <w:rPr>
-          <w:rFonts w:ascii="Consolas" w:hAnsi="Consolas" w:cs="Consolas"/>
-          <w:color w:val="2B91AF"/>
-          <w:sz w:val="19"/>
-          <w:szCs w:val="19"/>
-          <w:lang w:val="en-US"/>
-        </w:rPr>
-        <w:t>Ccooperator</w:t>
-      </w:r>
-      <w:proofErr w:type="spellEnd"/>
-      <w:r>
-        <w:rPr>
-          <w:rFonts w:ascii="Consolas" w:hAnsi="Consolas" w:cs="Consolas"/>
-          <w:color w:val="000000"/>
-          <w:sz w:val="19"/>
-          <w:szCs w:val="19"/>
-          <w:lang w:val="en-US"/>
-        </w:rPr>
-        <w:t xml:space="preserve">&amp; </w:t>
-      </w:r>
-      <w:r>
-        <w:rPr>
-          <w:rFonts w:ascii="Consolas" w:hAnsi="Consolas" w:cs="Consolas"/>
-          <w:color w:val="808080"/>
-          <w:sz w:val="19"/>
-          <w:szCs w:val="19"/>
-          <w:lang w:val="en-US"/>
-        </w:rPr>
-        <w:t>a</w:t>
-      </w:r>
-      <w:r>
-        <w:rPr>
-          <w:rFonts w:ascii="Consolas" w:hAnsi="Consolas" w:cs="Consolas"/>
-          <w:color w:val="000000"/>
-          <w:sz w:val="19"/>
-          <w:szCs w:val="19"/>
-          <w:lang w:val="en-US"/>
-        </w:rPr>
-        <w:t>) :id(</w:t>
-      </w:r>
-      <w:r>
-        <w:rPr>
-          <w:rFonts w:ascii="Consolas" w:hAnsi="Consolas" w:cs="Consolas"/>
-          <w:color w:val="808080"/>
-          <w:sz w:val="19"/>
-          <w:szCs w:val="19"/>
-          <w:lang w:val="en-US"/>
-        </w:rPr>
-        <w:t>a</w:t>
-      </w:r>
-      <w:r>
-        <w:rPr>
-          <w:rFonts w:ascii="Consolas" w:hAnsi="Consolas" w:cs="Consolas"/>
-          <w:color w:val="000000"/>
-          <w:sz w:val="19"/>
-          <w:szCs w:val="19"/>
-          <w:lang w:val="en-US"/>
-        </w:rPr>
-        <w:t>.id), age(</w:t>
-      </w:r>
-      <w:proofErr w:type="spellStart"/>
-      <w:r>
-        <w:rPr>
-          <w:rFonts w:ascii="Consolas" w:hAnsi="Consolas" w:cs="Consolas"/>
-          <w:color w:val="808080"/>
-          <w:sz w:val="19"/>
-          <w:szCs w:val="19"/>
-          <w:lang w:val="en-US"/>
-        </w:rPr>
-        <w:t>a</w:t>
-      </w:r>
-      <w:r>
-        <w:rPr>
-          <w:rFonts w:ascii="Consolas" w:hAnsi="Consolas" w:cs="Consolas"/>
-          <w:color w:val="000000"/>
-          <w:sz w:val="19"/>
-          <w:szCs w:val="19"/>
-          <w:lang w:val="en-US"/>
-        </w:rPr>
-        <w:t>.age</w:t>
-      </w:r>
-      <w:proofErr w:type="spellEnd"/>
-      <w:r>
-        <w:rPr>
-          <w:rFonts w:ascii="Consolas" w:hAnsi="Consolas" w:cs="Consolas"/>
-          <w:color w:val="000000"/>
-          <w:sz w:val="19"/>
-          <w:szCs w:val="19"/>
-          <w:lang w:val="en-US"/>
-        </w:rPr>
-        <w:t>), salary(</w:t>
-      </w:r>
-      <w:proofErr w:type="spellStart"/>
-      <w:r>
-        <w:rPr>
-          <w:rFonts w:ascii="Consolas" w:hAnsi="Consolas" w:cs="Consolas"/>
-          <w:color w:val="808080"/>
-          <w:sz w:val="19"/>
-          <w:szCs w:val="19"/>
-          <w:lang w:val="en-US"/>
-        </w:rPr>
-        <w:t>a</w:t>
-      </w:r>
-      <w:r>
-        <w:rPr>
-          <w:rFonts w:ascii="Consolas" w:hAnsi="Consolas" w:cs="Consolas"/>
-          <w:color w:val="000000"/>
-          <w:sz w:val="19"/>
-          <w:szCs w:val="19"/>
-          <w:lang w:val="en-US"/>
-        </w:rPr>
-        <w:t>.salary</w:t>
-      </w:r>
-      <w:proofErr w:type="spellEnd"/>
-      <w:r>
-        <w:rPr>
-          <w:rFonts w:ascii="Consolas" w:hAnsi="Consolas" w:cs="Consolas"/>
-          <w:color w:val="000000"/>
-          <w:sz w:val="19"/>
-          <w:szCs w:val="19"/>
-          <w:lang w:val="en-US"/>
-        </w:rPr>
-        <w:t>), name(</w:t>
-      </w:r>
-      <w:r>
-        <w:rPr>
-          <w:rFonts w:ascii="Consolas" w:hAnsi="Consolas" w:cs="Consolas"/>
-          <w:color w:val="808080"/>
-          <w:sz w:val="19"/>
-          <w:szCs w:val="19"/>
-          <w:lang w:val="en-US"/>
-        </w:rPr>
-        <w:t>a</w:t>
-      </w:r>
-      <w:r>
-        <w:rPr>
-          <w:rFonts w:ascii="Consolas" w:hAnsi="Consolas" w:cs="Consolas"/>
-          <w:color w:val="000000"/>
-          <w:sz w:val="19"/>
-          <w:szCs w:val="19"/>
-          <w:lang w:val="en-US"/>
-        </w:rPr>
-        <w:t>.name) {</w:t>
-      </w:r>
-    </w:p>
-    <w:p>
-      <w:pPr>
-        <w:autoSpaceDE w:val="0"/>
-        <w:autoSpaceDN w:val="0"/>
-        <w:adjustRightInd w:val="0"/>
-        <w:spacing w:after="0" w:line="240" w:lineRule="auto"/>
-        <w:rPr>
-          <w:rFonts w:ascii="Consolas" w:hAnsi="Consolas" w:cs="Consolas"/>
-          <w:color w:val="000000"/>
-          <w:sz w:val="19"/>
-          <w:szCs w:val="19"/>
-        </w:rPr>
-      </w:pPr>
-      <w:r>
-        <w:rPr>
-          <w:rFonts w:ascii="Consolas" w:hAnsi="Consolas" w:cs="Consolas"/>
-          <w:color w:val="000000"/>
-          <w:sz w:val="19"/>
-          <w:szCs w:val="19"/>
-          <w:lang w:val="en-US"/>
-        </w:rPr>
-        <w:tab/>
-      </w:r>
-      <w:proofErr w:type="spellStart"/>
-      <w:r>
-        <w:rPr>
-          <w:rFonts w:ascii="Consolas" w:hAnsi="Consolas" w:cs="Consolas"/>
-          <w:color w:val="000000"/>
-          <w:sz w:val="19"/>
-          <w:szCs w:val="19"/>
-        </w:rPr>
-        <w:t>cout</w:t>
-      </w:r>
-      <w:proofErr w:type="spellEnd"/>
-      <w:r>
-        <w:rPr>
-          <w:rFonts w:ascii="Consolas" w:hAnsi="Consolas" w:cs="Consolas"/>
-          <w:color w:val="000000"/>
-          <w:sz w:val="19"/>
-          <w:szCs w:val="19"/>
-        </w:rPr>
-        <w:t xml:space="preserve"> </w:t>
-      </w:r>
-      <w:proofErr w:type="gramStart"/>
-      <w:r>
-        <w:rPr>
-          <w:rFonts w:ascii="Consolas" w:hAnsi="Consolas" w:cs="Consolas"/>
-          <w:color w:val="008080"/>
-          <w:sz w:val="19"/>
-          <w:szCs w:val="19"/>
-        </w:rPr>
-        <w:t>&lt;&lt;</w:t>
-      </w:r>
-      <w:r>
-        <w:rPr>
-          <w:rFonts w:ascii="Consolas" w:hAnsi="Consolas" w:cs="Consolas"/>
-          <w:color w:val="000000"/>
-          <w:sz w:val="19"/>
-          <w:szCs w:val="19"/>
-        </w:rPr>
-        <w:t xml:space="preserve"> </w:t>
-      </w:r>
-      <w:r>
-        <w:rPr>
-          <w:rFonts w:ascii="Consolas" w:hAnsi="Consolas" w:cs="Consolas"/>
-          <w:color w:val="A31515"/>
-          <w:sz w:val="19"/>
-          <w:szCs w:val="19"/>
-        </w:rPr>
-        <w:t>"</w:t>
-      </w:r>
-      <w:proofErr w:type="gramEnd"/>
-      <w:r>
-        <w:rPr>
-          <w:rFonts w:ascii="Consolas" w:hAnsi="Consolas" w:cs="Consolas"/>
-          <w:color w:val="A31515"/>
-          <w:sz w:val="19"/>
-          <w:szCs w:val="19"/>
-        </w:rPr>
-        <w:t>\</w:t>
-      </w:r>
-      <w:proofErr w:type="spellStart"/>
-      <w:r>
-        <w:rPr>
-          <w:rFonts w:ascii="Consolas" w:hAnsi="Consolas" w:cs="Consolas"/>
-          <w:color w:val="A31515"/>
-          <w:sz w:val="19"/>
-          <w:szCs w:val="19"/>
-        </w:rPr>
-        <w:t>nБыл</w:t>
-      </w:r>
-      <w:proofErr w:type="spellEnd"/>
-      <w:r>
-        <w:rPr>
-          <w:rFonts w:ascii="Consolas" w:hAnsi="Consolas" w:cs="Consolas"/>
-          <w:color w:val="A31515"/>
-          <w:sz w:val="19"/>
-          <w:szCs w:val="19"/>
-        </w:rPr>
-        <w:t xml:space="preserve"> вызван конструктор по умолчанию в </w:t>
-      </w:r>
-      <w:proofErr w:type="spellStart"/>
-      <w:r>
-        <w:rPr>
-          <w:rFonts w:ascii="Consolas" w:hAnsi="Consolas" w:cs="Consolas"/>
-          <w:color w:val="A31515"/>
-          <w:sz w:val="19"/>
-          <w:szCs w:val="19"/>
-        </w:rPr>
-        <w:t>обекте</w:t>
-      </w:r>
-      <w:proofErr w:type="spellEnd"/>
-      <w:r>
-        <w:rPr>
-          <w:rFonts w:ascii="Consolas" w:hAnsi="Consolas" w:cs="Consolas"/>
-          <w:color w:val="A31515"/>
-          <w:sz w:val="19"/>
-          <w:szCs w:val="19"/>
-        </w:rPr>
-        <w:t xml:space="preserve"> с </w:t>
-      </w:r>
-      <w:proofErr w:type="spellStart"/>
-      <w:r>
-        <w:rPr>
-          <w:rFonts w:ascii="Consolas" w:hAnsi="Consolas" w:cs="Consolas"/>
-          <w:color w:val="A31515"/>
-          <w:sz w:val="19"/>
-          <w:szCs w:val="19"/>
-        </w:rPr>
-        <w:t>id</w:t>
-      </w:r>
-      <w:proofErr w:type="spellEnd"/>
-      <w:r>
-        <w:rPr>
-          <w:rFonts w:ascii="Consolas" w:hAnsi="Consolas" w:cs="Consolas"/>
-          <w:color w:val="A31515"/>
-          <w:sz w:val="19"/>
-          <w:szCs w:val="19"/>
-        </w:rPr>
-        <w:t>: "</w:t>
-      </w:r>
-      <w:r>
-        <w:rPr>
-          <w:rFonts w:ascii="Consolas" w:hAnsi="Consolas" w:cs="Consolas"/>
-          <w:color w:val="000000"/>
-          <w:sz w:val="19"/>
-          <w:szCs w:val="19"/>
-        </w:rPr>
-        <w:t xml:space="preserve"> </w:t>
-      </w:r>
-      <w:r>
-        <w:rPr>
-          <w:rFonts w:ascii="Consolas" w:hAnsi="Consolas" w:cs="Consolas"/>
-          <w:color w:val="008080"/>
-          <w:sz w:val="19"/>
-          <w:szCs w:val="19"/>
-        </w:rPr>
-        <w:t>&lt;&lt;</w:t>
-      </w:r>
-      <w:r>
-        <w:rPr>
-          <w:rFonts w:ascii="Consolas" w:hAnsi="Consolas" w:cs="Consolas"/>
-          <w:color w:val="000000"/>
-          <w:sz w:val="19"/>
-          <w:szCs w:val="19"/>
-        </w:rPr>
-        <w:t xml:space="preserve"> </w:t>
-      </w:r>
-      <w:proofErr w:type="spellStart"/>
-      <w:r>
-        <w:rPr>
-          <w:rFonts w:ascii="Consolas" w:hAnsi="Consolas" w:cs="Consolas"/>
-          <w:color w:val="000000"/>
-          <w:sz w:val="19"/>
-          <w:szCs w:val="19"/>
-        </w:rPr>
-        <w:t>id</w:t>
-      </w:r>
-      <w:proofErr w:type="spellEnd"/>
-      <w:r>
-        <w:rPr>
-          <w:rFonts w:ascii="Consolas" w:hAnsi="Consolas" w:cs="Consolas"/>
-          <w:color w:val="008080"/>
-          <w:sz w:val="19"/>
-          <w:szCs w:val="19"/>
-        </w:rPr>
-        <w:t>&lt;&lt;</w:t>
-      </w:r>
-      <w:r>
-        <w:rPr>
-          <w:rFonts w:ascii="Consolas" w:hAnsi="Consolas" w:cs="Consolas"/>
-          <w:color w:val="A31515"/>
-          <w:sz w:val="19"/>
-          <w:szCs w:val="19"/>
-        </w:rPr>
-        <w:t>"\n"</w:t>
-      </w:r>
-      <w:r>
-        <w:rPr>
-          <w:rFonts w:ascii="Consolas" w:hAnsi="Consolas" w:cs="Consolas"/>
-          <w:color w:val="000000"/>
-          <w:sz w:val="19"/>
-          <w:szCs w:val="19"/>
-        </w:rPr>
-        <w:t>;</w:t>
-      </w:r>
-    </w:p>
-    <w:p>
-      <w:pPr>
-        <w:autoSpaceDE w:val="0"/>
-        <w:autoSpaceDN w:val="0"/>
-        <w:adjustRightInd w:val="0"/>
-        <w:spacing w:after="0" w:line="240" w:lineRule="auto"/>
-        <w:rPr>
-          <w:rFonts w:ascii="Consolas" w:hAnsi="Consolas" w:cs="Consolas"/>
-          <w:color w:val="000000"/>
-          <w:sz w:val="19"/>
-          <w:szCs w:val="19"/>
-          <w:lang w:val="en-US"/>
-        </w:rPr>
-      </w:pPr>
-      <w:r>
-        <w:rPr>
-          <w:rFonts w:ascii="Consolas" w:hAnsi="Consolas" w:cs="Consolas"/>
-          <w:color w:val="000000"/>
-          <w:sz w:val="19"/>
-          <w:szCs w:val="19"/>
-          <w:lang w:val="en-US"/>
-        </w:rPr>
-        <w:t xml:space="preserve">}; </w:t>
-      </w:r>
-    </w:p>
-    <w:p>
-      <w:pPr>
-        <w:autoSpaceDE w:val="0"/>
-        <w:autoSpaceDN w:val="0"/>
-        <w:adjustRightInd w:val="0"/>
-        <w:spacing w:after="0" w:line="240" w:lineRule="auto"/>
-        <w:rPr>
-          <w:rFonts w:ascii="Consolas" w:hAnsi="Consolas" w:cs="Consolas"/>
-          <w:color w:val="000000"/>
-          <w:sz w:val="19"/>
-          <w:szCs w:val="19"/>
-          <w:lang w:val="en-US"/>
-        </w:rPr>
-      </w:pPr>
-      <w:proofErr w:type="spellStart"/>
-      <w:proofErr w:type="gramStart"/>
-      <w:r>
-        <w:rPr>
-          <w:rFonts w:ascii="Consolas" w:hAnsi="Consolas" w:cs="Consolas"/>
-          <w:color w:val="2B91AF"/>
-          <w:sz w:val="19"/>
-          <w:szCs w:val="19"/>
-          <w:lang w:val="en-US"/>
-        </w:rPr>
-        <w:t>Ccooperator</w:t>
-      </w:r>
-      <w:proofErr w:type="spellEnd"/>
-      <w:r>
-        <w:rPr>
-          <w:rFonts w:ascii="Consolas" w:hAnsi="Consolas" w:cs="Consolas"/>
-          <w:color w:val="000000"/>
-          <w:sz w:val="19"/>
-          <w:szCs w:val="19"/>
-          <w:lang w:val="en-US"/>
-        </w:rPr>
-        <w:t>::</w:t>
-      </w:r>
-      <w:proofErr w:type="spellStart"/>
-      <w:proofErr w:type="gramEnd"/>
-      <w:r>
-        <w:rPr>
-          <w:rFonts w:ascii="Consolas" w:hAnsi="Consolas" w:cs="Consolas"/>
-          <w:color w:val="000000"/>
-          <w:sz w:val="19"/>
-          <w:szCs w:val="19"/>
-          <w:lang w:val="en-US"/>
-        </w:rPr>
-        <w:t>Ccooperator</w:t>
-      </w:r>
-      <w:proofErr w:type="spellEnd"/>
-      <w:r>
-        <w:rPr>
-          <w:rFonts w:ascii="Consolas" w:hAnsi="Consolas" w:cs="Consolas"/>
-          <w:color w:val="000000"/>
-          <w:sz w:val="19"/>
-          <w:szCs w:val="19"/>
-          <w:lang w:val="en-US"/>
-        </w:rPr>
-        <w:t>(</w:t>
-      </w:r>
-      <w:proofErr w:type="spellStart"/>
-      <w:r>
-        <w:rPr>
-          <w:rFonts w:ascii="Consolas" w:hAnsi="Consolas" w:cs="Consolas"/>
-          <w:color w:val="0000FF"/>
-          <w:sz w:val="19"/>
-          <w:szCs w:val="19"/>
-          <w:lang w:val="en-US"/>
-        </w:rPr>
-        <w:t>int</w:t>
-      </w:r>
-      <w:proofErr w:type="spellEnd"/>
-      <w:r>
-        <w:rPr>
-          <w:rFonts w:ascii="Consolas" w:hAnsi="Consolas" w:cs="Consolas"/>
-          <w:color w:val="000000"/>
-          <w:sz w:val="19"/>
-          <w:szCs w:val="19"/>
-          <w:lang w:val="en-US"/>
-        </w:rPr>
-        <w:t xml:space="preserve"> </w:t>
-      </w:r>
-      <w:r>
-        <w:rPr>
-          <w:rFonts w:ascii="Consolas" w:hAnsi="Consolas" w:cs="Consolas"/>
-          <w:color w:val="808080"/>
-          <w:sz w:val="19"/>
-          <w:szCs w:val="19"/>
-          <w:lang w:val="en-US"/>
-        </w:rPr>
-        <w:t>a</w:t>
-      </w:r>
-      <w:r>
-        <w:rPr>
-          <w:rFonts w:ascii="Consolas" w:hAnsi="Consolas" w:cs="Consolas"/>
-          <w:color w:val="000000"/>
-          <w:sz w:val="19"/>
-          <w:szCs w:val="19"/>
-          <w:lang w:val="en-US"/>
-        </w:rPr>
-        <w:t xml:space="preserve"> , </w:t>
-      </w:r>
-      <w:proofErr w:type="spellStart"/>
-      <w:r>
-        <w:rPr>
-          <w:rFonts w:ascii="Consolas" w:hAnsi="Consolas" w:cs="Consolas"/>
-          <w:color w:val="0000FF"/>
-          <w:sz w:val="19"/>
-          <w:szCs w:val="19"/>
-          <w:lang w:val="en-US"/>
-        </w:rPr>
-        <w:t>int</w:t>
-      </w:r>
-      <w:proofErr w:type="spellEnd"/>
-      <w:r>
-        <w:rPr>
-          <w:rFonts w:ascii="Consolas" w:hAnsi="Consolas" w:cs="Consolas"/>
-          <w:color w:val="000000"/>
-          <w:sz w:val="19"/>
-          <w:szCs w:val="19"/>
-          <w:lang w:val="en-US"/>
-        </w:rPr>
-        <w:t xml:space="preserve"> </w:t>
-      </w:r>
-      <w:r>
-        <w:rPr>
-          <w:rFonts w:ascii="Consolas" w:hAnsi="Consolas" w:cs="Consolas"/>
-          <w:color w:val="808080"/>
-          <w:sz w:val="19"/>
-          <w:szCs w:val="19"/>
-          <w:lang w:val="en-US"/>
-        </w:rPr>
-        <w:t>b</w:t>
-      </w:r>
-      <w:r>
-        <w:rPr>
-          <w:rFonts w:ascii="Consolas" w:hAnsi="Consolas" w:cs="Consolas"/>
-          <w:color w:val="000000"/>
-          <w:sz w:val="19"/>
-          <w:szCs w:val="19"/>
-          <w:lang w:val="en-US"/>
-        </w:rPr>
-        <w:t xml:space="preserve"> , </w:t>
-      </w:r>
-      <w:proofErr w:type="spellStart"/>
-      <w:r>
-        <w:rPr>
-          <w:rFonts w:ascii="Consolas" w:hAnsi="Consolas" w:cs="Consolas"/>
-          <w:color w:val="0000FF"/>
-          <w:sz w:val="19"/>
-          <w:szCs w:val="19"/>
-          <w:lang w:val="en-US"/>
-        </w:rPr>
-        <w:t>int</w:t>
-      </w:r>
-      <w:proofErr w:type="spellEnd"/>
-      <w:r>
-        <w:rPr>
-          <w:rFonts w:ascii="Consolas" w:hAnsi="Consolas" w:cs="Consolas"/>
-          <w:color w:val="000000"/>
-          <w:sz w:val="19"/>
-          <w:szCs w:val="19"/>
-          <w:lang w:val="en-US"/>
-        </w:rPr>
-        <w:t xml:space="preserve"> </w:t>
-      </w:r>
-      <w:r>
-        <w:rPr>
-          <w:rFonts w:ascii="Consolas" w:hAnsi="Consolas" w:cs="Consolas"/>
-          <w:color w:val="808080"/>
-          <w:sz w:val="19"/>
-          <w:szCs w:val="19"/>
-          <w:lang w:val="en-US"/>
-        </w:rPr>
-        <w:t>c</w:t>
-      </w:r>
-      <w:r>
-        <w:rPr>
-          <w:rFonts w:ascii="Consolas" w:hAnsi="Consolas" w:cs="Consolas"/>
-          <w:color w:val="000000"/>
-          <w:sz w:val="19"/>
-          <w:szCs w:val="19"/>
-          <w:lang w:val="en-US"/>
-        </w:rPr>
-        <w:t xml:space="preserve"> , </w:t>
-      </w:r>
-      <w:proofErr w:type="spellStart"/>
-      <w:r>
-        <w:rPr>
-          <w:rFonts w:ascii="Consolas" w:hAnsi="Consolas" w:cs="Consolas"/>
-          <w:color w:val="0000FF"/>
-          <w:sz w:val="19"/>
-          <w:szCs w:val="19"/>
-          <w:lang w:val="en-US"/>
-        </w:rPr>
-        <w:t>const</w:t>
-      </w:r>
-      <w:proofErr w:type="spellEnd"/>
-      <w:r>
-        <w:rPr>
-          <w:rFonts w:ascii="Consolas" w:hAnsi="Consolas" w:cs="Consolas"/>
-          <w:color w:val="000000"/>
-          <w:sz w:val="19"/>
-          <w:szCs w:val="19"/>
-          <w:lang w:val="en-US"/>
-        </w:rPr>
-        <w:t xml:space="preserve"> </w:t>
-      </w:r>
-      <w:r>
-        <w:rPr>
-          <w:rFonts w:ascii="Consolas" w:hAnsi="Consolas" w:cs="Consolas"/>
-          <w:color w:val="0000FF"/>
-          <w:sz w:val="19"/>
-          <w:szCs w:val="19"/>
-          <w:lang w:val="en-US"/>
-        </w:rPr>
-        <w:t>char</w:t>
-      </w:r>
-      <w:r>
-        <w:rPr>
-          <w:rFonts w:ascii="Consolas" w:hAnsi="Consolas" w:cs="Consolas"/>
-          <w:color w:val="000000"/>
-          <w:sz w:val="19"/>
-          <w:szCs w:val="19"/>
-          <w:lang w:val="en-US"/>
-        </w:rPr>
-        <w:t xml:space="preserve">* </w:t>
-      </w:r>
-      <w:r>
-        <w:rPr>
-          <w:rFonts w:ascii="Consolas" w:hAnsi="Consolas" w:cs="Consolas"/>
-          <w:color w:val="808080"/>
-          <w:sz w:val="19"/>
-          <w:szCs w:val="19"/>
-          <w:lang w:val="en-US"/>
-        </w:rPr>
-        <w:t>d</w:t>
-      </w:r>
-      <w:r>
-        <w:rPr>
-          <w:rFonts w:ascii="Consolas" w:hAnsi="Consolas" w:cs="Consolas"/>
-          <w:color w:val="000000"/>
-          <w:sz w:val="19"/>
-          <w:szCs w:val="19"/>
-          <w:lang w:val="en-US"/>
-        </w:rPr>
-        <w:t xml:space="preserve"> ) :id(</w:t>
-      </w:r>
-      <w:r>
-        <w:rPr>
-          <w:rFonts w:ascii="Consolas" w:hAnsi="Consolas" w:cs="Consolas"/>
-          <w:color w:val="808080"/>
-          <w:sz w:val="19"/>
-          <w:szCs w:val="19"/>
-          <w:lang w:val="en-US"/>
-        </w:rPr>
-        <w:t>a</w:t>
-      </w:r>
-      <w:r>
-        <w:rPr>
-          <w:rFonts w:ascii="Consolas" w:hAnsi="Consolas" w:cs="Consolas"/>
-          <w:color w:val="000000"/>
-          <w:sz w:val="19"/>
-          <w:szCs w:val="19"/>
-          <w:lang w:val="en-US"/>
-        </w:rPr>
-        <w:t>), age(</w:t>
-      </w:r>
-      <w:r>
-        <w:rPr>
-          <w:rFonts w:ascii="Consolas" w:hAnsi="Consolas" w:cs="Consolas"/>
-          <w:color w:val="808080"/>
-          <w:sz w:val="19"/>
-          <w:szCs w:val="19"/>
-          <w:lang w:val="en-US"/>
-        </w:rPr>
-        <w:t>b</w:t>
-      </w:r>
-      <w:r>
-        <w:rPr>
-          <w:rFonts w:ascii="Consolas" w:hAnsi="Consolas" w:cs="Consolas"/>
-          <w:color w:val="000000"/>
-          <w:sz w:val="19"/>
-          <w:szCs w:val="19"/>
-          <w:lang w:val="en-US"/>
-        </w:rPr>
-        <w:t>), salary(</w:t>
-      </w:r>
-      <w:r>
-        <w:rPr>
-          <w:rFonts w:ascii="Consolas" w:hAnsi="Consolas" w:cs="Consolas"/>
-          <w:color w:val="808080"/>
-          <w:sz w:val="19"/>
-          <w:szCs w:val="19"/>
-          <w:lang w:val="en-US"/>
-        </w:rPr>
-        <w:t>c</w:t>
-      </w:r>
-      <w:r>
-        <w:rPr>
-          <w:rFonts w:ascii="Consolas" w:hAnsi="Consolas" w:cs="Consolas"/>
-          <w:color w:val="000000"/>
-          <w:sz w:val="19"/>
-          <w:szCs w:val="19"/>
-          <w:lang w:val="en-US"/>
-        </w:rPr>
-        <w:t>), name(</w:t>
-      </w:r>
-      <w:r>
-        <w:rPr>
-          <w:rFonts w:ascii="Consolas" w:hAnsi="Consolas" w:cs="Consolas"/>
-          <w:color w:val="808080"/>
-          <w:sz w:val="19"/>
-          <w:szCs w:val="19"/>
-          <w:lang w:val="en-US"/>
-        </w:rPr>
-        <w:t>d</w:t>
-      </w:r>
-      <w:r>
-        <w:rPr>
-          <w:rFonts w:ascii="Consolas" w:hAnsi="Consolas" w:cs="Consolas"/>
-          <w:color w:val="000000"/>
-          <w:sz w:val="19"/>
-          <w:szCs w:val="19"/>
-          <w:lang w:val="en-US"/>
-        </w:rPr>
-        <w:t>) {</w:t>
-      </w:r>
-    </w:p>
-    <w:p>
-      <w:pPr>
-        <w:autoSpaceDE w:val="0"/>
-        <w:autoSpaceDN w:val="0"/>
-        <w:adjustRightInd w:val="0"/>
-        <w:spacing w:after="0" w:line="240" w:lineRule="auto"/>
-        <w:rPr>
-          <w:rFonts w:ascii="Consolas" w:hAnsi="Consolas" w:cs="Consolas"/>
-          <w:color w:val="000000"/>
-          <w:sz w:val="19"/>
-          <w:szCs w:val="19"/>
-        </w:rPr>
-      </w:pPr>
-      <w:r>
-        <w:rPr>
-          <w:rFonts w:ascii="Consolas" w:hAnsi="Consolas" w:cs="Consolas"/>
-          <w:color w:val="000000"/>
-          <w:sz w:val="19"/>
-          <w:szCs w:val="19"/>
-          <w:lang w:val="en-US"/>
-        </w:rPr>
-        <w:tab/>
-      </w:r>
-      <w:proofErr w:type="spellStart"/>
-      <w:r>
-        <w:rPr>
-          <w:rFonts w:ascii="Consolas" w:hAnsi="Consolas" w:cs="Consolas"/>
-          <w:color w:val="000000"/>
-          <w:sz w:val="19"/>
-          <w:szCs w:val="19"/>
-        </w:rPr>
-        <w:t>cout</w:t>
-      </w:r>
-      <w:proofErr w:type="spellEnd"/>
-      <w:r>
-        <w:rPr>
-          <w:rFonts w:ascii="Consolas" w:hAnsi="Consolas" w:cs="Consolas"/>
-          <w:color w:val="000000"/>
-          <w:sz w:val="19"/>
-          <w:szCs w:val="19"/>
-        </w:rPr>
-        <w:t xml:space="preserve"> </w:t>
-      </w:r>
-      <w:proofErr w:type="gramStart"/>
-      <w:r>
-        <w:rPr>
-          <w:rFonts w:ascii="Consolas" w:hAnsi="Consolas" w:cs="Consolas"/>
-          <w:color w:val="008080"/>
-          <w:sz w:val="19"/>
-          <w:szCs w:val="19"/>
-        </w:rPr>
-        <w:t>&lt;&lt;</w:t>
-      </w:r>
-      <w:r>
-        <w:rPr>
-          <w:rFonts w:ascii="Consolas" w:hAnsi="Consolas" w:cs="Consolas"/>
-          <w:color w:val="000000"/>
-          <w:sz w:val="19"/>
-          <w:szCs w:val="19"/>
-        </w:rPr>
-        <w:t xml:space="preserve"> </w:t>
-      </w:r>
-      <w:r>
-        <w:rPr>
-          <w:rFonts w:ascii="Consolas" w:hAnsi="Consolas" w:cs="Consolas"/>
-          <w:color w:val="A31515"/>
-          <w:sz w:val="19"/>
-          <w:szCs w:val="19"/>
-        </w:rPr>
-        <w:t>"</w:t>
-      </w:r>
-      <w:proofErr w:type="gramEnd"/>
-      <w:r>
-        <w:rPr>
-          <w:rFonts w:ascii="Consolas" w:hAnsi="Consolas" w:cs="Consolas"/>
-          <w:color w:val="A31515"/>
-          <w:sz w:val="19"/>
-          <w:szCs w:val="19"/>
-        </w:rPr>
-        <w:t>\</w:t>
-      </w:r>
-      <w:proofErr w:type="spellStart"/>
-      <w:r>
-        <w:rPr>
-          <w:rFonts w:ascii="Consolas" w:hAnsi="Consolas" w:cs="Consolas"/>
-          <w:color w:val="A31515"/>
-          <w:sz w:val="19"/>
-          <w:szCs w:val="19"/>
-        </w:rPr>
-        <w:t>nБыл</w:t>
-      </w:r>
-      <w:proofErr w:type="spellEnd"/>
-      <w:r>
-        <w:rPr>
-          <w:rFonts w:ascii="Consolas" w:hAnsi="Consolas" w:cs="Consolas"/>
-          <w:color w:val="A31515"/>
-          <w:sz w:val="19"/>
-          <w:szCs w:val="19"/>
-        </w:rPr>
-        <w:t xml:space="preserve"> вызван конструктор по умолчанию в </w:t>
-      </w:r>
-      <w:proofErr w:type="spellStart"/>
-      <w:r>
-        <w:rPr>
-          <w:rFonts w:ascii="Consolas" w:hAnsi="Consolas" w:cs="Consolas"/>
-          <w:color w:val="A31515"/>
-          <w:sz w:val="19"/>
-          <w:szCs w:val="19"/>
-        </w:rPr>
-        <w:t>обекте</w:t>
-      </w:r>
-      <w:proofErr w:type="spellEnd"/>
-      <w:r>
-        <w:rPr>
-          <w:rFonts w:ascii="Consolas" w:hAnsi="Consolas" w:cs="Consolas"/>
-          <w:color w:val="A31515"/>
-          <w:sz w:val="19"/>
-          <w:szCs w:val="19"/>
-        </w:rPr>
-        <w:t xml:space="preserve"> с </w:t>
-      </w:r>
-      <w:proofErr w:type="spellStart"/>
-      <w:r>
-        <w:rPr>
-          <w:rFonts w:ascii="Consolas" w:hAnsi="Consolas" w:cs="Consolas"/>
-          <w:color w:val="A31515"/>
-          <w:sz w:val="19"/>
-          <w:szCs w:val="19"/>
-        </w:rPr>
-        <w:t>id</w:t>
-      </w:r>
-      <w:proofErr w:type="spellEnd"/>
-      <w:r>
-        <w:rPr>
-          <w:rFonts w:ascii="Consolas" w:hAnsi="Consolas" w:cs="Consolas"/>
-          <w:color w:val="A31515"/>
-          <w:sz w:val="19"/>
-          <w:szCs w:val="19"/>
-        </w:rPr>
-        <w:t>: "</w:t>
-      </w:r>
-      <w:r>
-        <w:rPr>
-          <w:rFonts w:ascii="Consolas" w:hAnsi="Consolas" w:cs="Consolas"/>
-          <w:color w:val="000000"/>
-          <w:sz w:val="19"/>
-          <w:szCs w:val="19"/>
-        </w:rPr>
-        <w:t xml:space="preserve"> </w:t>
-      </w:r>
-      <w:r>
-        <w:rPr>
-          <w:rFonts w:ascii="Consolas" w:hAnsi="Consolas" w:cs="Consolas"/>
-          <w:color w:val="008080"/>
-          <w:sz w:val="19"/>
-          <w:szCs w:val="19"/>
-        </w:rPr>
-        <w:t>&lt;&lt;</w:t>
-      </w:r>
-      <w:r>
-        <w:rPr>
-          <w:rFonts w:ascii="Consolas" w:hAnsi="Consolas" w:cs="Consolas"/>
-          <w:color w:val="000000"/>
-          <w:sz w:val="19"/>
-          <w:szCs w:val="19"/>
-        </w:rPr>
-        <w:t xml:space="preserve"> </w:t>
-      </w:r>
-      <w:proofErr w:type="spellStart"/>
-      <w:r>
-        <w:rPr>
-          <w:rFonts w:ascii="Consolas" w:hAnsi="Consolas" w:cs="Consolas"/>
-          <w:color w:val="000000"/>
-          <w:sz w:val="19"/>
-          <w:szCs w:val="19"/>
-        </w:rPr>
-        <w:t>id</w:t>
-      </w:r>
-      <w:proofErr w:type="spellEnd"/>
-      <w:r>
-        <w:rPr>
-          <w:rFonts w:ascii="Consolas" w:hAnsi="Consolas" w:cs="Consolas"/>
-          <w:color w:val="008080"/>
-          <w:sz w:val="19"/>
-          <w:szCs w:val="19"/>
-        </w:rPr>
-        <w:t>&lt;&lt;</w:t>
-      </w:r>
-      <w:r>
-        <w:rPr>
-          <w:rFonts w:ascii="Consolas" w:hAnsi="Consolas" w:cs="Consolas"/>
-          <w:color w:val="A31515"/>
-          <w:sz w:val="19"/>
-          <w:szCs w:val="19"/>
-        </w:rPr>
-        <w:t>"\n"</w:t>
-      </w:r>
-      <w:r>
-        <w:rPr>
-          <w:rFonts w:ascii="Consolas" w:hAnsi="Consolas" w:cs="Consolas"/>
-          <w:color w:val="000000"/>
-          <w:sz w:val="19"/>
-          <w:szCs w:val="19"/>
-        </w:rPr>
-        <w:t>;</w:t>
-      </w:r>
-      <w:r>
-        <w:rPr>
-          <w:rFonts w:ascii="Consolas" w:hAnsi="Consolas" w:cs="Consolas"/>
-          <w:color w:val="000000"/>
-          <w:sz w:val="19"/>
-          <w:szCs w:val="19"/>
-        </w:rPr>
-        <w:t>}</w:t>
+        <w:t>;}</w:t>
       </w:r>
     </w:p>
     <w:p>
@@ -7788,8 +7772,10 @@
           <w:color w:val="000000"/>
           <w:sz w:val="28"/>
           <w:szCs w:val="28"/>
-        </w:rPr>
-      </w:pPr>
+          <w:lang w:val="en-US"/>
+        </w:rPr>
+      </w:pPr>
+      <w:proofErr w:type="spellStart"/>
       <w:r>
         <w:rPr>
           <w:rFonts w:ascii="Times New Roman" w:hAnsi="Times New Roman" w:cs="Times New Roman"/>
@@ -7807,6 +7793,7 @@
           <w:color w:val="000000"/>
           <w:sz w:val="28"/>
           <w:szCs w:val="28"/>
+          <w:lang w:val="en-US"/>
         </w:rPr>
         <w:t>.</w:t>
       </w:r>
@@ -7820,6 +7807,7 @@
         </w:rPr>
         <w:t>h</w:t>
       </w:r>
+      <w:proofErr w:type="spellEnd"/>
     </w:p>
     <w:p>
       <w:pPr>
@@ -10290,7 +10278,6 @@
           <w:color w:val="000000"/>
           <w:sz w:val="19"/>
           <w:szCs w:val="19"/>
-          <w:lang w:val="en-US"/>
         </w:rPr>
       </w:pPr>
       <w:r>
@@ -10308,7 +10295,6 @@
           <w:color w:val="008000"/>
           <w:sz w:val="19"/>
           <w:szCs w:val="19"/>
-          <w:lang w:val="en-US"/>
         </w:rPr>
         <w:t>//</w:t>
       </w:r>
@@ -10331,7 +10317,6 @@
           <w:color w:val="008000"/>
           <w:sz w:val="19"/>
           <w:szCs w:val="19"/>
-          <w:lang w:val="en-US"/>
         </w:rPr>
         <w:t>(</w:t>
       </w:r>
@@ -10342,7 +10327,6 @@
           <w:color w:val="008000"/>
           <w:sz w:val="19"/>
           <w:szCs w:val="19"/>
-          <w:lang w:val="en-US"/>
         </w:rPr>
         <w:t>"%</w:t>
       </w:r>
@@ -10364,32 +10348,49 @@
           <w:color w:val="008000"/>
           <w:sz w:val="19"/>
           <w:szCs w:val="19"/>
-          <w:lang w:val="en-US"/>
-        </w:rPr>
-        <w:t>", &amp;amount);</w:t>
-      </w:r>
-    </w:p>
-    <w:p>
-      <w:pPr>
-        <w:autoSpaceDE w:val="0"/>
-        <w:autoSpaceDN w:val="0"/>
-        <w:adjustRightInd w:val="0"/>
-        <w:spacing w:after="0" w:line="240" w:lineRule="auto"/>
-        <w:rPr>
-          <w:rFonts w:ascii="Consolas" w:hAnsi="Consolas" w:cs="Consolas"/>
-          <w:color w:val="000000"/>
-          <w:sz w:val="19"/>
-          <w:szCs w:val="19"/>
-          <w:lang w:val="en-US"/>
-        </w:rPr>
-      </w:pPr>
-      <w:r>
-        <w:rPr>
-          <w:rFonts w:ascii="Consolas" w:hAnsi="Consolas" w:cs="Consolas"/>
-          <w:color w:val="000000"/>
-          <w:sz w:val="19"/>
-          <w:szCs w:val="19"/>
-          <w:lang w:val="en-US"/>
+        </w:rPr>
+        <w:t>", &amp;</w:t>
+      </w:r>
+      <w:r>
+        <w:rPr>
+          <w:rFonts w:ascii="Consolas" w:hAnsi="Consolas" w:cs="Consolas"/>
+          <w:color w:val="008000"/>
+          <w:sz w:val="19"/>
+          <w:szCs w:val="19"/>
+          <w:lang w:val="en-US"/>
+        </w:rPr>
+        <w:t>amount</w:t>
+      </w:r>
+      <w:r>
+        <w:rPr>
+          <w:rFonts w:ascii="Consolas" w:hAnsi="Consolas" w:cs="Consolas"/>
+          <w:color w:val="008000"/>
+          <w:sz w:val="19"/>
+          <w:szCs w:val="19"/>
+        </w:rPr>
+        <w:t>);</w:t>
+      </w:r>
+    </w:p>
+    <w:p>
+      <w:pPr>
+        <w:autoSpaceDE w:val="0"/>
+        <w:autoSpaceDN w:val="0"/>
+        <w:adjustRightInd w:val="0"/>
+        <w:spacing w:after="0" w:line="240" w:lineRule="auto"/>
+        <w:rPr>
+          <w:rFonts w:ascii="Consolas" w:hAnsi="Consolas" w:cs="Consolas"/>
+          <w:color w:val="000000"/>
+          <w:sz w:val="19"/>
+          <w:szCs w:val="19"/>
+          <w:lang w:val="en-US"/>
+        </w:rPr>
+      </w:pPr>
+      <w:r>
+        <w:rPr>
+          <w:rFonts w:ascii="Consolas" w:hAnsi="Consolas" w:cs="Consolas"/>
+          <w:color w:val="000000"/>
+          <w:sz w:val="19"/>
+          <w:szCs w:val="19"/>
         </w:rPr>
         <w:tab/>
       </w:r>
@@ -10469,6 +10470,7 @@
           <w:color w:val="000000"/>
           <w:sz w:val="19"/>
           <w:szCs w:val="19"/>
+          <w:lang w:val="en-US"/>
         </w:rPr>
       </w:pPr>
       <w:r>
@@ -10487,6 +10489,7 @@
           <w:color w:val="008000"/>
           <w:sz w:val="19"/>
           <w:szCs w:val="19"/>
+          <w:lang w:val="en-US"/>
         </w:rPr>
         <w:t>//</w:t>
       </w:r>
@@ -10497,6 +10500,7 @@
           <w:color w:val="008000"/>
           <w:sz w:val="19"/>
           <w:szCs w:val="19"/>
+          <w:lang w:val="en-US"/>
         </w:rPr>
         <w:t>int</w:t>
       </w:r>
@@ -10507,6 +10511,7 @@
           <w:color w:val="008000"/>
           <w:sz w:val="19"/>
           <w:szCs w:val="19"/>
+          <w:lang w:val="en-US"/>
         </w:rPr>
         <w:t xml:space="preserve"> a;</w:t>
       </w:r>
@@ -10530,6 +10535,7 @@
           <w:color w:val="000000"/>
           <w:sz w:val="19"/>
           <w:szCs w:val="19"/>
+          <w:lang w:val="en-US"/>
         </w:rPr>
         <w:tab/>
       </w:r>
@@ -15128,35 +15134,36 @@
           <w:color w:val="000000"/>
           <w:sz w:val="19"/>
           <w:szCs w:val="19"/>
-        </w:rPr>
-      </w:pPr>
-      <w:r>
-        <w:rPr>
-          <w:rFonts w:ascii="Consolas" w:hAnsi="Consolas" w:cs="Consolas"/>
-          <w:color w:val="000000"/>
-          <w:sz w:val="19"/>
-          <w:szCs w:val="19"/>
-          <w:lang w:val="en-US"/>
-        </w:rPr>
-        <w:tab/>
-      </w:r>
-      <w:proofErr w:type="spellStart"/>
+          <w:lang w:val="en-US"/>
+        </w:rPr>
+      </w:pPr>
+      <w:r>
+        <w:rPr>
+          <w:rFonts w:ascii="Consolas" w:hAnsi="Consolas" w:cs="Consolas"/>
+          <w:color w:val="000000"/>
+          <w:sz w:val="19"/>
+          <w:szCs w:val="19"/>
+          <w:lang w:val="en-US"/>
+        </w:rPr>
+        <w:tab/>
+      </w:r>
       <w:r>
         <w:rPr>
           <w:rFonts w:ascii="Consolas" w:hAnsi="Consolas" w:cs="Consolas"/>
           <w:color w:val="0000FF"/>
           <w:sz w:val="19"/>
           <w:szCs w:val="19"/>
+          <w:lang w:val="en-US"/>
         </w:rPr>
         <w:t>if</w:t>
       </w:r>
-      <w:proofErr w:type="spellEnd"/>
-      <w:r>
-        <w:rPr>
-          <w:rFonts w:ascii="Consolas" w:hAnsi="Consolas" w:cs="Consolas"/>
-          <w:color w:val="000000"/>
-          <w:sz w:val="19"/>
-          <w:szCs w:val="19"/>
+      <w:r>
+        <w:rPr>
+          <w:rFonts w:ascii="Consolas" w:hAnsi="Consolas" w:cs="Consolas"/>
+          <w:color w:val="000000"/>
+          <w:sz w:val="19"/>
+          <w:szCs w:val="19"/>
+          <w:lang w:val="en-US"/>
         </w:rPr>
         <w:t xml:space="preserve"> </w:t>
       </w:r>
@@ -15167,6 +15174,7 @@
           <w:color w:val="000000"/>
           <w:sz w:val="19"/>
           <w:szCs w:val="19"/>
+          <w:lang w:val="en-US"/>
         </w:rPr>
         <w:t>(!</w:t>
       </w:r>
@@ -15177,6 +15185,7 @@
           <w:color w:val="000000"/>
           <w:sz w:val="19"/>
           <w:szCs w:val="19"/>
+          <w:lang w:val="en-US"/>
         </w:rPr>
         <w:t>file.is</w:t>
       </w:r>
@@ -15187,6 +15196,7 @@
           <w:color w:val="000000"/>
           <w:sz w:val="19"/>
           <w:szCs w:val="19"/>
+          <w:lang w:val="en-US"/>
         </w:rPr>
         <w:t>_open</w:t>
       </w:r>
@@ -15197,6 +15207,7 @@
           <w:color w:val="000000"/>
           <w:sz w:val="19"/>
           <w:szCs w:val="19"/>
+          <w:lang w:val="en-US"/>
         </w:rPr>
         <w:t>())</w:t>
       </w:r>
@@ -15220,8 +15231,17 @@
           <w:color w:val="000000"/>
           <w:sz w:val="19"/>
           <w:szCs w:val="19"/>
-        </w:rPr>
-        <w:tab/>
+          <w:lang w:val="en-US"/>
+        </w:rPr>
+        <w:tab/>
+      </w:r>
+      <w:r>
+        <w:rPr>
+          <w:rFonts w:ascii="Consolas" w:hAnsi="Consolas" w:cs="Consolas"/>
+          <w:color w:val="000000"/>
+          <w:sz w:val="19"/>
+          <w:szCs w:val="19"/>
+        </w:rPr>
         <w:t>{</w:t>
       </w:r>
     </w:p>
@@ -15619,6 +15639,7 @@
           <w:color w:val="000000"/>
           <w:sz w:val="19"/>
           <w:szCs w:val="19"/>
+          <w:lang w:val="en-US"/>
         </w:rPr>
       </w:pPr>
       <w:r>
@@ -15637,6 +15658,7 @@
           <w:color w:val="A31515"/>
           <w:sz w:val="19"/>
           <w:szCs w:val="19"/>
+          <w:lang w:val="en-US"/>
         </w:rPr>
         <w:t>"([0-</w:t>
       </w:r>
@@ -15647,6 +15669,7 @@
           <w:color w:val="A31515"/>
           <w:sz w:val="19"/>
           <w:szCs w:val="19"/>
+          <w:lang w:val="en-US"/>
         </w:rPr>
         <w:t>9]*</w:t>
       </w:r>
@@ -15657,6 +15680,7 @@
           <w:color w:val="A31515"/>
           <w:sz w:val="19"/>
           <w:szCs w:val="19"/>
+          <w:lang w:val="en-US"/>
         </w:rPr>
         <w:t>[ \\f\\n\\r\\t\\v]{1})"</w:t>
       </w:r>
@@ -15680,6 +15704,7 @@
           <w:color w:val="000000"/>
           <w:sz w:val="19"/>
           <w:szCs w:val="19"/>
+          <w:lang w:val="en-US"/>
         </w:rPr>
         <w:tab/>
       </w:r>
@@ -22006,7 +22031,6 @@
           <w:color w:val="000000"/>
           <w:sz w:val="19"/>
           <w:szCs w:val="19"/>
-          <w:lang w:val="en-US"/>
         </w:rPr>
       </w:pPr>
       <w:r>
@@ -22038,7 +22062,6 @@
           <w:color w:val="000000"/>
           <w:sz w:val="19"/>
           <w:szCs w:val="19"/>
-          <w:lang w:val="en-US"/>
         </w:rPr>
         <w:t>::</w:t>
       </w:r>
@@ -22061,7 +22084,6 @@
           <w:color w:val="000000"/>
           <w:sz w:val="19"/>
           <w:szCs w:val="19"/>
-          <w:lang w:val="en-US"/>
         </w:rPr>
         <w:t xml:space="preserve"> </w:t>
       </w:r>
@@ -22071,7 +22093,6 @@
           <w:color w:val="008080"/>
           <w:sz w:val="19"/>
           <w:szCs w:val="19"/>
-          <w:lang w:val="en-US"/>
         </w:rPr>
         <w:t>&lt;&lt;</w:t>
       </w:r>
@@ -22081,7 +22102,6 @@
           <w:color w:val="000000"/>
           <w:sz w:val="19"/>
           <w:szCs w:val="19"/>
-          <w:lang w:val="en-US"/>
         </w:rPr>
         <w:t xml:space="preserve"> </w:t>
       </w:r>
@@ -22091,9 +22111,8 @@
           <w:color w:val="A31515"/>
           <w:sz w:val="19"/>
           <w:szCs w:val="19"/>
-          <w:lang w:val="en-US"/>
-        </w:rPr>
-        <w:t>"\n</w:t>
+        </w:rPr>
+        <w:t>"\</w:t>
       </w:r>
       <w:r>
         <w:rPr>
@@ -22101,6 +22120,16 @@
           <w:color w:val="A31515"/>
           <w:sz w:val="19"/>
           <w:szCs w:val="19"/>
+          <w:lang w:val="en-US"/>
+        </w:rPr>
+        <w:t>n</w:t>
+      </w:r>
+      <w:r>
+        <w:rPr>
+          <w:rFonts w:ascii="Consolas" w:hAnsi="Consolas" w:cs="Consolas"/>
+          <w:color w:val="A31515"/>
+          <w:sz w:val="19"/>
+          <w:szCs w:val="19"/>
         </w:rPr>
         <w:t>Введите</w:t>
       </w:r>
@@ -22110,7 +22139,6 @@
           <w:color w:val="A31515"/>
           <w:sz w:val="19"/>
           <w:szCs w:val="19"/>
-          <w:lang w:val="en-US"/>
         </w:rPr>
         <w:t xml:space="preserve"> </w:t>
       </w:r>
@@ -22129,7 +22157,6 @@
           <w:color w:val="A31515"/>
           <w:sz w:val="19"/>
           <w:szCs w:val="19"/>
-          <w:lang w:val="en-US"/>
         </w:rPr>
         <w:t xml:space="preserve"> </w:t>
       </w:r>
@@ -22148,7 +22175,6 @@
           <w:color w:val="A31515"/>
           <w:sz w:val="19"/>
           <w:szCs w:val="19"/>
-          <w:lang w:val="en-US"/>
         </w:rPr>
         <w:t xml:space="preserve"> </w:t>
       </w:r>
@@ -22167,7 +22193,6 @@
           <w:color w:val="A31515"/>
           <w:sz w:val="19"/>
           <w:szCs w:val="19"/>
-          <w:lang w:val="en-US"/>
         </w:rPr>
         <w:t xml:space="preserve"> </w:t>
       </w:r>
@@ -22186,7 +22211,6 @@
           <w:color w:val="A31515"/>
           <w:sz w:val="19"/>
           <w:szCs w:val="19"/>
-          <w:lang w:val="en-US"/>
         </w:rPr>
         <w:t xml:space="preserve"> </w:t>
       </w:r>
@@ -22205,7 +22229,6 @@
           <w:color w:val="A31515"/>
           <w:sz w:val="19"/>
           <w:szCs w:val="19"/>
-          <w:lang w:val="en-US"/>
         </w:rPr>
         <w:t xml:space="preserve"> </w:t>
       </w:r>
@@ -22224,17 +22247,110 @@
           <w:color w:val="A31515"/>
           <w:sz w:val="19"/>
           <w:szCs w:val="19"/>
-          <w:lang w:val="en-US"/>
-        </w:rPr>
-        <w:t>: id, age, salary, name\n"</w:t>
-      </w:r>
-      <w:r>
-        <w:rPr>
-          <w:rFonts w:ascii="Consolas" w:hAnsi="Consolas" w:cs="Consolas"/>
-          <w:color w:val="000000"/>
-          <w:sz w:val="19"/>
-          <w:szCs w:val="19"/>
-          <w:lang w:val="en-US"/>
+        </w:rPr>
+        <w:t xml:space="preserve">: </w:t>
+      </w:r>
+      <w:r>
+        <w:rPr>
+          <w:rFonts w:ascii="Consolas" w:hAnsi="Consolas" w:cs="Consolas"/>
+          <w:color w:val="A31515"/>
+          <w:sz w:val="19"/>
+          <w:szCs w:val="19"/>
+          <w:lang w:val="en-US"/>
+        </w:rPr>
+        <w:t>id</w:t>
+      </w:r>
+      <w:r>
+        <w:rPr>
+          <w:rFonts w:ascii="Consolas" w:hAnsi="Consolas" w:cs="Consolas"/>
+          <w:color w:val="A31515"/>
+          <w:sz w:val="19"/>
+          <w:szCs w:val="19"/>
+        </w:rPr>
+        <w:t xml:space="preserve">, </w:t>
+      </w:r>
+      <w:r>
+        <w:rPr>
+          <w:rFonts w:ascii="Consolas" w:hAnsi="Consolas" w:cs="Consolas"/>
+          <w:color w:val="A31515"/>
+          <w:sz w:val="19"/>
+          <w:szCs w:val="19"/>
+          <w:lang w:val="en-US"/>
+        </w:rPr>
+        <w:t>age</w:t>
+      </w:r>
+      <w:r>
+        <w:rPr>
+          <w:rFonts w:ascii="Consolas" w:hAnsi="Consolas" w:cs="Consolas"/>
+          <w:color w:val="A31515"/>
+          <w:sz w:val="19"/>
+          <w:szCs w:val="19"/>
+        </w:rPr>
+        <w:t xml:space="preserve">, </w:t>
+      </w:r>
+      <w:r>
+        <w:rPr>
+          <w:rFonts w:ascii="Consolas" w:hAnsi="Consolas" w:cs="Consolas"/>
+          <w:color w:val="A31515"/>
+          <w:sz w:val="19"/>
+          <w:szCs w:val="19"/>
+          <w:lang w:val="en-US"/>
+        </w:rPr>
+        <w:t>salary</w:t>
+      </w:r>
+      <w:r>
+        <w:rPr>
+          <w:rFonts w:ascii="Consolas" w:hAnsi="Consolas" w:cs="Consolas"/>
+          <w:color w:val="A31515"/>
+          <w:sz w:val="19"/>
+          <w:szCs w:val="19"/>
+        </w:rPr>
+        <w:t xml:space="preserve">, </w:t>
+      </w:r>
+      <w:r>
+        <w:rPr>
+          <w:rFonts w:ascii="Consolas" w:hAnsi="Consolas" w:cs="Consolas"/>
+          <w:color w:val="A31515"/>
+          <w:sz w:val="19"/>
+          <w:szCs w:val="19"/>
+          <w:lang w:val="en-US"/>
+        </w:rPr>
+        <w:t>name</w:t>
+      </w:r>
+      <w:r>
+        <w:rPr>
+          <w:rFonts w:ascii="Consolas" w:hAnsi="Consolas" w:cs="Consolas"/>
+          <w:color w:val="A31515"/>
+          <w:sz w:val="19"/>
+          <w:szCs w:val="19"/>
+        </w:rPr>
+        <w:t>\</w:t>
+      </w:r>
+      <w:r>
+        <w:rPr>
+          <w:rFonts w:ascii="Consolas" w:hAnsi="Consolas" w:cs="Consolas"/>
+          <w:color w:val="A31515"/>
+          <w:sz w:val="19"/>
+          <w:szCs w:val="19"/>
+          <w:lang w:val="en-US"/>
+        </w:rPr>
+        <w:t>n</w:t>
+      </w:r>
+      <w:r>
+        <w:rPr>
+          <w:rFonts w:ascii="Consolas" w:hAnsi="Consolas" w:cs="Consolas"/>
+          <w:color w:val="A31515"/>
+          <w:sz w:val="19"/>
+          <w:szCs w:val="19"/>
+        </w:rPr>
+        <w:t>"</w:t>
+      </w:r>
+      <w:r>
+        <w:rPr>
+          <w:rFonts w:ascii="Consolas" w:hAnsi="Consolas" w:cs="Consolas"/>
+          <w:color w:val="000000"/>
+          <w:sz w:val="19"/>
+          <w:szCs w:val="19"/>
         </w:rPr>
         <w:t>;</w:t>
       </w:r>
@@ -22259,7 +22375,6 @@
           <w:color w:val="000000"/>
           <w:sz w:val="19"/>
           <w:szCs w:val="19"/>
-          <w:lang w:val="en-US"/>
         </w:rPr>
         <w:tab/>
       </w:r>
@@ -27904,14 +28019,16 @@
           <w:color w:val="000000"/>
           <w:sz w:val="19"/>
           <w:szCs w:val="19"/>
-        </w:rPr>
-      </w:pPr>
-      <w:r>
-        <w:rPr>
-          <w:rFonts w:ascii="Consolas" w:hAnsi="Consolas" w:cs="Consolas"/>
-          <w:color w:val="000000"/>
-          <w:sz w:val="19"/>
-          <w:szCs w:val="19"/>
+          <w:lang w:val="en-US"/>
+        </w:rPr>
+      </w:pPr>
+      <w:r>
+        <w:rPr>
+          <w:rFonts w:ascii="Consolas" w:hAnsi="Consolas" w:cs="Consolas"/>
+          <w:color w:val="000000"/>
+          <w:sz w:val="19"/>
+          <w:szCs w:val="19"/>
+          <w:lang w:val="en-US"/>
         </w:rPr>
         <w:lastRenderedPageBreak/>
         <w:t>}</w:t>
@@ -30338,7 +30455,6 @@
           <w:color w:val="000000"/>
           <w:sz w:val="19"/>
           <w:szCs w:val="19"/>
-          <w:lang w:val="en-US"/>
         </w:rPr>
       </w:pPr>
       <w:r>
@@ -30390,7 +30506,6 @@
           <w:color w:val="000000"/>
           <w:sz w:val="19"/>
           <w:szCs w:val="19"/>
-          <w:lang w:val="en-US"/>
         </w:rPr>
         <w:t>(</w:t>
       </w:r>
@@ -30401,7 +30516,6 @@
           <w:color w:val="A31515"/>
           <w:sz w:val="19"/>
           <w:szCs w:val="19"/>
-          <w:lang w:val="en-US"/>
         </w:rPr>
         <w:t>"</w:t>
       </w:r>
@@ -30420,16 +30534,36 @@
           <w:color w:val="A31515"/>
           <w:sz w:val="19"/>
           <w:szCs w:val="19"/>
-          <w:lang w:val="en-US"/>
-        </w:rPr>
-        <w:t xml:space="preserve"> 1.%i </w:t>
-      </w:r>
+        </w:rPr>
+        <w:t xml:space="preserve"> 1.%</w:t>
+      </w:r>
+      <w:proofErr w:type="spellStart"/>
       <w:r>
         <w:rPr>
           <w:rFonts w:ascii="Consolas" w:hAnsi="Consolas" w:cs="Consolas"/>
           <w:color w:val="A31515"/>
           <w:sz w:val="19"/>
           <w:szCs w:val="19"/>
+          <w:lang w:val="en-US"/>
+        </w:rPr>
+        <w:t>i</w:t>
+      </w:r>
+      <w:proofErr w:type="spellEnd"/>
+      <w:r>
+        <w:rPr>
+          <w:rFonts w:ascii="Consolas" w:hAnsi="Consolas" w:cs="Consolas"/>
+          <w:color w:val="A31515"/>
+          <w:sz w:val="19"/>
+          <w:szCs w:val="19"/>
+        </w:rPr>
+        <w:t xml:space="preserve"> </w:t>
+      </w:r>
+      <w:r>
+        <w:rPr>
+          <w:rFonts w:ascii="Consolas" w:hAnsi="Consolas" w:cs="Consolas"/>
+          <w:color w:val="A31515"/>
+          <w:sz w:val="19"/>
+          <w:szCs w:val="19"/>
         </w:rPr>
         <w:t>не</w:t>
       </w:r>
@@ -30439,7 +30573,6 @@
           <w:color w:val="A31515"/>
           <w:sz w:val="19"/>
           <w:szCs w:val="19"/>
-          <w:lang w:val="en-US"/>
         </w:rPr>
         <w:t xml:space="preserve"> </w:t>
       </w:r>
@@ -30458,6 +30591,586 @@
           <w:color w:val="A31515"/>
           <w:sz w:val="19"/>
           <w:szCs w:val="19"/>
+        </w:rPr>
+        <w:t>\</w:t>
+      </w:r>
+      <w:r>
+        <w:rPr>
+          <w:rFonts w:ascii="Consolas" w:hAnsi="Consolas" w:cs="Consolas"/>
+          <w:color w:val="A31515"/>
+          <w:sz w:val="19"/>
+          <w:szCs w:val="19"/>
+          <w:lang w:val="en-US"/>
+        </w:rPr>
+        <w:t>n</w:t>
+      </w:r>
+      <w:r>
+        <w:rPr>
+          <w:rFonts w:ascii="Consolas" w:hAnsi="Consolas" w:cs="Consolas"/>
+          <w:color w:val="A31515"/>
+          <w:sz w:val="19"/>
+          <w:szCs w:val="19"/>
+        </w:rPr>
+        <w:t>"</w:t>
+      </w:r>
+      <w:r>
+        <w:rPr>
+          <w:rFonts w:ascii="Consolas" w:hAnsi="Consolas" w:cs="Consolas"/>
+          <w:color w:val="000000"/>
+          <w:sz w:val="19"/>
+          <w:szCs w:val="19"/>
+        </w:rPr>
+        <w:t xml:space="preserve">, </w:t>
+      </w:r>
+      <w:proofErr w:type="spellStart"/>
+      <w:r>
+        <w:rPr>
+          <w:rFonts w:ascii="Consolas" w:hAnsi="Consolas" w:cs="Consolas"/>
+          <w:color w:val="000000"/>
+          <w:sz w:val="19"/>
+          <w:szCs w:val="19"/>
+          <w:lang w:val="en-US"/>
+        </w:rPr>
+        <w:t>i</w:t>
+      </w:r>
+      <w:proofErr w:type="spellEnd"/>
+      <w:r>
+        <w:rPr>
+          <w:rFonts w:ascii="Consolas" w:hAnsi="Consolas" w:cs="Consolas"/>
+          <w:color w:val="000000"/>
+          <w:sz w:val="19"/>
+          <w:szCs w:val="19"/>
+        </w:rPr>
+        <w:t>);</w:t>
+      </w:r>
+    </w:p>
+    <w:p>
+      <w:pPr>
+        <w:autoSpaceDE w:val="0"/>
+        <w:autoSpaceDN w:val="0"/>
+        <w:adjustRightInd w:val="0"/>
+        <w:spacing w:after="0" w:line="240" w:lineRule="auto"/>
+        <w:rPr>
+          <w:rFonts w:ascii="Consolas" w:hAnsi="Consolas" w:cs="Consolas"/>
+          <w:color w:val="000000"/>
+          <w:sz w:val="19"/>
+          <w:szCs w:val="19"/>
+          <w:lang w:val="en-US"/>
+        </w:rPr>
+      </w:pPr>
+      <w:r>
+        <w:rPr>
+          <w:rFonts w:ascii="Consolas" w:hAnsi="Consolas" w:cs="Consolas"/>
+          <w:color w:val="000000"/>
+          <w:sz w:val="19"/>
+          <w:szCs w:val="19"/>
+        </w:rPr>
+        <w:tab/>
+      </w:r>
+      <w:r>
+        <w:rPr>
+          <w:rFonts w:ascii="Consolas" w:hAnsi="Consolas" w:cs="Consolas"/>
+          <w:color w:val="000000"/>
+          <w:sz w:val="19"/>
+          <w:szCs w:val="19"/>
+        </w:rPr>
+        <w:tab/>
+      </w:r>
+      <w:r>
+        <w:rPr>
+          <w:rFonts w:ascii="Consolas" w:hAnsi="Consolas" w:cs="Consolas"/>
+          <w:color w:val="000000"/>
+          <w:sz w:val="19"/>
+          <w:szCs w:val="19"/>
+          <w:lang w:val="en-US"/>
+        </w:rPr>
+        <w:t>}</w:t>
+      </w:r>
+    </w:p>
+    <w:p>
+      <w:pPr>
+        <w:autoSpaceDE w:val="0"/>
+        <w:autoSpaceDN w:val="0"/>
+        <w:adjustRightInd w:val="0"/>
+        <w:spacing w:after="0" w:line="240" w:lineRule="auto"/>
+        <w:rPr>
+          <w:rFonts w:ascii="Consolas" w:hAnsi="Consolas" w:cs="Consolas"/>
+          <w:color w:val="000000"/>
+          <w:sz w:val="19"/>
+          <w:szCs w:val="19"/>
+          <w:lang w:val="en-US"/>
+        </w:rPr>
+      </w:pPr>
+      <w:r>
+        <w:rPr>
+          <w:rFonts w:ascii="Consolas" w:hAnsi="Consolas" w:cs="Consolas"/>
+          <w:color w:val="000000"/>
+          <w:sz w:val="19"/>
+          <w:szCs w:val="19"/>
+          <w:lang w:val="en-US"/>
+        </w:rPr>
+        <w:tab/>
+        <w:t>}</w:t>
+      </w:r>
+    </w:p>
+    <w:p>
+      <w:pPr>
+        <w:autoSpaceDE w:val="0"/>
+        <w:autoSpaceDN w:val="0"/>
+        <w:adjustRightInd w:val="0"/>
+        <w:spacing w:after="0" w:line="240" w:lineRule="auto"/>
+        <w:rPr>
+          <w:rFonts w:ascii="Consolas" w:hAnsi="Consolas" w:cs="Consolas"/>
+          <w:color w:val="000000"/>
+          <w:sz w:val="19"/>
+          <w:szCs w:val="19"/>
+          <w:lang w:val="en-US"/>
+        </w:rPr>
+      </w:pPr>
+      <w:r>
+        <w:rPr>
+          <w:rFonts w:ascii="Consolas" w:hAnsi="Consolas" w:cs="Consolas"/>
+          <w:color w:val="000000"/>
+          <w:sz w:val="19"/>
+          <w:szCs w:val="19"/>
+          <w:lang w:val="en-US"/>
+        </w:rPr>
+        <w:tab/>
+      </w:r>
+      <w:r>
+        <w:rPr>
+          <w:rFonts w:ascii="Consolas" w:hAnsi="Consolas" w:cs="Consolas"/>
+          <w:color w:val="0000FF"/>
+          <w:sz w:val="19"/>
+          <w:szCs w:val="19"/>
+          <w:lang w:val="en-US"/>
+        </w:rPr>
+        <w:t>for</w:t>
+      </w:r>
+      <w:r>
+        <w:rPr>
+          <w:rFonts w:ascii="Consolas" w:hAnsi="Consolas" w:cs="Consolas"/>
+          <w:color w:val="000000"/>
+          <w:sz w:val="19"/>
+          <w:szCs w:val="19"/>
+          <w:lang w:val="en-US"/>
+        </w:rPr>
+        <w:t xml:space="preserve"> (</w:t>
+      </w:r>
+      <w:proofErr w:type="spellStart"/>
+      <w:r>
+        <w:rPr>
+          <w:rFonts w:ascii="Consolas" w:hAnsi="Consolas" w:cs="Consolas"/>
+          <w:color w:val="0000FF"/>
+          <w:sz w:val="19"/>
+          <w:szCs w:val="19"/>
+          <w:lang w:val="en-US"/>
+        </w:rPr>
+        <w:t>int</w:t>
+      </w:r>
+      <w:proofErr w:type="spellEnd"/>
+      <w:r>
+        <w:rPr>
+          <w:rFonts w:ascii="Consolas" w:hAnsi="Consolas" w:cs="Consolas"/>
+          <w:color w:val="000000"/>
+          <w:sz w:val="19"/>
+          <w:szCs w:val="19"/>
+          <w:lang w:val="en-US"/>
+        </w:rPr>
+        <w:t xml:space="preserve"> </w:t>
+      </w:r>
+      <w:proofErr w:type="spellStart"/>
+      <w:r>
+        <w:rPr>
+          <w:rFonts w:ascii="Consolas" w:hAnsi="Consolas" w:cs="Consolas"/>
+          <w:color w:val="000000"/>
+          <w:sz w:val="19"/>
+          <w:szCs w:val="19"/>
+          <w:lang w:val="en-US"/>
+        </w:rPr>
+        <w:t>i</w:t>
+      </w:r>
+      <w:proofErr w:type="spellEnd"/>
+      <w:r>
+        <w:rPr>
+          <w:rFonts w:ascii="Consolas" w:hAnsi="Consolas" w:cs="Consolas"/>
+          <w:color w:val="000000"/>
+          <w:sz w:val="19"/>
+          <w:szCs w:val="19"/>
+          <w:lang w:val="en-US"/>
+        </w:rPr>
+        <w:t xml:space="preserve"> = 0; </w:t>
+      </w:r>
+      <w:proofErr w:type="spellStart"/>
+      <w:r>
+        <w:rPr>
+          <w:rFonts w:ascii="Consolas" w:hAnsi="Consolas" w:cs="Consolas"/>
+          <w:color w:val="000000"/>
+          <w:sz w:val="19"/>
+          <w:szCs w:val="19"/>
+          <w:lang w:val="en-US"/>
+        </w:rPr>
+        <w:t>i</w:t>
+      </w:r>
+      <w:proofErr w:type="spellEnd"/>
+      <w:r>
+        <w:rPr>
+          <w:rFonts w:ascii="Consolas" w:hAnsi="Consolas" w:cs="Consolas"/>
+          <w:color w:val="000000"/>
+          <w:sz w:val="19"/>
+          <w:szCs w:val="19"/>
+          <w:lang w:val="en-US"/>
+        </w:rPr>
+        <w:t xml:space="preserve"> &lt; </w:t>
+      </w:r>
+      <w:r>
+        <w:rPr>
+          <w:rFonts w:ascii="Consolas" w:hAnsi="Consolas" w:cs="Consolas"/>
+          <w:color w:val="6F008A"/>
+          <w:sz w:val="19"/>
+          <w:szCs w:val="19"/>
+          <w:lang w:val="en-US"/>
+        </w:rPr>
+        <w:t>N</w:t>
+      </w:r>
+      <w:r>
+        <w:rPr>
+          <w:rFonts w:ascii="Consolas" w:hAnsi="Consolas" w:cs="Consolas"/>
+          <w:color w:val="000000"/>
+          <w:sz w:val="19"/>
+          <w:szCs w:val="19"/>
+          <w:lang w:val="en-US"/>
+        </w:rPr>
+        <w:t xml:space="preserve">; </w:t>
+      </w:r>
+      <w:proofErr w:type="spellStart"/>
+      <w:r>
+        <w:rPr>
+          <w:rFonts w:ascii="Consolas" w:hAnsi="Consolas" w:cs="Consolas"/>
+          <w:color w:val="000000"/>
+          <w:sz w:val="19"/>
+          <w:szCs w:val="19"/>
+          <w:lang w:val="en-US"/>
+        </w:rPr>
+        <w:t>i</w:t>
+      </w:r>
+      <w:proofErr w:type="spellEnd"/>
+      <w:r>
+        <w:rPr>
+          <w:rFonts w:ascii="Consolas" w:hAnsi="Consolas" w:cs="Consolas"/>
+          <w:color w:val="000000"/>
+          <w:sz w:val="19"/>
+          <w:szCs w:val="19"/>
+          <w:lang w:val="en-US"/>
+        </w:rPr>
+        <w:t>++) {</w:t>
+      </w:r>
+    </w:p>
+    <w:p>
+      <w:pPr>
+        <w:autoSpaceDE w:val="0"/>
+        <w:autoSpaceDN w:val="0"/>
+        <w:adjustRightInd w:val="0"/>
+        <w:spacing w:after="0" w:line="240" w:lineRule="auto"/>
+        <w:rPr>
+          <w:rFonts w:ascii="Consolas" w:hAnsi="Consolas" w:cs="Consolas"/>
+          <w:color w:val="000000"/>
+          <w:sz w:val="19"/>
+          <w:szCs w:val="19"/>
+          <w:lang w:val="en-US"/>
+        </w:rPr>
+      </w:pPr>
+      <w:r>
+        <w:rPr>
+          <w:rFonts w:ascii="Consolas" w:hAnsi="Consolas" w:cs="Consolas"/>
+          <w:color w:val="000000"/>
+          <w:sz w:val="19"/>
+          <w:szCs w:val="19"/>
+          <w:lang w:val="en-US"/>
+        </w:rPr>
+        <w:tab/>
+      </w:r>
+      <w:r>
+        <w:rPr>
+          <w:rFonts w:ascii="Consolas" w:hAnsi="Consolas" w:cs="Consolas"/>
+          <w:color w:val="000000"/>
+          <w:sz w:val="19"/>
+          <w:szCs w:val="19"/>
+          <w:lang w:val="en-US"/>
+        </w:rPr>
+        <w:tab/>
+        <w:t>a1[</w:t>
+      </w:r>
+      <w:proofErr w:type="spellStart"/>
+      <w:r>
+        <w:rPr>
+          <w:rFonts w:ascii="Consolas" w:hAnsi="Consolas" w:cs="Consolas"/>
+          <w:color w:val="000000"/>
+          <w:sz w:val="19"/>
+          <w:szCs w:val="19"/>
+          <w:lang w:val="en-US"/>
+        </w:rPr>
+        <w:t>i</w:t>
+      </w:r>
+      <w:proofErr w:type="spellEnd"/>
+      <w:proofErr w:type="gramStart"/>
+      <w:r>
+        <w:rPr>
+          <w:rFonts w:ascii="Consolas" w:hAnsi="Consolas" w:cs="Consolas"/>
+          <w:color w:val="000000"/>
+          <w:sz w:val="19"/>
+          <w:szCs w:val="19"/>
+          <w:lang w:val="en-US"/>
+        </w:rPr>
+        <w:t>].Add</w:t>
+      </w:r>
+      <w:proofErr w:type="gramEnd"/>
+      <w:r>
+        <w:rPr>
+          <w:rFonts w:ascii="Consolas" w:hAnsi="Consolas" w:cs="Consolas"/>
+          <w:color w:val="000000"/>
+          <w:sz w:val="19"/>
+          <w:szCs w:val="19"/>
+          <w:lang w:val="en-US"/>
+        </w:rPr>
+        <w:t>(a);</w:t>
+      </w:r>
+    </w:p>
+    <w:p>
+      <w:pPr>
+        <w:autoSpaceDE w:val="0"/>
+        <w:autoSpaceDN w:val="0"/>
+        <w:adjustRightInd w:val="0"/>
+        <w:spacing w:after="0" w:line="240" w:lineRule="auto"/>
+        <w:rPr>
+          <w:rFonts w:ascii="Consolas" w:hAnsi="Consolas" w:cs="Consolas"/>
+          <w:color w:val="000000"/>
+          <w:sz w:val="19"/>
+          <w:szCs w:val="19"/>
+          <w:lang w:val="en-US"/>
+        </w:rPr>
+      </w:pPr>
+      <w:r>
+        <w:rPr>
+          <w:rFonts w:ascii="Consolas" w:hAnsi="Consolas" w:cs="Consolas"/>
+          <w:color w:val="000000"/>
+          <w:sz w:val="19"/>
+          <w:szCs w:val="19"/>
+          <w:lang w:val="en-US"/>
+        </w:rPr>
+        <w:tab/>
+      </w:r>
+      <w:r>
+        <w:rPr>
+          <w:rFonts w:ascii="Consolas" w:hAnsi="Consolas" w:cs="Consolas"/>
+          <w:color w:val="000000"/>
+          <w:sz w:val="19"/>
+          <w:szCs w:val="19"/>
+          <w:lang w:val="en-US"/>
+        </w:rPr>
+        <w:tab/>
+      </w:r>
+      <w:r>
+        <w:rPr>
+          <w:rFonts w:ascii="Consolas" w:hAnsi="Consolas" w:cs="Consolas"/>
+          <w:color w:val="0000FF"/>
+          <w:sz w:val="19"/>
+          <w:szCs w:val="19"/>
+          <w:lang w:val="en-US"/>
+        </w:rPr>
+        <w:t>if</w:t>
+      </w:r>
+      <w:r>
+        <w:rPr>
+          <w:rFonts w:ascii="Consolas" w:hAnsi="Consolas" w:cs="Consolas"/>
+          <w:color w:val="000000"/>
+          <w:sz w:val="19"/>
+          <w:szCs w:val="19"/>
+          <w:lang w:val="en-US"/>
+        </w:rPr>
+        <w:t xml:space="preserve"> (a1[</w:t>
+      </w:r>
+      <w:proofErr w:type="spellStart"/>
+      <w:r>
+        <w:rPr>
+          <w:rFonts w:ascii="Consolas" w:hAnsi="Consolas" w:cs="Consolas"/>
+          <w:color w:val="000000"/>
+          <w:sz w:val="19"/>
+          <w:szCs w:val="19"/>
+          <w:lang w:val="en-US"/>
+        </w:rPr>
+        <w:t>i</w:t>
+      </w:r>
+      <w:proofErr w:type="spellEnd"/>
+      <w:proofErr w:type="gramStart"/>
+      <w:r>
+        <w:rPr>
+          <w:rFonts w:ascii="Consolas" w:hAnsi="Consolas" w:cs="Consolas"/>
+          <w:color w:val="000000"/>
+          <w:sz w:val="19"/>
+          <w:szCs w:val="19"/>
+          <w:lang w:val="en-US"/>
+        </w:rPr>
+        <w:t>].</w:t>
+      </w:r>
+      <w:proofErr w:type="spellStart"/>
+      <w:r>
+        <w:rPr>
+          <w:rFonts w:ascii="Consolas" w:hAnsi="Consolas" w:cs="Consolas"/>
+          <w:color w:val="000000"/>
+          <w:sz w:val="19"/>
+          <w:szCs w:val="19"/>
+          <w:lang w:val="en-US"/>
+        </w:rPr>
+        <w:t>getAmount</w:t>
+      </w:r>
+      <w:proofErr w:type="spellEnd"/>
+      <w:proofErr w:type="gramEnd"/>
+      <w:r>
+        <w:rPr>
+          <w:rFonts w:ascii="Consolas" w:hAnsi="Consolas" w:cs="Consolas"/>
+          <w:color w:val="000000"/>
+          <w:sz w:val="19"/>
+          <w:szCs w:val="19"/>
+          <w:lang w:val="en-US"/>
+        </w:rPr>
+        <w:t>() == rezult2[</w:t>
+      </w:r>
+      <w:proofErr w:type="spellStart"/>
+      <w:r>
+        <w:rPr>
+          <w:rFonts w:ascii="Consolas" w:hAnsi="Consolas" w:cs="Consolas"/>
+          <w:color w:val="000000"/>
+          <w:sz w:val="19"/>
+          <w:szCs w:val="19"/>
+          <w:lang w:val="en-US"/>
+        </w:rPr>
+        <w:t>i</w:t>
+      </w:r>
+      <w:proofErr w:type="spellEnd"/>
+      <w:r>
+        <w:rPr>
+          <w:rFonts w:ascii="Consolas" w:hAnsi="Consolas" w:cs="Consolas"/>
+          <w:color w:val="000000"/>
+          <w:sz w:val="19"/>
+          <w:szCs w:val="19"/>
+          <w:lang w:val="en-US"/>
+        </w:rPr>
+        <w:t>]) {</w:t>
+      </w:r>
+    </w:p>
+    <w:p>
+      <w:pPr>
+        <w:autoSpaceDE w:val="0"/>
+        <w:autoSpaceDN w:val="0"/>
+        <w:adjustRightInd w:val="0"/>
+        <w:spacing w:after="0" w:line="240" w:lineRule="auto"/>
+        <w:rPr>
+          <w:rFonts w:ascii="Consolas" w:hAnsi="Consolas" w:cs="Consolas"/>
+          <w:color w:val="000000"/>
+          <w:sz w:val="19"/>
+          <w:szCs w:val="19"/>
+          <w:lang w:val="en-US"/>
+        </w:rPr>
+      </w:pPr>
+      <w:r>
+        <w:rPr>
+          <w:rFonts w:ascii="Consolas" w:hAnsi="Consolas" w:cs="Consolas"/>
+          <w:color w:val="000000"/>
+          <w:sz w:val="19"/>
+          <w:szCs w:val="19"/>
+          <w:lang w:val="en-US"/>
+        </w:rPr>
+        <w:tab/>
+      </w:r>
+      <w:r>
+        <w:rPr>
+          <w:rFonts w:ascii="Consolas" w:hAnsi="Consolas" w:cs="Consolas"/>
+          <w:color w:val="000000"/>
+          <w:sz w:val="19"/>
+          <w:szCs w:val="19"/>
+          <w:lang w:val="en-US"/>
+        </w:rPr>
+        <w:tab/>
+      </w:r>
+      <w:r>
+        <w:rPr>
+          <w:rFonts w:ascii="Consolas" w:hAnsi="Consolas" w:cs="Consolas"/>
+          <w:color w:val="000000"/>
+          <w:sz w:val="19"/>
+          <w:szCs w:val="19"/>
+          <w:lang w:val="en-US"/>
+        </w:rPr>
+        <w:tab/>
+      </w:r>
+      <w:proofErr w:type="spellStart"/>
+      <w:proofErr w:type="gramStart"/>
+      <w:r>
+        <w:rPr>
+          <w:rFonts w:ascii="Consolas" w:hAnsi="Consolas" w:cs="Consolas"/>
+          <w:color w:val="000000"/>
+          <w:sz w:val="19"/>
+          <w:szCs w:val="19"/>
+          <w:lang w:val="en-US"/>
+        </w:rPr>
+        <w:t>printf</w:t>
+      </w:r>
+      <w:proofErr w:type="spellEnd"/>
+      <w:r>
+        <w:rPr>
+          <w:rFonts w:ascii="Consolas" w:hAnsi="Consolas" w:cs="Consolas"/>
+          <w:color w:val="000000"/>
+          <w:sz w:val="19"/>
+          <w:szCs w:val="19"/>
+          <w:lang w:val="en-US"/>
+        </w:rPr>
+        <w:t>(</w:t>
+      </w:r>
+      <w:proofErr w:type="gramEnd"/>
+      <w:r>
+        <w:rPr>
+          <w:rFonts w:ascii="Consolas" w:hAnsi="Consolas" w:cs="Consolas"/>
+          <w:color w:val="A31515"/>
+          <w:sz w:val="19"/>
+          <w:szCs w:val="19"/>
+          <w:lang w:val="en-US"/>
+        </w:rPr>
+        <w:t>"</w:t>
+      </w:r>
+      <w:r>
+        <w:rPr>
+          <w:rFonts w:ascii="Consolas" w:hAnsi="Consolas" w:cs="Consolas"/>
+          <w:color w:val="A31515"/>
+          <w:sz w:val="19"/>
+          <w:szCs w:val="19"/>
+        </w:rPr>
+        <w:t>Тест</w:t>
+      </w:r>
+      <w:r>
+        <w:rPr>
+          <w:rFonts w:ascii="Consolas" w:hAnsi="Consolas" w:cs="Consolas"/>
+          <w:color w:val="A31515"/>
+          <w:sz w:val="19"/>
+          <w:szCs w:val="19"/>
+          <w:lang w:val="en-US"/>
+        </w:rPr>
+        <w:t xml:space="preserve"> 2.%i </w:t>
+      </w:r>
+      <w:r>
+        <w:rPr>
+          <w:rFonts w:ascii="Consolas" w:hAnsi="Consolas" w:cs="Consolas"/>
+          <w:color w:val="A31515"/>
+          <w:sz w:val="19"/>
+          <w:szCs w:val="19"/>
+        </w:rPr>
+        <w:t>пройден</w:t>
+      </w:r>
+      <w:r>
+        <w:rPr>
+          <w:rFonts w:ascii="Consolas" w:hAnsi="Consolas" w:cs="Consolas"/>
+          <w:color w:val="A31515"/>
+          <w:sz w:val="19"/>
+          <w:szCs w:val="19"/>
           <w:lang w:val="en-US"/>
         </w:rPr>
         <w:t>\n"</w:t>
@@ -30554,6 +31267,278 @@
           <w:lang w:val="en-US"/>
         </w:rPr>
         <w:tab/>
+      </w:r>
+      <w:r>
+        <w:rPr>
+          <w:rFonts w:ascii="Consolas" w:hAnsi="Consolas" w:cs="Consolas"/>
+          <w:color w:val="000000"/>
+          <w:sz w:val="19"/>
+          <w:szCs w:val="19"/>
+          <w:lang w:val="en-US"/>
+        </w:rPr>
+        <w:tab/>
+      </w:r>
+      <w:r>
+        <w:rPr>
+          <w:rFonts w:ascii="Consolas" w:hAnsi="Consolas" w:cs="Consolas"/>
+          <w:color w:val="0000FF"/>
+          <w:sz w:val="19"/>
+          <w:szCs w:val="19"/>
+          <w:lang w:val="en-US"/>
+        </w:rPr>
+        <w:t>else</w:t>
+      </w:r>
+      <w:r>
+        <w:rPr>
+          <w:rFonts w:ascii="Consolas" w:hAnsi="Consolas" w:cs="Consolas"/>
+          <w:color w:val="000000"/>
+          <w:sz w:val="19"/>
+          <w:szCs w:val="19"/>
+          <w:lang w:val="en-US"/>
+        </w:rPr>
+        <w:t xml:space="preserve"> {</w:t>
+      </w:r>
+    </w:p>
+    <w:p>
+      <w:pPr>
+        <w:autoSpaceDE w:val="0"/>
+        <w:autoSpaceDN w:val="0"/>
+        <w:adjustRightInd w:val="0"/>
+        <w:spacing w:after="0" w:line="240" w:lineRule="auto"/>
+        <w:rPr>
+          <w:rFonts w:ascii="Consolas" w:hAnsi="Consolas" w:cs="Consolas"/>
+          <w:color w:val="000000"/>
+          <w:sz w:val="19"/>
+          <w:szCs w:val="19"/>
+        </w:rPr>
+      </w:pPr>
+      <w:r>
+        <w:rPr>
+          <w:rFonts w:ascii="Consolas" w:hAnsi="Consolas" w:cs="Consolas"/>
+          <w:color w:val="000000"/>
+          <w:sz w:val="19"/>
+          <w:szCs w:val="19"/>
+          <w:lang w:val="en-US"/>
+        </w:rPr>
+        <w:tab/>
+      </w:r>
+      <w:r>
+        <w:rPr>
+          <w:rFonts w:ascii="Consolas" w:hAnsi="Consolas" w:cs="Consolas"/>
+          <w:color w:val="000000"/>
+          <w:sz w:val="19"/>
+          <w:szCs w:val="19"/>
+          <w:lang w:val="en-US"/>
+        </w:rPr>
+        <w:tab/>
+      </w:r>
+      <w:r>
+        <w:rPr>
+          <w:rFonts w:ascii="Consolas" w:hAnsi="Consolas" w:cs="Consolas"/>
+          <w:color w:val="000000"/>
+          <w:sz w:val="19"/>
+          <w:szCs w:val="19"/>
+          <w:lang w:val="en-US"/>
+        </w:rPr>
+        <w:tab/>
+      </w:r>
+      <w:proofErr w:type="spellStart"/>
+      <w:proofErr w:type="gramStart"/>
+      <w:r>
+        <w:rPr>
+          <w:rFonts w:ascii="Consolas" w:hAnsi="Consolas" w:cs="Consolas"/>
+          <w:color w:val="000000"/>
+          <w:sz w:val="19"/>
+          <w:szCs w:val="19"/>
+          <w:lang w:val="en-US"/>
+        </w:rPr>
+        <w:t>printf</w:t>
+      </w:r>
+      <w:proofErr w:type="spellEnd"/>
+      <w:r>
+        <w:rPr>
+          <w:rFonts w:ascii="Consolas" w:hAnsi="Consolas" w:cs="Consolas"/>
+          <w:color w:val="000000"/>
+          <w:sz w:val="19"/>
+          <w:szCs w:val="19"/>
+        </w:rPr>
+        <w:t>(</w:t>
+      </w:r>
+      <w:proofErr w:type="gramEnd"/>
+      <w:r>
+        <w:rPr>
+          <w:rFonts w:ascii="Consolas" w:hAnsi="Consolas" w:cs="Consolas"/>
+          <w:color w:val="A31515"/>
+          <w:sz w:val="19"/>
+          <w:szCs w:val="19"/>
+        </w:rPr>
+        <w:t>"</w:t>
+      </w:r>
+      <w:r>
+        <w:rPr>
+          <w:rFonts w:ascii="Consolas" w:hAnsi="Consolas" w:cs="Consolas"/>
+          <w:color w:val="A31515"/>
+          <w:sz w:val="19"/>
+          <w:szCs w:val="19"/>
+        </w:rPr>
+        <w:t>Тест</w:t>
+      </w:r>
+      <w:r>
+        <w:rPr>
+          <w:rFonts w:ascii="Consolas" w:hAnsi="Consolas" w:cs="Consolas"/>
+          <w:color w:val="A31515"/>
+          <w:sz w:val="19"/>
+          <w:szCs w:val="19"/>
+        </w:rPr>
+        <w:t xml:space="preserve"> 2.%</w:t>
+      </w:r>
+      <w:proofErr w:type="spellStart"/>
+      <w:r>
+        <w:rPr>
+          <w:rFonts w:ascii="Consolas" w:hAnsi="Consolas" w:cs="Consolas"/>
+          <w:color w:val="A31515"/>
+          <w:sz w:val="19"/>
+          <w:szCs w:val="19"/>
+          <w:lang w:val="en-US"/>
+        </w:rPr>
+        <w:t>i</w:t>
+      </w:r>
+      <w:proofErr w:type="spellEnd"/>
+      <w:r>
+        <w:rPr>
+          <w:rFonts w:ascii="Consolas" w:hAnsi="Consolas" w:cs="Consolas"/>
+          <w:color w:val="A31515"/>
+          <w:sz w:val="19"/>
+          <w:szCs w:val="19"/>
+        </w:rPr>
+        <w:t xml:space="preserve"> </w:t>
+      </w:r>
+      <w:r>
+        <w:rPr>
+          <w:rFonts w:ascii="Consolas" w:hAnsi="Consolas" w:cs="Consolas"/>
+          <w:color w:val="A31515"/>
+          <w:sz w:val="19"/>
+          <w:szCs w:val="19"/>
+        </w:rPr>
+        <w:t>не</w:t>
+      </w:r>
+      <w:r>
+        <w:rPr>
+          <w:rFonts w:ascii="Consolas" w:hAnsi="Consolas" w:cs="Consolas"/>
+          <w:color w:val="A31515"/>
+          <w:sz w:val="19"/>
+          <w:szCs w:val="19"/>
+        </w:rPr>
+        <w:t xml:space="preserve"> </w:t>
+      </w:r>
+      <w:r>
+        <w:rPr>
+          <w:rFonts w:ascii="Consolas" w:hAnsi="Consolas" w:cs="Consolas"/>
+          <w:color w:val="A31515"/>
+          <w:sz w:val="19"/>
+          <w:szCs w:val="19"/>
+        </w:rPr>
+        <w:t>пройден</w:t>
+      </w:r>
+      <w:r>
+        <w:rPr>
+          <w:rFonts w:ascii="Consolas" w:hAnsi="Consolas" w:cs="Consolas"/>
+          <w:color w:val="A31515"/>
+          <w:sz w:val="19"/>
+          <w:szCs w:val="19"/>
+        </w:rPr>
+        <w:t>\</w:t>
+      </w:r>
+      <w:r>
+        <w:rPr>
+          <w:rFonts w:ascii="Consolas" w:hAnsi="Consolas" w:cs="Consolas"/>
+          <w:color w:val="A31515"/>
+          <w:sz w:val="19"/>
+          <w:szCs w:val="19"/>
+          <w:lang w:val="en-US"/>
+        </w:rPr>
+        <w:t>n</w:t>
+      </w:r>
+      <w:r>
+        <w:rPr>
+          <w:rFonts w:ascii="Consolas" w:hAnsi="Consolas" w:cs="Consolas"/>
+          <w:color w:val="A31515"/>
+          <w:sz w:val="19"/>
+          <w:szCs w:val="19"/>
+        </w:rPr>
+        <w:t>"</w:t>
+      </w:r>
+      <w:r>
+        <w:rPr>
+          <w:rFonts w:ascii="Consolas" w:hAnsi="Consolas" w:cs="Consolas"/>
+          <w:color w:val="000000"/>
+          <w:sz w:val="19"/>
+          <w:szCs w:val="19"/>
+        </w:rPr>
+        <w:t xml:space="preserve">, </w:t>
+      </w:r>
+      <w:proofErr w:type="spellStart"/>
+      <w:r>
+        <w:rPr>
+          <w:rFonts w:ascii="Consolas" w:hAnsi="Consolas" w:cs="Consolas"/>
+          <w:color w:val="000000"/>
+          <w:sz w:val="19"/>
+          <w:szCs w:val="19"/>
+          <w:lang w:val="en-US"/>
+        </w:rPr>
+        <w:t>i</w:t>
+      </w:r>
+      <w:proofErr w:type="spellEnd"/>
+      <w:r>
+        <w:rPr>
+          <w:rFonts w:ascii="Consolas" w:hAnsi="Consolas" w:cs="Consolas"/>
+          <w:color w:val="000000"/>
+          <w:sz w:val="19"/>
+          <w:szCs w:val="19"/>
+        </w:rPr>
+        <w:t>);</w:t>
+      </w:r>
+    </w:p>
+    <w:p>
+      <w:pPr>
+        <w:autoSpaceDE w:val="0"/>
+        <w:autoSpaceDN w:val="0"/>
+        <w:adjustRightInd w:val="0"/>
+        <w:spacing w:after="0" w:line="240" w:lineRule="auto"/>
+        <w:rPr>
+          <w:rFonts w:ascii="Consolas" w:hAnsi="Consolas" w:cs="Consolas"/>
+          <w:color w:val="000000"/>
+          <w:sz w:val="19"/>
+          <w:szCs w:val="19"/>
+          <w:lang w:val="en-US"/>
+        </w:rPr>
+      </w:pPr>
+      <w:r>
+        <w:rPr>
+          <w:rFonts w:ascii="Consolas" w:hAnsi="Consolas" w:cs="Consolas"/>
+          <w:color w:val="000000"/>
+          <w:sz w:val="19"/>
+          <w:szCs w:val="19"/>
+        </w:rPr>
+        <w:tab/>
+      </w:r>
+      <w:r>
+        <w:rPr>
+          <w:rFonts w:ascii="Consolas" w:hAnsi="Consolas" w:cs="Consolas"/>
+          <w:color w:val="000000"/>
+          <w:sz w:val="19"/>
+          <w:szCs w:val="19"/>
+        </w:rPr>
+        <w:tab/>
+      </w:r>
+      <w:r>
+        <w:rPr>
+          <w:rFonts w:ascii="Consolas" w:hAnsi="Consolas" w:cs="Consolas"/>
+          <w:color w:val="000000"/>
+          <w:sz w:val="19"/>
+          <w:szCs w:val="19"/>
+          <w:lang w:val="en-US"/>
+        </w:rPr>
         <w:t>}</w:t>
       </w:r>
     </w:p>
@@ -30580,6 +31565,32 @@
           <w:lang w:val="en-US"/>
         </w:rPr>
         <w:tab/>
+        <w:t>}</w:t>
+      </w:r>
+    </w:p>
+    <w:p>
+      <w:pPr>
+        <w:autoSpaceDE w:val="0"/>
+        <w:autoSpaceDN w:val="0"/>
+        <w:adjustRightInd w:val="0"/>
+        <w:spacing w:after="0" w:line="240" w:lineRule="auto"/>
+        <w:rPr>
+          <w:rFonts w:ascii="Consolas" w:hAnsi="Consolas" w:cs="Consolas"/>
+          <w:color w:val="000000"/>
+          <w:sz w:val="19"/>
+          <w:szCs w:val="19"/>
+          <w:lang w:val="en-US"/>
+        </w:rPr>
+      </w:pPr>
+      <w:r>
+        <w:rPr>
+          <w:rFonts w:ascii="Consolas" w:hAnsi="Consolas" w:cs="Consolas"/>
+          <w:color w:val="000000"/>
+          <w:sz w:val="19"/>
+          <w:szCs w:val="19"/>
+          <w:lang w:val="en-US"/>
+        </w:rPr>
+        <w:tab/>
       </w:r>
       <w:r>
         <w:rPr>
@@ -30766,7 +31777,7 @@
           <w:szCs w:val="19"/>
           <w:lang w:val="en-US"/>
         </w:rPr>
-        <w:t>].Add</w:t>
+        <w:t>].Delete</w:t>
       </w:r>
       <w:proofErr w:type="gramEnd"/>
       <w:r>
@@ -30777,7 +31788,29 @@
           <w:szCs w:val="19"/>
           <w:lang w:val="en-US"/>
         </w:rPr>
-        <w:t>(a);</w:t>
+        <w:t>(test[</w:t>
+      </w:r>
+      <w:proofErr w:type="spellStart"/>
+      <w:r>
+        <w:rPr>
+          <w:rFonts w:ascii="Consolas" w:hAnsi="Consolas" w:cs="Consolas"/>
+          <w:color w:val="000000"/>
+          <w:sz w:val="19"/>
+          <w:szCs w:val="19"/>
+          <w:lang w:val="en-US"/>
+        </w:rPr>
+        <w:t>i</w:t>
+      </w:r>
+      <w:proofErr w:type="spellEnd"/>
+      <w:r>
+        <w:rPr>
+          <w:rFonts w:ascii="Consolas" w:hAnsi="Consolas" w:cs="Consolas"/>
+          <w:color w:val="000000"/>
+          <w:sz w:val="19"/>
+          <w:szCs w:val="19"/>
+          <w:lang w:val="en-US"/>
+        </w:rPr>
+        <w:t>]);</w:t>
       </w:r>
     </w:p>
     <w:p>
@@ -30878,7 +31911,7 @@
           <w:szCs w:val="19"/>
           <w:lang w:val="en-US"/>
         </w:rPr>
-        <w:t>() == rezult2[</w:t>
+        <w:t>() == rezult3[</w:t>
       </w:r>
       <w:proofErr w:type="spellStart"/>
       <w:r>
@@ -30998,7 +32031,7 @@
           <w:szCs w:val="19"/>
           <w:lang w:val="en-US"/>
         </w:rPr>
-        <w:t xml:space="preserve"> 2.%i </w:t>
+        <w:t xml:space="preserve"> 3.%i </w:t>
       </w:r>
       <w:r>
         <w:rPr>
@@ -31110,6 +32143,7 @@
           <w:szCs w:val="19"/>
           <w:lang w:val="en-US"/>
         </w:rPr>
+        <w:lastRenderedPageBreak/>
         <w:tab/>
       </w:r>
       <w:r>
@@ -31154,7 +32188,6 @@
           <w:color w:val="000000"/>
           <w:sz w:val="19"/>
           <w:szCs w:val="19"/>
-          <w:lang w:val="en-US"/>
         </w:rPr>
       </w:pPr>
       <w:r>
@@ -31206,7 +32239,6 @@
           <w:color w:val="000000"/>
           <w:sz w:val="19"/>
           <w:szCs w:val="19"/>
-          <w:lang w:val="en-US"/>
         </w:rPr>
         <w:t>(</w:t>
       </w:r>
@@ -31217,7 +32249,6 @@
           <w:color w:val="A31515"/>
           <w:sz w:val="19"/>
           <w:szCs w:val="19"/>
-          <w:lang w:val="en-US"/>
         </w:rPr>
         <w:t>"</w:t>
       </w:r>
@@ -31236,16 +32267,36 @@
           <w:color w:val="A31515"/>
           <w:sz w:val="19"/>
           <w:szCs w:val="19"/>
-          <w:lang w:val="en-US"/>
-        </w:rPr>
-        <w:t xml:space="preserve"> 2.%i </w:t>
-      </w:r>
+        </w:rPr>
+        <w:t xml:space="preserve"> 3.%</w:t>
+      </w:r>
+      <w:proofErr w:type="spellStart"/>
       <w:r>
         <w:rPr>
           <w:rFonts w:ascii="Consolas" w:hAnsi="Consolas" w:cs="Consolas"/>
           <w:color w:val="A31515"/>
           <w:sz w:val="19"/>
           <w:szCs w:val="19"/>
+          <w:lang w:val="en-US"/>
+        </w:rPr>
+        <w:t>i</w:t>
+      </w:r>
+      <w:proofErr w:type="spellEnd"/>
+      <w:r>
+        <w:rPr>
+          <w:rFonts w:ascii="Consolas" w:hAnsi="Consolas" w:cs="Consolas"/>
+          <w:color w:val="A31515"/>
+          <w:sz w:val="19"/>
+          <w:szCs w:val="19"/>
+        </w:rPr>
+        <w:t xml:space="preserve"> </w:t>
+      </w:r>
+      <w:r>
+        <w:rPr>
+          <w:rFonts w:ascii="Consolas" w:hAnsi="Consolas" w:cs="Consolas"/>
+          <w:color w:val="A31515"/>
+          <w:sz w:val="19"/>
+          <w:szCs w:val="19"/>
         </w:rPr>
         <w:t>не</w:t>
       </w:r>
@@ -31255,7 +32306,6 @@
           <w:color w:val="A31515"/>
           <w:sz w:val="19"/>
           <w:szCs w:val="19"/>
-          <w:lang w:val="en-US"/>
         </w:rPr>
         <w:t xml:space="preserve"> </w:t>
       </w:r>
@@ -31274,6 +32324,606 @@
           <w:color w:val="A31515"/>
           <w:sz w:val="19"/>
           <w:szCs w:val="19"/>
+        </w:rPr>
+        <w:t>\</w:t>
+      </w:r>
+      <w:r>
+        <w:rPr>
+          <w:rFonts w:ascii="Consolas" w:hAnsi="Consolas" w:cs="Consolas"/>
+          <w:color w:val="A31515"/>
+          <w:sz w:val="19"/>
+          <w:szCs w:val="19"/>
+          <w:lang w:val="en-US"/>
+        </w:rPr>
+        <w:t>n</w:t>
+      </w:r>
+      <w:r>
+        <w:rPr>
+          <w:rFonts w:ascii="Consolas" w:hAnsi="Consolas" w:cs="Consolas"/>
+          <w:color w:val="A31515"/>
+          <w:sz w:val="19"/>
+          <w:szCs w:val="19"/>
+        </w:rPr>
+        <w:t>"</w:t>
+      </w:r>
+      <w:r>
+        <w:rPr>
+          <w:rFonts w:ascii="Consolas" w:hAnsi="Consolas" w:cs="Consolas"/>
+          <w:color w:val="000000"/>
+          <w:sz w:val="19"/>
+          <w:szCs w:val="19"/>
+        </w:rPr>
+        <w:t xml:space="preserve">, </w:t>
+      </w:r>
+      <w:proofErr w:type="spellStart"/>
+      <w:r>
+        <w:rPr>
+          <w:rFonts w:ascii="Consolas" w:hAnsi="Consolas" w:cs="Consolas"/>
+          <w:color w:val="000000"/>
+          <w:sz w:val="19"/>
+          <w:szCs w:val="19"/>
+          <w:lang w:val="en-US"/>
+        </w:rPr>
+        <w:t>i</w:t>
+      </w:r>
+      <w:proofErr w:type="spellEnd"/>
+      <w:r>
+        <w:rPr>
+          <w:rFonts w:ascii="Consolas" w:hAnsi="Consolas" w:cs="Consolas"/>
+          <w:color w:val="000000"/>
+          <w:sz w:val="19"/>
+          <w:szCs w:val="19"/>
+        </w:rPr>
+        <w:t>);</w:t>
+      </w:r>
+    </w:p>
+    <w:p>
+      <w:pPr>
+        <w:autoSpaceDE w:val="0"/>
+        <w:autoSpaceDN w:val="0"/>
+        <w:adjustRightInd w:val="0"/>
+        <w:spacing w:after="0" w:line="240" w:lineRule="auto"/>
+        <w:rPr>
+          <w:rFonts w:ascii="Consolas" w:hAnsi="Consolas" w:cs="Consolas"/>
+          <w:color w:val="000000"/>
+          <w:sz w:val="19"/>
+          <w:szCs w:val="19"/>
+          <w:lang w:val="en-US"/>
+        </w:rPr>
+      </w:pPr>
+      <w:r>
+        <w:rPr>
+          <w:rFonts w:ascii="Consolas" w:hAnsi="Consolas" w:cs="Consolas"/>
+          <w:color w:val="000000"/>
+          <w:sz w:val="19"/>
+          <w:szCs w:val="19"/>
+        </w:rPr>
+        <w:tab/>
+      </w:r>
+      <w:r>
+        <w:rPr>
+          <w:rFonts w:ascii="Consolas" w:hAnsi="Consolas" w:cs="Consolas"/>
+          <w:color w:val="000000"/>
+          <w:sz w:val="19"/>
+          <w:szCs w:val="19"/>
+        </w:rPr>
+        <w:tab/>
+      </w:r>
+      <w:r>
+        <w:rPr>
+          <w:rFonts w:ascii="Consolas" w:hAnsi="Consolas" w:cs="Consolas"/>
+          <w:color w:val="000000"/>
+          <w:sz w:val="19"/>
+          <w:szCs w:val="19"/>
+          <w:lang w:val="en-US"/>
+        </w:rPr>
+        <w:t>}</w:t>
+      </w:r>
+    </w:p>
+    <w:p>
+      <w:pPr>
+        <w:autoSpaceDE w:val="0"/>
+        <w:autoSpaceDN w:val="0"/>
+        <w:adjustRightInd w:val="0"/>
+        <w:spacing w:after="0" w:line="240" w:lineRule="auto"/>
+        <w:rPr>
+          <w:rFonts w:ascii="Consolas" w:hAnsi="Consolas" w:cs="Consolas"/>
+          <w:color w:val="000000"/>
+          <w:sz w:val="19"/>
+          <w:szCs w:val="19"/>
+          <w:lang w:val="en-US"/>
+        </w:rPr>
+      </w:pPr>
+      <w:r>
+        <w:rPr>
+          <w:rFonts w:ascii="Consolas" w:hAnsi="Consolas" w:cs="Consolas"/>
+          <w:color w:val="000000"/>
+          <w:sz w:val="19"/>
+          <w:szCs w:val="19"/>
+          <w:lang w:val="en-US"/>
+        </w:rPr>
+        <w:tab/>
+        <w:t>}</w:t>
+      </w:r>
+    </w:p>
+    <w:p>
+      <w:pPr>
+        <w:autoSpaceDE w:val="0"/>
+        <w:autoSpaceDN w:val="0"/>
+        <w:adjustRightInd w:val="0"/>
+        <w:spacing w:after="0" w:line="240" w:lineRule="auto"/>
+        <w:rPr>
+          <w:rFonts w:ascii="Consolas" w:hAnsi="Consolas" w:cs="Consolas"/>
+          <w:color w:val="000000"/>
+          <w:sz w:val="19"/>
+          <w:szCs w:val="19"/>
+          <w:lang w:val="en-US"/>
+        </w:rPr>
+      </w:pPr>
+      <w:r>
+        <w:rPr>
+          <w:rFonts w:ascii="Consolas" w:hAnsi="Consolas" w:cs="Consolas"/>
+          <w:color w:val="000000"/>
+          <w:sz w:val="19"/>
+          <w:szCs w:val="19"/>
+          <w:lang w:val="en-US"/>
+        </w:rPr>
+        <w:tab/>
+      </w:r>
+      <w:proofErr w:type="spellStart"/>
+      <w:r>
+        <w:rPr>
+          <w:rFonts w:ascii="Consolas" w:hAnsi="Consolas" w:cs="Consolas"/>
+          <w:color w:val="2B91AF"/>
+          <w:sz w:val="19"/>
+          <w:szCs w:val="19"/>
+          <w:lang w:val="en-US"/>
+        </w:rPr>
+        <w:t>Ccooperator</w:t>
+      </w:r>
+      <w:proofErr w:type="spellEnd"/>
+      <w:r>
+        <w:rPr>
+          <w:rFonts w:ascii="Consolas" w:hAnsi="Consolas" w:cs="Consolas"/>
+          <w:color w:val="000000"/>
+          <w:sz w:val="19"/>
+          <w:szCs w:val="19"/>
+          <w:lang w:val="en-US"/>
+        </w:rPr>
+        <w:t xml:space="preserve"> Obtest1, Obtest2;</w:t>
+      </w:r>
+    </w:p>
+    <w:p>
+      <w:pPr>
+        <w:autoSpaceDE w:val="0"/>
+        <w:autoSpaceDN w:val="0"/>
+        <w:adjustRightInd w:val="0"/>
+        <w:spacing w:after="0" w:line="240" w:lineRule="auto"/>
+        <w:rPr>
+          <w:rFonts w:ascii="Consolas" w:hAnsi="Consolas" w:cs="Consolas"/>
+          <w:color w:val="000000"/>
+          <w:sz w:val="19"/>
+          <w:szCs w:val="19"/>
+          <w:lang w:val="en-US"/>
+        </w:rPr>
+      </w:pPr>
+      <w:r>
+        <w:rPr>
+          <w:rFonts w:ascii="Consolas" w:hAnsi="Consolas" w:cs="Consolas"/>
+          <w:color w:val="000000"/>
+          <w:sz w:val="19"/>
+          <w:szCs w:val="19"/>
+          <w:lang w:val="en-US"/>
+        </w:rPr>
+        <w:tab/>
+        <w:t>Obtest1.setSalary(-200);</w:t>
+      </w:r>
+    </w:p>
+    <w:p>
+      <w:pPr>
+        <w:autoSpaceDE w:val="0"/>
+        <w:autoSpaceDN w:val="0"/>
+        <w:adjustRightInd w:val="0"/>
+        <w:spacing w:after="0" w:line="240" w:lineRule="auto"/>
+        <w:rPr>
+          <w:rFonts w:ascii="Consolas" w:hAnsi="Consolas" w:cs="Consolas"/>
+          <w:color w:val="000000"/>
+          <w:sz w:val="19"/>
+          <w:szCs w:val="19"/>
+          <w:lang w:val="en-US"/>
+        </w:rPr>
+      </w:pPr>
+      <w:r>
+        <w:rPr>
+          <w:rFonts w:ascii="Consolas" w:hAnsi="Consolas" w:cs="Consolas"/>
+          <w:color w:val="000000"/>
+          <w:sz w:val="19"/>
+          <w:szCs w:val="19"/>
+          <w:lang w:val="en-US"/>
+        </w:rPr>
+        <w:tab/>
+        <w:t>Obtest2.setSalary(300);</w:t>
+      </w:r>
+    </w:p>
+    <w:p>
+      <w:pPr>
+        <w:autoSpaceDE w:val="0"/>
+        <w:autoSpaceDN w:val="0"/>
+        <w:adjustRightInd w:val="0"/>
+        <w:spacing w:after="0" w:line="240" w:lineRule="auto"/>
+        <w:rPr>
+          <w:rFonts w:ascii="Consolas" w:hAnsi="Consolas" w:cs="Consolas"/>
+          <w:color w:val="000000"/>
+          <w:sz w:val="19"/>
+          <w:szCs w:val="19"/>
+          <w:lang w:val="en-US"/>
+        </w:rPr>
+      </w:pPr>
+      <w:r>
+        <w:rPr>
+          <w:rFonts w:ascii="Consolas" w:hAnsi="Consolas" w:cs="Consolas"/>
+          <w:color w:val="000000"/>
+          <w:sz w:val="19"/>
+          <w:szCs w:val="19"/>
+          <w:lang w:val="en-US"/>
+        </w:rPr>
+        <w:tab/>
+      </w:r>
+      <w:proofErr w:type="spellStart"/>
+      <w:r>
+        <w:rPr>
+          <w:rFonts w:ascii="Consolas" w:hAnsi="Consolas" w:cs="Consolas"/>
+          <w:color w:val="2B91AF"/>
+          <w:sz w:val="19"/>
+          <w:szCs w:val="19"/>
+          <w:lang w:val="en-US"/>
+        </w:rPr>
+        <w:t>CList</w:t>
+      </w:r>
+      <w:proofErr w:type="spellEnd"/>
+      <w:r>
+        <w:rPr>
+          <w:rFonts w:ascii="Consolas" w:hAnsi="Consolas" w:cs="Consolas"/>
+          <w:color w:val="000000"/>
+          <w:sz w:val="19"/>
+          <w:szCs w:val="19"/>
+          <w:lang w:val="en-US"/>
+        </w:rPr>
+        <w:t xml:space="preserve"> </w:t>
+      </w:r>
+      <w:proofErr w:type="spellStart"/>
+      <w:r>
+        <w:rPr>
+          <w:rFonts w:ascii="Consolas" w:hAnsi="Consolas" w:cs="Consolas"/>
+          <w:color w:val="000000"/>
+          <w:sz w:val="19"/>
+          <w:szCs w:val="19"/>
+          <w:lang w:val="en-US"/>
+        </w:rPr>
+        <w:t>TestList</w:t>
+      </w:r>
+      <w:proofErr w:type="spellEnd"/>
+      <w:r>
+        <w:rPr>
+          <w:rFonts w:ascii="Consolas" w:hAnsi="Consolas" w:cs="Consolas"/>
+          <w:color w:val="000000"/>
+          <w:sz w:val="19"/>
+          <w:szCs w:val="19"/>
+          <w:lang w:val="en-US"/>
+        </w:rPr>
+        <w:t>;</w:t>
+      </w:r>
+    </w:p>
+    <w:p>
+      <w:pPr>
+        <w:autoSpaceDE w:val="0"/>
+        <w:autoSpaceDN w:val="0"/>
+        <w:adjustRightInd w:val="0"/>
+        <w:spacing w:after="0" w:line="240" w:lineRule="auto"/>
+        <w:rPr>
+          <w:rFonts w:ascii="Consolas" w:hAnsi="Consolas" w:cs="Consolas"/>
+          <w:color w:val="000000"/>
+          <w:sz w:val="19"/>
+          <w:szCs w:val="19"/>
+          <w:lang w:val="en-US"/>
+        </w:rPr>
+      </w:pPr>
+      <w:r>
+        <w:rPr>
+          <w:rFonts w:ascii="Consolas" w:hAnsi="Consolas" w:cs="Consolas"/>
+          <w:color w:val="000000"/>
+          <w:sz w:val="19"/>
+          <w:szCs w:val="19"/>
+          <w:lang w:val="en-US"/>
+        </w:rPr>
+        <w:tab/>
+      </w:r>
+      <w:proofErr w:type="spellStart"/>
+      <w:r>
+        <w:rPr>
+          <w:rFonts w:ascii="Consolas" w:hAnsi="Consolas" w:cs="Consolas"/>
+          <w:color w:val="000000"/>
+          <w:sz w:val="19"/>
+          <w:szCs w:val="19"/>
+          <w:lang w:val="en-US"/>
+        </w:rPr>
+        <w:t>TestList.creatMass</w:t>
+      </w:r>
+      <w:proofErr w:type="spellEnd"/>
+      <w:r>
+        <w:rPr>
+          <w:rFonts w:ascii="Consolas" w:hAnsi="Consolas" w:cs="Consolas"/>
+          <w:color w:val="000000"/>
+          <w:sz w:val="19"/>
+          <w:szCs w:val="19"/>
+          <w:lang w:val="en-US"/>
+        </w:rPr>
+        <w:t>(0);</w:t>
+      </w:r>
+    </w:p>
+    <w:p>
+      <w:pPr>
+        <w:autoSpaceDE w:val="0"/>
+        <w:autoSpaceDN w:val="0"/>
+        <w:adjustRightInd w:val="0"/>
+        <w:spacing w:after="0" w:line="240" w:lineRule="auto"/>
+        <w:rPr>
+          <w:rFonts w:ascii="Consolas" w:hAnsi="Consolas" w:cs="Consolas"/>
+          <w:color w:val="000000"/>
+          <w:sz w:val="19"/>
+          <w:szCs w:val="19"/>
+          <w:lang w:val="en-US"/>
+        </w:rPr>
+      </w:pPr>
+      <w:r>
+        <w:rPr>
+          <w:rFonts w:ascii="Consolas" w:hAnsi="Consolas" w:cs="Consolas"/>
+          <w:color w:val="000000"/>
+          <w:sz w:val="19"/>
+          <w:szCs w:val="19"/>
+          <w:lang w:val="en-US"/>
+        </w:rPr>
+        <w:tab/>
+      </w:r>
+      <w:proofErr w:type="spellStart"/>
+      <w:r>
+        <w:rPr>
+          <w:rFonts w:ascii="Consolas" w:hAnsi="Consolas" w:cs="Consolas"/>
+          <w:color w:val="000000"/>
+          <w:sz w:val="19"/>
+          <w:szCs w:val="19"/>
+          <w:lang w:val="en-US"/>
+        </w:rPr>
+        <w:t>TestList.Add</w:t>
+      </w:r>
+      <w:proofErr w:type="spellEnd"/>
+      <w:r>
+        <w:rPr>
+          <w:rFonts w:ascii="Consolas" w:hAnsi="Consolas" w:cs="Consolas"/>
+          <w:color w:val="000000"/>
+          <w:sz w:val="19"/>
+          <w:szCs w:val="19"/>
+          <w:lang w:val="en-US"/>
+        </w:rPr>
+        <w:t>(Obtest1);</w:t>
+      </w:r>
+    </w:p>
+    <w:p>
+      <w:pPr>
+        <w:autoSpaceDE w:val="0"/>
+        <w:autoSpaceDN w:val="0"/>
+        <w:adjustRightInd w:val="0"/>
+        <w:spacing w:after="0" w:line="240" w:lineRule="auto"/>
+        <w:rPr>
+          <w:rFonts w:ascii="Consolas" w:hAnsi="Consolas" w:cs="Consolas"/>
+          <w:color w:val="000000"/>
+          <w:sz w:val="19"/>
+          <w:szCs w:val="19"/>
+          <w:lang w:val="en-US"/>
+        </w:rPr>
+      </w:pPr>
+      <w:r>
+        <w:rPr>
+          <w:rFonts w:ascii="Consolas" w:hAnsi="Consolas" w:cs="Consolas"/>
+          <w:color w:val="000000"/>
+          <w:sz w:val="19"/>
+          <w:szCs w:val="19"/>
+          <w:lang w:val="en-US"/>
+        </w:rPr>
+        <w:tab/>
+      </w:r>
+      <w:proofErr w:type="spellStart"/>
+      <w:r>
+        <w:rPr>
+          <w:rFonts w:ascii="Consolas" w:hAnsi="Consolas" w:cs="Consolas"/>
+          <w:color w:val="000000"/>
+          <w:sz w:val="19"/>
+          <w:szCs w:val="19"/>
+          <w:lang w:val="en-US"/>
+        </w:rPr>
+        <w:t>TestList.Add</w:t>
+      </w:r>
+      <w:proofErr w:type="spellEnd"/>
+      <w:r>
+        <w:rPr>
+          <w:rFonts w:ascii="Consolas" w:hAnsi="Consolas" w:cs="Consolas"/>
+          <w:color w:val="000000"/>
+          <w:sz w:val="19"/>
+          <w:szCs w:val="19"/>
+          <w:lang w:val="en-US"/>
+        </w:rPr>
+        <w:t>(Obtest2);</w:t>
+      </w:r>
+    </w:p>
+    <w:p>
+      <w:pPr>
+        <w:autoSpaceDE w:val="0"/>
+        <w:autoSpaceDN w:val="0"/>
+        <w:adjustRightInd w:val="0"/>
+        <w:spacing w:after="0" w:line="240" w:lineRule="auto"/>
+        <w:rPr>
+          <w:rFonts w:ascii="Consolas" w:hAnsi="Consolas" w:cs="Consolas"/>
+          <w:color w:val="000000"/>
+          <w:sz w:val="19"/>
+          <w:szCs w:val="19"/>
+          <w:lang w:val="en-US"/>
+        </w:rPr>
+      </w:pPr>
+      <w:r>
+        <w:rPr>
+          <w:rFonts w:ascii="Consolas" w:hAnsi="Consolas" w:cs="Consolas"/>
+          <w:color w:val="000000"/>
+          <w:sz w:val="19"/>
+          <w:szCs w:val="19"/>
+          <w:lang w:val="en-US"/>
+        </w:rPr>
+        <w:tab/>
+      </w:r>
+      <w:r>
+        <w:rPr>
+          <w:rFonts w:ascii="Consolas" w:hAnsi="Consolas" w:cs="Consolas"/>
+          <w:color w:val="0000FF"/>
+          <w:sz w:val="19"/>
+          <w:szCs w:val="19"/>
+          <w:lang w:val="en-US"/>
+        </w:rPr>
+        <w:t>if</w:t>
+      </w:r>
+      <w:r>
+        <w:rPr>
+          <w:rFonts w:ascii="Consolas" w:hAnsi="Consolas" w:cs="Consolas"/>
+          <w:color w:val="000000"/>
+          <w:sz w:val="19"/>
+          <w:szCs w:val="19"/>
+          <w:lang w:val="en-US"/>
+        </w:rPr>
+        <w:t xml:space="preserve"> (</w:t>
+      </w:r>
+      <w:proofErr w:type="spellStart"/>
+      <w:r>
+        <w:rPr>
+          <w:rFonts w:ascii="Consolas" w:hAnsi="Consolas" w:cs="Consolas"/>
+          <w:color w:val="000000"/>
+          <w:sz w:val="19"/>
+          <w:szCs w:val="19"/>
+          <w:lang w:val="en-US"/>
+        </w:rPr>
+        <w:t>TestList.averageSalary</w:t>
+      </w:r>
+      <w:proofErr w:type="spellEnd"/>
+      <w:r>
+        <w:rPr>
+          <w:rFonts w:ascii="Consolas" w:hAnsi="Consolas" w:cs="Consolas"/>
+          <w:color w:val="000000"/>
+          <w:sz w:val="19"/>
+          <w:szCs w:val="19"/>
+          <w:lang w:val="en-US"/>
+        </w:rPr>
+        <w:t>() == 50) {</w:t>
+      </w:r>
+    </w:p>
+    <w:p>
+      <w:pPr>
+        <w:autoSpaceDE w:val="0"/>
+        <w:autoSpaceDN w:val="0"/>
+        <w:adjustRightInd w:val="0"/>
+        <w:spacing w:after="0" w:line="240" w:lineRule="auto"/>
+        <w:rPr>
+          <w:rFonts w:ascii="Consolas" w:hAnsi="Consolas" w:cs="Consolas"/>
+          <w:color w:val="000000"/>
+          <w:sz w:val="19"/>
+          <w:szCs w:val="19"/>
+          <w:lang w:val="en-US"/>
+        </w:rPr>
+      </w:pPr>
+      <w:r>
+        <w:rPr>
+          <w:rFonts w:ascii="Consolas" w:hAnsi="Consolas" w:cs="Consolas"/>
+          <w:color w:val="000000"/>
+          <w:sz w:val="19"/>
+          <w:szCs w:val="19"/>
+          <w:lang w:val="en-US"/>
+        </w:rPr>
+        <w:tab/>
+      </w:r>
+      <w:r>
+        <w:rPr>
+          <w:rFonts w:ascii="Consolas" w:hAnsi="Consolas" w:cs="Consolas"/>
+          <w:color w:val="000000"/>
+          <w:sz w:val="19"/>
+          <w:szCs w:val="19"/>
+          <w:lang w:val="en-US"/>
+        </w:rPr>
+        <w:tab/>
+      </w:r>
+      <w:proofErr w:type="spellStart"/>
+      <w:proofErr w:type="gramStart"/>
+      <w:r>
+        <w:rPr>
+          <w:rFonts w:ascii="Consolas" w:hAnsi="Consolas" w:cs="Consolas"/>
+          <w:color w:val="000000"/>
+          <w:sz w:val="19"/>
+          <w:szCs w:val="19"/>
+          <w:lang w:val="en-US"/>
+        </w:rPr>
+        <w:t>printf</w:t>
+      </w:r>
+      <w:proofErr w:type="spellEnd"/>
+      <w:r>
+        <w:rPr>
+          <w:rFonts w:ascii="Consolas" w:hAnsi="Consolas" w:cs="Consolas"/>
+          <w:color w:val="000000"/>
+          <w:sz w:val="19"/>
+          <w:szCs w:val="19"/>
+          <w:lang w:val="en-US"/>
+        </w:rPr>
+        <w:t>(</w:t>
+      </w:r>
+      <w:proofErr w:type="gramEnd"/>
+      <w:r>
+        <w:rPr>
+          <w:rFonts w:ascii="Consolas" w:hAnsi="Consolas" w:cs="Consolas"/>
+          <w:color w:val="A31515"/>
+          <w:sz w:val="19"/>
+          <w:szCs w:val="19"/>
+          <w:lang w:val="en-US"/>
+        </w:rPr>
+        <w:t>"</w:t>
+      </w:r>
+      <w:r>
+        <w:rPr>
+          <w:rFonts w:ascii="Consolas" w:hAnsi="Consolas" w:cs="Consolas"/>
+          <w:color w:val="A31515"/>
+          <w:sz w:val="19"/>
+          <w:szCs w:val="19"/>
+        </w:rPr>
+        <w:t>Тест</w:t>
+      </w:r>
+      <w:r>
+        <w:rPr>
+          <w:rFonts w:ascii="Consolas" w:hAnsi="Consolas" w:cs="Consolas"/>
+          <w:color w:val="A31515"/>
+          <w:sz w:val="19"/>
+          <w:szCs w:val="19"/>
+          <w:lang w:val="en-US"/>
+        </w:rPr>
+        <w:t xml:space="preserve"> 4 </w:t>
+      </w:r>
+      <w:r>
+        <w:rPr>
+          <w:rFonts w:ascii="Consolas" w:hAnsi="Consolas" w:cs="Consolas"/>
+          <w:color w:val="A31515"/>
+          <w:sz w:val="19"/>
+          <w:szCs w:val="19"/>
+        </w:rPr>
+        <w:t>пройден</w:t>
+      </w:r>
+      <w:r>
+        <w:rPr>
+          <w:rFonts w:ascii="Consolas" w:hAnsi="Consolas" w:cs="Consolas"/>
+          <w:color w:val="A31515"/>
+          <w:sz w:val="19"/>
+          <w:szCs w:val="19"/>
           <w:lang w:val="en-US"/>
         </w:rPr>
         <w:t>\n"</w:t>
@@ -31286,28 +32936,6 @@
           <w:szCs w:val="19"/>
           <w:lang w:val="en-US"/>
         </w:rPr>
-        <w:t xml:space="preserve">, </w:t>
-      </w:r>
-      <w:proofErr w:type="spellStart"/>
-      <w:r>
-        <w:rPr>
-          <w:rFonts w:ascii="Consolas" w:hAnsi="Consolas" w:cs="Consolas"/>
-          <w:color w:val="000000"/>
-          <w:sz w:val="19"/>
-          <w:szCs w:val="19"/>
-          <w:lang w:val="en-US"/>
-        </w:rPr>
-        <w:t>i</w:t>
-      </w:r>
-      <w:proofErr w:type="spellEnd"/>
-      <w:r>
-        <w:rPr>
-          <w:rFonts w:ascii="Consolas" w:hAnsi="Consolas" w:cs="Consolas"/>
-          <w:color w:val="000000"/>
-          <w:sz w:val="19"/>
-          <w:szCs w:val="19"/>
-          <w:lang w:val="en-US"/>
-        </w:rPr>
         <w:t>);</w:t>
       </w:r>
     </w:p>
@@ -31343,7 +32971,6 @@
           <w:szCs w:val="19"/>
           <w:lang w:val="en-US"/>
         </w:rPr>
-        <w:tab/>
         <w:t>}</w:t>
       </w:r>
     </w:p>
@@ -31358,1405 +32985,15 @@
           <w:color w:val="000000"/>
           <w:sz w:val="19"/>
           <w:szCs w:val="19"/>
-          <w:lang w:val="en-US"/>
-        </w:rPr>
-      </w:pPr>
-      <w:r>
-        <w:rPr>
-          <w:rFonts w:ascii="Consolas" w:hAnsi="Consolas" w:cs="Consolas"/>
-          <w:color w:val="000000"/>
-          <w:sz w:val="19"/>
-          <w:szCs w:val="19"/>
-          <w:lang w:val="en-US"/>
-        </w:rPr>
-        <w:tab/>
-        <w:t>}</w:t>
-      </w:r>
-    </w:p>
-    <w:p>
-      <w:pPr>
-        <w:autoSpaceDE w:val="0"/>
-        <w:autoSpaceDN w:val="0"/>
-        <w:adjustRightInd w:val="0"/>
-        <w:spacing w:after="0" w:line="240" w:lineRule="auto"/>
-        <w:rPr>
-          <w:rFonts w:ascii="Consolas" w:hAnsi="Consolas" w:cs="Consolas"/>
-          <w:color w:val="000000"/>
-          <w:sz w:val="19"/>
-          <w:szCs w:val="19"/>
-          <w:lang w:val="en-US"/>
-        </w:rPr>
-      </w:pPr>
-      <w:r>
-        <w:rPr>
-          <w:rFonts w:ascii="Consolas" w:hAnsi="Consolas" w:cs="Consolas"/>
-          <w:color w:val="000000"/>
-          <w:sz w:val="19"/>
-          <w:szCs w:val="19"/>
-          <w:lang w:val="en-US"/>
-        </w:rPr>
-        <w:tab/>
-      </w:r>
-      <w:r>
-        <w:rPr>
-          <w:rFonts w:ascii="Consolas" w:hAnsi="Consolas" w:cs="Consolas"/>
-          <w:color w:val="0000FF"/>
-          <w:sz w:val="19"/>
-          <w:szCs w:val="19"/>
-          <w:lang w:val="en-US"/>
-        </w:rPr>
-        <w:t>for</w:t>
-      </w:r>
-      <w:r>
-        <w:rPr>
-          <w:rFonts w:ascii="Consolas" w:hAnsi="Consolas" w:cs="Consolas"/>
-          <w:color w:val="000000"/>
-          <w:sz w:val="19"/>
-          <w:szCs w:val="19"/>
-          <w:lang w:val="en-US"/>
-        </w:rPr>
-        <w:t xml:space="preserve"> (</w:t>
-      </w:r>
-      <w:proofErr w:type="spellStart"/>
-      <w:r>
-        <w:rPr>
-          <w:rFonts w:ascii="Consolas" w:hAnsi="Consolas" w:cs="Consolas"/>
-          <w:color w:val="0000FF"/>
-          <w:sz w:val="19"/>
-          <w:szCs w:val="19"/>
-          <w:lang w:val="en-US"/>
-        </w:rPr>
-        <w:t>int</w:t>
-      </w:r>
-      <w:proofErr w:type="spellEnd"/>
-      <w:r>
-        <w:rPr>
-          <w:rFonts w:ascii="Consolas" w:hAnsi="Consolas" w:cs="Consolas"/>
-          <w:color w:val="000000"/>
-          <w:sz w:val="19"/>
-          <w:szCs w:val="19"/>
-          <w:lang w:val="en-US"/>
-        </w:rPr>
-        <w:t xml:space="preserve"> </w:t>
-      </w:r>
-      <w:proofErr w:type="spellStart"/>
-      <w:r>
-        <w:rPr>
-          <w:rFonts w:ascii="Consolas" w:hAnsi="Consolas" w:cs="Consolas"/>
-          <w:color w:val="000000"/>
-          <w:sz w:val="19"/>
-          <w:szCs w:val="19"/>
-          <w:lang w:val="en-US"/>
-        </w:rPr>
-        <w:t>i</w:t>
-      </w:r>
-      <w:proofErr w:type="spellEnd"/>
-      <w:r>
-        <w:rPr>
-          <w:rFonts w:ascii="Consolas" w:hAnsi="Consolas" w:cs="Consolas"/>
-          <w:color w:val="000000"/>
-          <w:sz w:val="19"/>
-          <w:szCs w:val="19"/>
-          <w:lang w:val="en-US"/>
-        </w:rPr>
-        <w:t xml:space="preserve"> = 0; </w:t>
-      </w:r>
-      <w:proofErr w:type="spellStart"/>
-      <w:r>
-        <w:rPr>
-          <w:rFonts w:ascii="Consolas" w:hAnsi="Consolas" w:cs="Consolas"/>
-          <w:color w:val="000000"/>
-          <w:sz w:val="19"/>
-          <w:szCs w:val="19"/>
-          <w:lang w:val="en-US"/>
-        </w:rPr>
-        <w:t>i</w:t>
-      </w:r>
-      <w:proofErr w:type="spellEnd"/>
-      <w:r>
-        <w:rPr>
-          <w:rFonts w:ascii="Consolas" w:hAnsi="Consolas" w:cs="Consolas"/>
-          <w:color w:val="000000"/>
-          <w:sz w:val="19"/>
-          <w:szCs w:val="19"/>
-          <w:lang w:val="en-US"/>
-        </w:rPr>
-        <w:t xml:space="preserve"> &lt; </w:t>
-      </w:r>
-      <w:r>
-        <w:rPr>
-          <w:rFonts w:ascii="Consolas" w:hAnsi="Consolas" w:cs="Consolas"/>
-          <w:color w:val="6F008A"/>
-          <w:sz w:val="19"/>
-          <w:szCs w:val="19"/>
-          <w:lang w:val="en-US"/>
-        </w:rPr>
-        <w:t>N</w:t>
-      </w:r>
-      <w:r>
-        <w:rPr>
-          <w:rFonts w:ascii="Consolas" w:hAnsi="Consolas" w:cs="Consolas"/>
-          <w:color w:val="000000"/>
-          <w:sz w:val="19"/>
-          <w:szCs w:val="19"/>
-          <w:lang w:val="en-US"/>
-        </w:rPr>
-        <w:t xml:space="preserve">; </w:t>
-      </w:r>
-      <w:proofErr w:type="spellStart"/>
-      <w:r>
-        <w:rPr>
-          <w:rFonts w:ascii="Consolas" w:hAnsi="Consolas" w:cs="Consolas"/>
-          <w:color w:val="000000"/>
-          <w:sz w:val="19"/>
-          <w:szCs w:val="19"/>
-          <w:lang w:val="en-US"/>
-        </w:rPr>
-        <w:t>i</w:t>
-      </w:r>
-      <w:proofErr w:type="spellEnd"/>
-      <w:r>
-        <w:rPr>
-          <w:rFonts w:ascii="Consolas" w:hAnsi="Consolas" w:cs="Consolas"/>
-          <w:color w:val="000000"/>
-          <w:sz w:val="19"/>
-          <w:szCs w:val="19"/>
-          <w:lang w:val="en-US"/>
-        </w:rPr>
-        <w:t>++) {</w:t>
-      </w:r>
-    </w:p>
-    <w:p>
-      <w:pPr>
-        <w:autoSpaceDE w:val="0"/>
-        <w:autoSpaceDN w:val="0"/>
-        <w:adjustRightInd w:val="0"/>
-        <w:spacing w:after="0" w:line="240" w:lineRule="auto"/>
-        <w:rPr>
-          <w:rFonts w:ascii="Consolas" w:hAnsi="Consolas" w:cs="Consolas"/>
-          <w:color w:val="000000"/>
-          <w:sz w:val="19"/>
-          <w:szCs w:val="19"/>
-          <w:lang w:val="en-US"/>
-        </w:rPr>
-      </w:pPr>
-      <w:r>
-        <w:rPr>
-          <w:rFonts w:ascii="Consolas" w:hAnsi="Consolas" w:cs="Consolas"/>
-          <w:color w:val="000000"/>
-          <w:sz w:val="19"/>
-          <w:szCs w:val="19"/>
-          <w:lang w:val="en-US"/>
-        </w:rPr>
-        <w:tab/>
-      </w:r>
-      <w:r>
-        <w:rPr>
-          <w:rFonts w:ascii="Consolas" w:hAnsi="Consolas" w:cs="Consolas"/>
-          <w:color w:val="000000"/>
-          <w:sz w:val="19"/>
-          <w:szCs w:val="19"/>
-          <w:lang w:val="en-US"/>
-        </w:rPr>
-        <w:tab/>
-        <w:t>a1[</w:t>
-      </w:r>
-      <w:proofErr w:type="spellStart"/>
-      <w:r>
-        <w:rPr>
-          <w:rFonts w:ascii="Consolas" w:hAnsi="Consolas" w:cs="Consolas"/>
-          <w:color w:val="000000"/>
-          <w:sz w:val="19"/>
-          <w:szCs w:val="19"/>
-          <w:lang w:val="en-US"/>
-        </w:rPr>
-        <w:t>i</w:t>
-      </w:r>
-      <w:proofErr w:type="spellEnd"/>
-      <w:proofErr w:type="gramStart"/>
-      <w:r>
-        <w:rPr>
-          <w:rFonts w:ascii="Consolas" w:hAnsi="Consolas" w:cs="Consolas"/>
-          <w:color w:val="000000"/>
-          <w:sz w:val="19"/>
-          <w:szCs w:val="19"/>
-          <w:lang w:val="en-US"/>
-        </w:rPr>
-        <w:t>].Delete</w:t>
-      </w:r>
-      <w:proofErr w:type="gramEnd"/>
-      <w:r>
-        <w:rPr>
-          <w:rFonts w:ascii="Consolas" w:hAnsi="Consolas" w:cs="Consolas"/>
-          <w:color w:val="000000"/>
-          <w:sz w:val="19"/>
-          <w:szCs w:val="19"/>
-          <w:lang w:val="en-US"/>
-        </w:rPr>
-        <w:t>(test[</w:t>
-      </w:r>
-      <w:proofErr w:type="spellStart"/>
-      <w:r>
-        <w:rPr>
-          <w:rFonts w:ascii="Consolas" w:hAnsi="Consolas" w:cs="Consolas"/>
-          <w:color w:val="000000"/>
-          <w:sz w:val="19"/>
-          <w:szCs w:val="19"/>
-          <w:lang w:val="en-US"/>
-        </w:rPr>
-        <w:t>i</w:t>
-      </w:r>
-      <w:proofErr w:type="spellEnd"/>
-      <w:r>
-        <w:rPr>
-          <w:rFonts w:ascii="Consolas" w:hAnsi="Consolas" w:cs="Consolas"/>
-          <w:color w:val="000000"/>
-          <w:sz w:val="19"/>
-          <w:szCs w:val="19"/>
-          <w:lang w:val="en-US"/>
-        </w:rPr>
-        <w:t>]);</w:t>
-      </w:r>
-    </w:p>
-    <w:p>
-      <w:pPr>
-        <w:autoSpaceDE w:val="0"/>
-        <w:autoSpaceDN w:val="0"/>
-        <w:adjustRightInd w:val="0"/>
-        <w:spacing w:after="0" w:line="240" w:lineRule="auto"/>
-        <w:rPr>
-          <w:rFonts w:ascii="Consolas" w:hAnsi="Consolas" w:cs="Consolas"/>
-          <w:color w:val="000000"/>
-          <w:sz w:val="19"/>
-          <w:szCs w:val="19"/>
-          <w:lang w:val="en-US"/>
-        </w:rPr>
-      </w:pPr>
-      <w:r>
-        <w:rPr>
-          <w:rFonts w:ascii="Consolas" w:hAnsi="Consolas" w:cs="Consolas"/>
-          <w:color w:val="000000"/>
-          <w:sz w:val="19"/>
-          <w:szCs w:val="19"/>
-          <w:lang w:val="en-US"/>
-        </w:rPr>
-        <w:tab/>
-      </w:r>
-      <w:r>
-        <w:rPr>
-          <w:rFonts w:ascii="Consolas" w:hAnsi="Consolas" w:cs="Consolas"/>
-          <w:color w:val="000000"/>
-          <w:sz w:val="19"/>
-          <w:szCs w:val="19"/>
-          <w:lang w:val="en-US"/>
-        </w:rPr>
-        <w:tab/>
-      </w:r>
-      <w:r>
-        <w:rPr>
-          <w:rFonts w:ascii="Consolas" w:hAnsi="Consolas" w:cs="Consolas"/>
-          <w:color w:val="0000FF"/>
-          <w:sz w:val="19"/>
-          <w:szCs w:val="19"/>
-          <w:lang w:val="en-US"/>
-        </w:rPr>
-        <w:t>if</w:t>
-      </w:r>
-      <w:r>
-        <w:rPr>
-          <w:rFonts w:ascii="Consolas" w:hAnsi="Consolas" w:cs="Consolas"/>
-          <w:color w:val="000000"/>
-          <w:sz w:val="19"/>
-          <w:szCs w:val="19"/>
-          <w:lang w:val="en-US"/>
-        </w:rPr>
-        <w:t xml:space="preserve"> (a1[</w:t>
-      </w:r>
-      <w:proofErr w:type="spellStart"/>
-      <w:r>
-        <w:rPr>
-          <w:rFonts w:ascii="Consolas" w:hAnsi="Consolas" w:cs="Consolas"/>
-          <w:color w:val="000000"/>
-          <w:sz w:val="19"/>
-          <w:szCs w:val="19"/>
-          <w:lang w:val="en-US"/>
-        </w:rPr>
-        <w:t>i</w:t>
-      </w:r>
-      <w:proofErr w:type="spellEnd"/>
-      <w:proofErr w:type="gramStart"/>
-      <w:r>
-        <w:rPr>
-          <w:rFonts w:ascii="Consolas" w:hAnsi="Consolas" w:cs="Consolas"/>
-          <w:color w:val="000000"/>
-          <w:sz w:val="19"/>
-          <w:szCs w:val="19"/>
-          <w:lang w:val="en-US"/>
-        </w:rPr>
-        <w:t>].</w:t>
-      </w:r>
-      <w:proofErr w:type="spellStart"/>
-      <w:r>
-        <w:rPr>
-          <w:rFonts w:ascii="Consolas" w:hAnsi="Consolas" w:cs="Consolas"/>
-          <w:color w:val="000000"/>
-          <w:sz w:val="19"/>
-          <w:szCs w:val="19"/>
-          <w:lang w:val="en-US"/>
-        </w:rPr>
-        <w:t>getAmount</w:t>
-      </w:r>
-      <w:proofErr w:type="spellEnd"/>
-      <w:proofErr w:type="gramEnd"/>
-      <w:r>
-        <w:rPr>
-          <w:rFonts w:ascii="Consolas" w:hAnsi="Consolas" w:cs="Consolas"/>
-          <w:color w:val="000000"/>
-          <w:sz w:val="19"/>
-          <w:szCs w:val="19"/>
-          <w:lang w:val="en-US"/>
-        </w:rPr>
-        <w:t>() == rezult3[</w:t>
-      </w:r>
-      <w:proofErr w:type="spellStart"/>
-      <w:r>
-        <w:rPr>
-          <w:rFonts w:ascii="Consolas" w:hAnsi="Consolas" w:cs="Consolas"/>
-          <w:color w:val="000000"/>
-          <w:sz w:val="19"/>
-          <w:szCs w:val="19"/>
-          <w:lang w:val="en-US"/>
-        </w:rPr>
-        <w:t>i</w:t>
-      </w:r>
-      <w:proofErr w:type="spellEnd"/>
-      <w:r>
-        <w:rPr>
-          <w:rFonts w:ascii="Consolas" w:hAnsi="Consolas" w:cs="Consolas"/>
-          <w:color w:val="000000"/>
-          <w:sz w:val="19"/>
-          <w:szCs w:val="19"/>
-          <w:lang w:val="en-US"/>
-        </w:rPr>
-        <w:t>]) {</w:t>
-      </w:r>
-    </w:p>
-    <w:p>
-      <w:pPr>
-        <w:autoSpaceDE w:val="0"/>
-        <w:autoSpaceDN w:val="0"/>
-        <w:adjustRightInd w:val="0"/>
-        <w:spacing w:after="0" w:line="240" w:lineRule="auto"/>
-        <w:rPr>
-          <w:rFonts w:ascii="Consolas" w:hAnsi="Consolas" w:cs="Consolas"/>
-          <w:color w:val="000000"/>
-          <w:sz w:val="19"/>
-          <w:szCs w:val="19"/>
-          <w:lang w:val="en-US"/>
-        </w:rPr>
-      </w:pPr>
-      <w:r>
-        <w:rPr>
-          <w:rFonts w:ascii="Consolas" w:hAnsi="Consolas" w:cs="Consolas"/>
-          <w:color w:val="000000"/>
-          <w:sz w:val="19"/>
-          <w:szCs w:val="19"/>
-          <w:lang w:val="en-US"/>
-        </w:rPr>
-        <w:tab/>
-      </w:r>
-      <w:r>
-        <w:rPr>
-          <w:rFonts w:ascii="Consolas" w:hAnsi="Consolas" w:cs="Consolas"/>
-          <w:color w:val="000000"/>
-          <w:sz w:val="19"/>
-          <w:szCs w:val="19"/>
-          <w:lang w:val="en-US"/>
-        </w:rPr>
-        <w:tab/>
-      </w:r>
-      <w:r>
-        <w:rPr>
-          <w:rFonts w:ascii="Consolas" w:hAnsi="Consolas" w:cs="Consolas"/>
-          <w:color w:val="000000"/>
-          <w:sz w:val="19"/>
-          <w:szCs w:val="19"/>
-          <w:lang w:val="en-US"/>
-        </w:rPr>
-        <w:tab/>
-      </w:r>
-      <w:proofErr w:type="spellStart"/>
-      <w:proofErr w:type="gramStart"/>
-      <w:r>
-        <w:rPr>
-          <w:rFonts w:ascii="Consolas" w:hAnsi="Consolas" w:cs="Consolas"/>
-          <w:color w:val="000000"/>
-          <w:sz w:val="19"/>
-          <w:szCs w:val="19"/>
-          <w:lang w:val="en-US"/>
-        </w:rPr>
-        <w:t>printf</w:t>
-      </w:r>
-      <w:proofErr w:type="spellEnd"/>
-      <w:r>
-        <w:rPr>
-          <w:rFonts w:ascii="Consolas" w:hAnsi="Consolas" w:cs="Consolas"/>
-          <w:color w:val="000000"/>
-          <w:sz w:val="19"/>
-          <w:szCs w:val="19"/>
-          <w:lang w:val="en-US"/>
-        </w:rPr>
-        <w:t>(</w:t>
-      </w:r>
-      <w:proofErr w:type="gramEnd"/>
-      <w:r>
-        <w:rPr>
-          <w:rFonts w:ascii="Consolas" w:hAnsi="Consolas" w:cs="Consolas"/>
-          <w:color w:val="A31515"/>
-          <w:sz w:val="19"/>
-          <w:szCs w:val="19"/>
-          <w:lang w:val="en-US"/>
-        </w:rPr>
-        <w:t>"</w:t>
-      </w:r>
-      <w:r>
-        <w:rPr>
-          <w:rFonts w:ascii="Consolas" w:hAnsi="Consolas" w:cs="Consolas"/>
-          <w:color w:val="A31515"/>
-          <w:sz w:val="19"/>
-          <w:szCs w:val="19"/>
-        </w:rPr>
-        <w:t>Тест</w:t>
-      </w:r>
-      <w:r>
-        <w:rPr>
-          <w:rFonts w:ascii="Consolas" w:hAnsi="Consolas" w:cs="Consolas"/>
-          <w:color w:val="A31515"/>
-          <w:sz w:val="19"/>
-          <w:szCs w:val="19"/>
-          <w:lang w:val="en-US"/>
-        </w:rPr>
-        <w:t xml:space="preserve"> 3.%i </w:t>
-      </w:r>
-      <w:r>
-        <w:rPr>
-          <w:rFonts w:ascii="Consolas" w:hAnsi="Consolas" w:cs="Consolas"/>
-          <w:color w:val="A31515"/>
-          <w:sz w:val="19"/>
-          <w:szCs w:val="19"/>
-        </w:rPr>
-        <w:t>пройден</w:t>
-      </w:r>
-      <w:r>
-        <w:rPr>
-          <w:rFonts w:ascii="Consolas" w:hAnsi="Consolas" w:cs="Consolas"/>
-          <w:color w:val="A31515"/>
-          <w:sz w:val="19"/>
-          <w:szCs w:val="19"/>
-          <w:lang w:val="en-US"/>
-        </w:rPr>
-        <w:t>\n"</w:t>
-      </w:r>
-      <w:r>
-        <w:rPr>
-          <w:rFonts w:ascii="Consolas" w:hAnsi="Consolas" w:cs="Consolas"/>
-          <w:color w:val="000000"/>
-          <w:sz w:val="19"/>
-          <w:szCs w:val="19"/>
-          <w:lang w:val="en-US"/>
-        </w:rPr>
-        <w:t xml:space="preserve">, </w:t>
-      </w:r>
-      <w:proofErr w:type="spellStart"/>
-      <w:r>
-        <w:rPr>
-          <w:rFonts w:ascii="Consolas" w:hAnsi="Consolas" w:cs="Consolas"/>
-          <w:color w:val="000000"/>
-          <w:sz w:val="19"/>
-          <w:szCs w:val="19"/>
-          <w:lang w:val="en-US"/>
-        </w:rPr>
-        <w:t>i</w:t>
-      </w:r>
-      <w:proofErr w:type="spellEnd"/>
-      <w:r>
-        <w:rPr>
-          <w:rFonts w:ascii="Consolas" w:hAnsi="Consolas" w:cs="Consolas"/>
-          <w:color w:val="000000"/>
-          <w:sz w:val="19"/>
-          <w:szCs w:val="19"/>
-          <w:lang w:val="en-US"/>
-        </w:rPr>
-        <w:t>);</w:t>
-      </w:r>
-    </w:p>
-    <w:p>
-      <w:pPr>
-        <w:autoSpaceDE w:val="0"/>
-        <w:autoSpaceDN w:val="0"/>
-        <w:adjustRightInd w:val="0"/>
-        <w:spacing w:after="0" w:line="240" w:lineRule="auto"/>
-        <w:rPr>
-          <w:rFonts w:ascii="Consolas" w:hAnsi="Consolas" w:cs="Consolas"/>
-          <w:color w:val="000000"/>
-          <w:sz w:val="19"/>
-          <w:szCs w:val="19"/>
-          <w:lang w:val="en-US"/>
-        </w:rPr>
-      </w:pPr>
-      <w:r>
-        <w:rPr>
-          <w:rFonts w:ascii="Consolas" w:hAnsi="Consolas" w:cs="Consolas"/>
-          <w:color w:val="000000"/>
-          <w:sz w:val="19"/>
-          <w:szCs w:val="19"/>
-          <w:lang w:val="en-US"/>
-        </w:rPr>
-        <w:tab/>
-      </w:r>
-      <w:r>
-        <w:rPr>
-          <w:rFonts w:ascii="Consolas" w:hAnsi="Consolas" w:cs="Consolas"/>
-          <w:color w:val="000000"/>
-          <w:sz w:val="19"/>
-          <w:szCs w:val="19"/>
-          <w:lang w:val="en-US"/>
-        </w:rPr>
-        <w:tab/>
-        <w:t>}</w:t>
-      </w:r>
-    </w:p>
-    <w:p>
-      <w:pPr>
-        <w:autoSpaceDE w:val="0"/>
-        <w:autoSpaceDN w:val="0"/>
-        <w:adjustRightInd w:val="0"/>
-        <w:spacing w:after="0" w:line="240" w:lineRule="auto"/>
-        <w:rPr>
-          <w:rFonts w:ascii="Consolas" w:hAnsi="Consolas" w:cs="Consolas"/>
-          <w:color w:val="000000"/>
-          <w:sz w:val="19"/>
-          <w:szCs w:val="19"/>
-          <w:lang w:val="en-US"/>
-        </w:rPr>
-      </w:pPr>
-      <w:r>
-        <w:rPr>
-          <w:rFonts w:ascii="Consolas" w:hAnsi="Consolas" w:cs="Consolas"/>
-          <w:color w:val="000000"/>
-          <w:sz w:val="19"/>
-          <w:szCs w:val="19"/>
-          <w:lang w:val="en-US"/>
-        </w:rPr>
-        <w:lastRenderedPageBreak/>
-        <w:tab/>
-      </w:r>
-      <w:r>
-        <w:rPr>
-          <w:rFonts w:ascii="Consolas" w:hAnsi="Consolas" w:cs="Consolas"/>
-          <w:color w:val="000000"/>
-          <w:sz w:val="19"/>
-          <w:szCs w:val="19"/>
-          <w:lang w:val="en-US"/>
-        </w:rPr>
-        <w:tab/>
-      </w:r>
-      <w:r>
-        <w:rPr>
-          <w:rFonts w:ascii="Consolas" w:hAnsi="Consolas" w:cs="Consolas"/>
-          <w:color w:val="0000FF"/>
-          <w:sz w:val="19"/>
-          <w:szCs w:val="19"/>
-          <w:lang w:val="en-US"/>
-        </w:rPr>
-        <w:t>else</w:t>
-      </w:r>
-      <w:r>
-        <w:rPr>
-          <w:rFonts w:ascii="Consolas" w:hAnsi="Consolas" w:cs="Consolas"/>
-          <w:color w:val="000000"/>
-          <w:sz w:val="19"/>
-          <w:szCs w:val="19"/>
-          <w:lang w:val="en-US"/>
-        </w:rPr>
-        <w:t xml:space="preserve"> {</w:t>
-      </w:r>
-    </w:p>
-    <w:p>
-      <w:pPr>
-        <w:autoSpaceDE w:val="0"/>
-        <w:autoSpaceDN w:val="0"/>
-        <w:adjustRightInd w:val="0"/>
-        <w:spacing w:after="0" w:line="240" w:lineRule="auto"/>
-        <w:rPr>
-          <w:rFonts w:ascii="Consolas" w:hAnsi="Consolas" w:cs="Consolas"/>
-          <w:color w:val="000000"/>
-          <w:sz w:val="19"/>
-          <w:szCs w:val="19"/>
-          <w:lang w:val="en-US"/>
-        </w:rPr>
-      </w:pPr>
-      <w:r>
-        <w:rPr>
-          <w:rFonts w:ascii="Consolas" w:hAnsi="Consolas" w:cs="Consolas"/>
-          <w:color w:val="000000"/>
-          <w:sz w:val="19"/>
-          <w:szCs w:val="19"/>
-          <w:lang w:val="en-US"/>
-        </w:rPr>
-        <w:tab/>
-      </w:r>
-      <w:r>
-        <w:rPr>
-          <w:rFonts w:ascii="Consolas" w:hAnsi="Consolas" w:cs="Consolas"/>
-          <w:color w:val="000000"/>
-          <w:sz w:val="19"/>
-          <w:szCs w:val="19"/>
-          <w:lang w:val="en-US"/>
-        </w:rPr>
-        <w:tab/>
-      </w:r>
-      <w:r>
-        <w:rPr>
-          <w:rFonts w:ascii="Consolas" w:hAnsi="Consolas" w:cs="Consolas"/>
-          <w:color w:val="000000"/>
-          <w:sz w:val="19"/>
-          <w:szCs w:val="19"/>
-          <w:lang w:val="en-US"/>
-        </w:rPr>
-        <w:tab/>
-      </w:r>
-      <w:proofErr w:type="spellStart"/>
-      <w:proofErr w:type="gramStart"/>
-      <w:r>
-        <w:rPr>
-          <w:rFonts w:ascii="Consolas" w:hAnsi="Consolas" w:cs="Consolas"/>
-          <w:color w:val="000000"/>
-          <w:sz w:val="19"/>
-          <w:szCs w:val="19"/>
-          <w:lang w:val="en-US"/>
-        </w:rPr>
-        <w:t>printf</w:t>
-      </w:r>
-      <w:proofErr w:type="spellEnd"/>
-      <w:r>
-        <w:rPr>
-          <w:rFonts w:ascii="Consolas" w:hAnsi="Consolas" w:cs="Consolas"/>
-          <w:color w:val="000000"/>
-          <w:sz w:val="19"/>
-          <w:szCs w:val="19"/>
-          <w:lang w:val="en-US"/>
-        </w:rPr>
-        <w:t>(</w:t>
-      </w:r>
-      <w:proofErr w:type="gramEnd"/>
-      <w:r>
-        <w:rPr>
-          <w:rFonts w:ascii="Consolas" w:hAnsi="Consolas" w:cs="Consolas"/>
-          <w:color w:val="A31515"/>
-          <w:sz w:val="19"/>
-          <w:szCs w:val="19"/>
-          <w:lang w:val="en-US"/>
-        </w:rPr>
-        <w:t>"</w:t>
-      </w:r>
-      <w:r>
-        <w:rPr>
-          <w:rFonts w:ascii="Consolas" w:hAnsi="Consolas" w:cs="Consolas"/>
-          <w:color w:val="A31515"/>
-          <w:sz w:val="19"/>
-          <w:szCs w:val="19"/>
-        </w:rPr>
-        <w:t>Тест</w:t>
-      </w:r>
-      <w:r>
-        <w:rPr>
-          <w:rFonts w:ascii="Consolas" w:hAnsi="Consolas" w:cs="Consolas"/>
-          <w:color w:val="A31515"/>
-          <w:sz w:val="19"/>
-          <w:szCs w:val="19"/>
-          <w:lang w:val="en-US"/>
-        </w:rPr>
-        <w:t xml:space="preserve"> 3.%i </w:t>
-      </w:r>
-      <w:r>
-        <w:rPr>
-          <w:rFonts w:ascii="Consolas" w:hAnsi="Consolas" w:cs="Consolas"/>
-          <w:color w:val="A31515"/>
-          <w:sz w:val="19"/>
-          <w:szCs w:val="19"/>
-        </w:rPr>
-        <w:t>не</w:t>
-      </w:r>
-      <w:r>
-        <w:rPr>
-          <w:rFonts w:ascii="Consolas" w:hAnsi="Consolas" w:cs="Consolas"/>
-          <w:color w:val="A31515"/>
-          <w:sz w:val="19"/>
-          <w:szCs w:val="19"/>
-          <w:lang w:val="en-US"/>
-        </w:rPr>
-        <w:t xml:space="preserve"> </w:t>
-      </w:r>
-      <w:r>
-        <w:rPr>
-          <w:rFonts w:ascii="Consolas" w:hAnsi="Consolas" w:cs="Consolas"/>
-          <w:color w:val="A31515"/>
-          <w:sz w:val="19"/>
-          <w:szCs w:val="19"/>
-        </w:rPr>
-        <w:t>пройден</w:t>
-      </w:r>
-      <w:r>
-        <w:rPr>
-          <w:rFonts w:ascii="Consolas" w:hAnsi="Consolas" w:cs="Consolas"/>
-          <w:color w:val="A31515"/>
-          <w:sz w:val="19"/>
-          <w:szCs w:val="19"/>
-          <w:lang w:val="en-US"/>
-        </w:rPr>
-        <w:t>\n"</w:t>
-      </w:r>
-      <w:r>
-        <w:rPr>
-          <w:rFonts w:ascii="Consolas" w:hAnsi="Consolas" w:cs="Consolas"/>
-          <w:color w:val="000000"/>
-          <w:sz w:val="19"/>
-          <w:szCs w:val="19"/>
-          <w:lang w:val="en-US"/>
-        </w:rPr>
-        <w:t xml:space="preserve">, </w:t>
-      </w:r>
-      <w:proofErr w:type="spellStart"/>
-      <w:r>
-        <w:rPr>
-          <w:rFonts w:ascii="Consolas" w:hAnsi="Consolas" w:cs="Consolas"/>
-          <w:color w:val="000000"/>
-          <w:sz w:val="19"/>
-          <w:szCs w:val="19"/>
-          <w:lang w:val="en-US"/>
-        </w:rPr>
-        <w:t>i</w:t>
-      </w:r>
-      <w:proofErr w:type="spellEnd"/>
-      <w:r>
-        <w:rPr>
-          <w:rFonts w:ascii="Consolas" w:hAnsi="Consolas" w:cs="Consolas"/>
-          <w:color w:val="000000"/>
-          <w:sz w:val="19"/>
-          <w:szCs w:val="19"/>
-          <w:lang w:val="en-US"/>
-        </w:rPr>
-        <w:t>);</w:t>
-      </w:r>
-    </w:p>
-    <w:p>
-      <w:pPr>
-        <w:autoSpaceDE w:val="0"/>
-        <w:autoSpaceDN w:val="0"/>
-        <w:adjustRightInd w:val="0"/>
-        <w:spacing w:after="0" w:line="240" w:lineRule="auto"/>
-        <w:rPr>
-          <w:rFonts w:ascii="Consolas" w:hAnsi="Consolas" w:cs="Consolas"/>
-          <w:color w:val="000000"/>
-          <w:sz w:val="19"/>
-          <w:szCs w:val="19"/>
-          <w:lang w:val="en-US"/>
-        </w:rPr>
-      </w:pPr>
-      <w:r>
-        <w:rPr>
-          <w:rFonts w:ascii="Consolas" w:hAnsi="Consolas" w:cs="Consolas"/>
-          <w:color w:val="000000"/>
-          <w:sz w:val="19"/>
-          <w:szCs w:val="19"/>
-          <w:lang w:val="en-US"/>
-        </w:rPr>
-        <w:tab/>
-      </w:r>
-      <w:r>
-        <w:rPr>
-          <w:rFonts w:ascii="Consolas" w:hAnsi="Consolas" w:cs="Consolas"/>
-          <w:color w:val="000000"/>
-          <w:sz w:val="19"/>
-          <w:szCs w:val="19"/>
-          <w:lang w:val="en-US"/>
-        </w:rPr>
-        <w:tab/>
-        <w:t>}</w:t>
-      </w:r>
-    </w:p>
-    <w:p>
-      <w:pPr>
-        <w:autoSpaceDE w:val="0"/>
-        <w:autoSpaceDN w:val="0"/>
-        <w:adjustRightInd w:val="0"/>
-        <w:spacing w:after="0" w:line="240" w:lineRule="auto"/>
-        <w:rPr>
-          <w:rFonts w:ascii="Consolas" w:hAnsi="Consolas" w:cs="Consolas"/>
-          <w:color w:val="000000"/>
-          <w:sz w:val="19"/>
-          <w:szCs w:val="19"/>
-          <w:lang w:val="en-US"/>
-        </w:rPr>
-      </w:pPr>
-      <w:r>
-        <w:rPr>
-          <w:rFonts w:ascii="Consolas" w:hAnsi="Consolas" w:cs="Consolas"/>
-          <w:color w:val="000000"/>
-          <w:sz w:val="19"/>
-          <w:szCs w:val="19"/>
-          <w:lang w:val="en-US"/>
-        </w:rPr>
-        <w:tab/>
-        <w:t>}</w:t>
-      </w:r>
-    </w:p>
-    <w:p>
-      <w:pPr>
-        <w:autoSpaceDE w:val="0"/>
-        <w:autoSpaceDN w:val="0"/>
-        <w:adjustRightInd w:val="0"/>
-        <w:spacing w:after="0" w:line="240" w:lineRule="auto"/>
-        <w:rPr>
-          <w:rFonts w:ascii="Consolas" w:hAnsi="Consolas" w:cs="Consolas"/>
-          <w:color w:val="000000"/>
-          <w:sz w:val="19"/>
-          <w:szCs w:val="19"/>
-          <w:lang w:val="en-US"/>
-        </w:rPr>
-      </w:pPr>
-      <w:r>
-        <w:rPr>
-          <w:rFonts w:ascii="Consolas" w:hAnsi="Consolas" w:cs="Consolas"/>
-          <w:color w:val="000000"/>
-          <w:sz w:val="19"/>
-          <w:szCs w:val="19"/>
-          <w:lang w:val="en-US"/>
-        </w:rPr>
-        <w:tab/>
-      </w:r>
-      <w:proofErr w:type="spellStart"/>
-      <w:r>
-        <w:rPr>
-          <w:rFonts w:ascii="Consolas" w:hAnsi="Consolas" w:cs="Consolas"/>
-          <w:color w:val="2B91AF"/>
-          <w:sz w:val="19"/>
-          <w:szCs w:val="19"/>
-          <w:lang w:val="en-US"/>
-        </w:rPr>
-        <w:t>Ccooperator</w:t>
-      </w:r>
-      <w:proofErr w:type="spellEnd"/>
-      <w:r>
-        <w:rPr>
-          <w:rFonts w:ascii="Consolas" w:hAnsi="Consolas" w:cs="Consolas"/>
-          <w:color w:val="000000"/>
-          <w:sz w:val="19"/>
-          <w:szCs w:val="19"/>
-          <w:lang w:val="en-US"/>
-        </w:rPr>
-        <w:t xml:space="preserve"> Obtest1, Obtest2;</w:t>
-      </w:r>
-    </w:p>
-    <w:p>
-      <w:pPr>
-        <w:autoSpaceDE w:val="0"/>
-        <w:autoSpaceDN w:val="0"/>
-        <w:adjustRightInd w:val="0"/>
-        <w:spacing w:after="0" w:line="240" w:lineRule="auto"/>
-        <w:rPr>
-          <w:rFonts w:ascii="Consolas" w:hAnsi="Consolas" w:cs="Consolas"/>
-          <w:color w:val="000000"/>
-          <w:sz w:val="19"/>
-          <w:szCs w:val="19"/>
-          <w:lang w:val="en-US"/>
-        </w:rPr>
-      </w:pPr>
-      <w:r>
-        <w:rPr>
-          <w:rFonts w:ascii="Consolas" w:hAnsi="Consolas" w:cs="Consolas"/>
-          <w:color w:val="000000"/>
-          <w:sz w:val="19"/>
-          <w:szCs w:val="19"/>
-          <w:lang w:val="en-US"/>
-        </w:rPr>
-        <w:tab/>
-        <w:t>Obtest1.setSalary(-200);</w:t>
-      </w:r>
-    </w:p>
-    <w:p>
-      <w:pPr>
-        <w:autoSpaceDE w:val="0"/>
-        <w:autoSpaceDN w:val="0"/>
-        <w:adjustRightInd w:val="0"/>
-        <w:spacing w:after="0" w:line="240" w:lineRule="auto"/>
-        <w:rPr>
-          <w:rFonts w:ascii="Consolas" w:hAnsi="Consolas" w:cs="Consolas"/>
-          <w:color w:val="000000"/>
-          <w:sz w:val="19"/>
-          <w:szCs w:val="19"/>
-          <w:lang w:val="en-US"/>
-        </w:rPr>
-      </w:pPr>
-      <w:r>
-        <w:rPr>
-          <w:rFonts w:ascii="Consolas" w:hAnsi="Consolas" w:cs="Consolas"/>
-          <w:color w:val="000000"/>
-          <w:sz w:val="19"/>
-          <w:szCs w:val="19"/>
-          <w:lang w:val="en-US"/>
-        </w:rPr>
-        <w:tab/>
-        <w:t>Obtest2.setSalary(300);</w:t>
-      </w:r>
-    </w:p>
-    <w:p>
-      <w:pPr>
-        <w:autoSpaceDE w:val="0"/>
-        <w:autoSpaceDN w:val="0"/>
-        <w:adjustRightInd w:val="0"/>
-        <w:spacing w:after="0" w:line="240" w:lineRule="auto"/>
-        <w:rPr>
-          <w:rFonts w:ascii="Consolas" w:hAnsi="Consolas" w:cs="Consolas"/>
-          <w:color w:val="000000"/>
-          <w:sz w:val="19"/>
-          <w:szCs w:val="19"/>
-          <w:lang w:val="en-US"/>
-        </w:rPr>
-      </w:pPr>
-      <w:r>
-        <w:rPr>
-          <w:rFonts w:ascii="Consolas" w:hAnsi="Consolas" w:cs="Consolas"/>
-          <w:color w:val="000000"/>
-          <w:sz w:val="19"/>
-          <w:szCs w:val="19"/>
-          <w:lang w:val="en-US"/>
-        </w:rPr>
-        <w:tab/>
-      </w:r>
-      <w:proofErr w:type="spellStart"/>
-      <w:r>
-        <w:rPr>
-          <w:rFonts w:ascii="Consolas" w:hAnsi="Consolas" w:cs="Consolas"/>
-          <w:color w:val="2B91AF"/>
-          <w:sz w:val="19"/>
-          <w:szCs w:val="19"/>
-          <w:lang w:val="en-US"/>
-        </w:rPr>
-        <w:t>CList</w:t>
-      </w:r>
-      <w:proofErr w:type="spellEnd"/>
-      <w:r>
-        <w:rPr>
-          <w:rFonts w:ascii="Consolas" w:hAnsi="Consolas" w:cs="Consolas"/>
-          <w:color w:val="000000"/>
-          <w:sz w:val="19"/>
-          <w:szCs w:val="19"/>
-          <w:lang w:val="en-US"/>
-        </w:rPr>
-        <w:t xml:space="preserve"> </w:t>
-      </w:r>
-      <w:proofErr w:type="spellStart"/>
-      <w:r>
-        <w:rPr>
-          <w:rFonts w:ascii="Consolas" w:hAnsi="Consolas" w:cs="Consolas"/>
-          <w:color w:val="000000"/>
-          <w:sz w:val="19"/>
-          <w:szCs w:val="19"/>
-          <w:lang w:val="en-US"/>
-        </w:rPr>
-        <w:t>TestList</w:t>
-      </w:r>
-      <w:proofErr w:type="spellEnd"/>
-      <w:r>
-        <w:rPr>
-          <w:rFonts w:ascii="Consolas" w:hAnsi="Consolas" w:cs="Consolas"/>
-          <w:color w:val="000000"/>
-          <w:sz w:val="19"/>
-          <w:szCs w:val="19"/>
-          <w:lang w:val="en-US"/>
-        </w:rPr>
-        <w:t>;</w:t>
-      </w:r>
-    </w:p>
-    <w:p>
-      <w:pPr>
-        <w:autoSpaceDE w:val="0"/>
-        <w:autoSpaceDN w:val="0"/>
-        <w:adjustRightInd w:val="0"/>
-        <w:spacing w:after="0" w:line="240" w:lineRule="auto"/>
-        <w:rPr>
-          <w:rFonts w:ascii="Consolas" w:hAnsi="Consolas" w:cs="Consolas"/>
-          <w:color w:val="000000"/>
-          <w:sz w:val="19"/>
-          <w:szCs w:val="19"/>
-          <w:lang w:val="en-US"/>
-        </w:rPr>
-      </w:pPr>
-      <w:r>
-        <w:rPr>
-          <w:rFonts w:ascii="Consolas" w:hAnsi="Consolas" w:cs="Consolas"/>
-          <w:color w:val="000000"/>
-          <w:sz w:val="19"/>
-          <w:szCs w:val="19"/>
-          <w:lang w:val="en-US"/>
-        </w:rPr>
-        <w:tab/>
-      </w:r>
-      <w:proofErr w:type="spellStart"/>
-      <w:r>
-        <w:rPr>
-          <w:rFonts w:ascii="Consolas" w:hAnsi="Consolas" w:cs="Consolas"/>
-          <w:color w:val="000000"/>
-          <w:sz w:val="19"/>
-          <w:szCs w:val="19"/>
-          <w:lang w:val="en-US"/>
-        </w:rPr>
-        <w:t>TestList.creatMass</w:t>
-      </w:r>
-      <w:proofErr w:type="spellEnd"/>
-      <w:r>
-        <w:rPr>
-          <w:rFonts w:ascii="Consolas" w:hAnsi="Consolas" w:cs="Consolas"/>
-          <w:color w:val="000000"/>
-          <w:sz w:val="19"/>
-          <w:szCs w:val="19"/>
-          <w:lang w:val="en-US"/>
-        </w:rPr>
-        <w:t>(0);</w:t>
-      </w:r>
-    </w:p>
-    <w:p>
-      <w:pPr>
-        <w:autoSpaceDE w:val="0"/>
-        <w:autoSpaceDN w:val="0"/>
-        <w:adjustRightInd w:val="0"/>
-        <w:spacing w:after="0" w:line="240" w:lineRule="auto"/>
-        <w:rPr>
-          <w:rFonts w:ascii="Consolas" w:hAnsi="Consolas" w:cs="Consolas"/>
-          <w:color w:val="000000"/>
-          <w:sz w:val="19"/>
-          <w:szCs w:val="19"/>
-          <w:lang w:val="en-US"/>
-        </w:rPr>
-      </w:pPr>
-      <w:r>
-        <w:rPr>
-          <w:rFonts w:ascii="Consolas" w:hAnsi="Consolas" w:cs="Consolas"/>
-          <w:color w:val="000000"/>
-          <w:sz w:val="19"/>
-          <w:szCs w:val="19"/>
-          <w:lang w:val="en-US"/>
-        </w:rPr>
-        <w:tab/>
-      </w:r>
-      <w:proofErr w:type="spellStart"/>
-      <w:r>
-        <w:rPr>
-          <w:rFonts w:ascii="Consolas" w:hAnsi="Consolas" w:cs="Consolas"/>
-          <w:color w:val="000000"/>
-          <w:sz w:val="19"/>
-          <w:szCs w:val="19"/>
-          <w:lang w:val="en-US"/>
-        </w:rPr>
-        <w:t>TestList.Add</w:t>
-      </w:r>
-      <w:proofErr w:type="spellEnd"/>
-      <w:r>
-        <w:rPr>
-          <w:rFonts w:ascii="Consolas" w:hAnsi="Consolas" w:cs="Consolas"/>
-          <w:color w:val="000000"/>
-          <w:sz w:val="19"/>
-          <w:szCs w:val="19"/>
-          <w:lang w:val="en-US"/>
-        </w:rPr>
-        <w:t>(Obtest1);</w:t>
-      </w:r>
-    </w:p>
-    <w:p>
-      <w:pPr>
-        <w:autoSpaceDE w:val="0"/>
-        <w:autoSpaceDN w:val="0"/>
-        <w:adjustRightInd w:val="0"/>
-        <w:spacing w:after="0" w:line="240" w:lineRule="auto"/>
-        <w:rPr>
-          <w:rFonts w:ascii="Consolas" w:hAnsi="Consolas" w:cs="Consolas"/>
-          <w:color w:val="000000"/>
-          <w:sz w:val="19"/>
-          <w:szCs w:val="19"/>
-          <w:lang w:val="en-US"/>
-        </w:rPr>
-      </w:pPr>
-      <w:r>
-        <w:rPr>
-          <w:rFonts w:ascii="Consolas" w:hAnsi="Consolas" w:cs="Consolas"/>
-          <w:color w:val="000000"/>
-          <w:sz w:val="19"/>
-          <w:szCs w:val="19"/>
-          <w:lang w:val="en-US"/>
-        </w:rPr>
-        <w:tab/>
-      </w:r>
-      <w:proofErr w:type="spellStart"/>
-      <w:r>
-        <w:rPr>
-          <w:rFonts w:ascii="Consolas" w:hAnsi="Consolas" w:cs="Consolas"/>
-          <w:color w:val="000000"/>
-          <w:sz w:val="19"/>
-          <w:szCs w:val="19"/>
-          <w:lang w:val="en-US"/>
-        </w:rPr>
-        <w:t>TestList.Add</w:t>
-      </w:r>
-      <w:proofErr w:type="spellEnd"/>
-      <w:r>
-        <w:rPr>
-          <w:rFonts w:ascii="Consolas" w:hAnsi="Consolas" w:cs="Consolas"/>
-          <w:color w:val="000000"/>
-          <w:sz w:val="19"/>
-          <w:szCs w:val="19"/>
-          <w:lang w:val="en-US"/>
-        </w:rPr>
-        <w:t>(Obtest2);</w:t>
-      </w:r>
-    </w:p>
-    <w:p>
-      <w:pPr>
-        <w:autoSpaceDE w:val="0"/>
-        <w:autoSpaceDN w:val="0"/>
-        <w:adjustRightInd w:val="0"/>
-        <w:spacing w:after="0" w:line="240" w:lineRule="auto"/>
-        <w:rPr>
-          <w:rFonts w:ascii="Consolas" w:hAnsi="Consolas" w:cs="Consolas"/>
-          <w:color w:val="000000"/>
-          <w:sz w:val="19"/>
-          <w:szCs w:val="19"/>
-          <w:lang w:val="en-US"/>
-        </w:rPr>
-      </w:pPr>
-      <w:r>
-        <w:rPr>
-          <w:rFonts w:ascii="Consolas" w:hAnsi="Consolas" w:cs="Consolas"/>
-          <w:color w:val="000000"/>
-          <w:sz w:val="19"/>
-          <w:szCs w:val="19"/>
-          <w:lang w:val="en-US"/>
-        </w:rPr>
-        <w:tab/>
-      </w:r>
-      <w:r>
-        <w:rPr>
-          <w:rFonts w:ascii="Consolas" w:hAnsi="Consolas" w:cs="Consolas"/>
-          <w:color w:val="0000FF"/>
-          <w:sz w:val="19"/>
-          <w:szCs w:val="19"/>
-          <w:lang w:val="en-US"/>
-        </w:rPr>
-        <w:t>if</w:t>
-      </w:r>
-      <w:r>
-        <w:rPr>
-          <w:rFonts w:ascii="Consolas" w:hAnsi="Consolas" w:cs="Consolas"/>
-          <w:color w:val="000000"/>
-          <w:sz w:val="19"/>
-          <w:szCs w:val="19"/>
-          <w:lang w:val="en-US"/>
-        </w:rPr>
-        <w:t xml:space="preserve"> (</w:t>
-      </w:r>
-      <w:proofErr w:type="spellStart"/>
-      <w:r>
-        <w:rPr>
-          <w:rFonts w:ascii="Consolas" w:hAnsi="Consolas" w:cs="Consolas"/>
-          <w:color w:val="000000"/>
-          <w:sz w:val="19"/>
-          <w:szCs w:val="19"/>
-          <w:lang w:val="en-US"/>
-        </w:rPr>
-        <w:t>TestList.averageSalary</w:t>
-      </w:r>
-      <w:proofErr w:type="spellEnd"/>
-      <w:r>
-        <w:rPr>
-          <w:rFonts w:ascii="Consolas" w:hAnsi="Consolas" w:cs="Consolas"/>
-          <w:color w:val="000000"/>
-          <w:sz w:val="19"/>
-          <w:szCs w:val="19"/>
-          <w:lang w:val="en-US"/>
-        </w:rPr>
-        <w:t>() == 50) {</w:t>
-      </w:r>
-    </w:p>
-    <w:p>
-      <w:pPr>
-        <w:autoSpaceDE w:val="0"/>
-        <w:autoSpaceDN w:val="0"/>
-        <w:adjustRightInd w:val="0"/>
-        <w:spacing w:after="0" w:line="240" w:lineRule="auto"/>
-        <w:rPr>
-          <w:rFonts w:ascii="Consolas" w:hAnsi="Consolas" w:cs="Consolas"/>
-          <w:color w:val="000000"/>
-          <w:sz w:val="19"/>
-          <w:szCs w:val="19"/>
-          <w:lang w:val="en-US"/>
-        </w:rPr>
-      </w:pPr>
-      <w:r>
-        <w:rPr>
-          <w:rFonts w:ascii="Consolas" w:hAnsi="Consolas" w:cs="Consolas"/>
-          <w:color w:val="000000"/>
-          <w:sz w:val="19"/>
-          <w:szCs w:val="19"/>
-          <w:lang w:val="en-US"/>
-        </w:rPr>
-        <w:tab/>
-      </w:r>
-      <w:r>
-        <w:rPr>
-          <w:rFonts w:ascii="Consolas" w:hAnsi="Consolas" w:cs="Consolas"/>
-          <w:color w:val="000000"/>
-          <w:sz w:val="19"/>
-          <w:szCs w:val="19"/>
-          <w:lang w:val="en-US"/>
-        </w:rPr>
-        <w:tab/>
-      </w:r>
-      <w:proofErr w:type="spellStart"/>
-      <w:proofErr w:type="gramStart"/>
-      <w:r>
-        <w:rPr>
-          <w:rFonts w:ascii="Consolas" w:hAnsi="Consolas" w:cs="Consolas"/>
-          <w:color w:val="000000"/>
-          <w:sz w:val="19"/>
-          <w:szCs w:val="19"/>
-          <w:lang w:val="en-US"/>
-        </w:rPr>
-        <w:t>printf</w:t>
-      </w:r>
-      <w:proofErr w:type="spellEnd"/>
-      <w:r>
-        <w:rPr>
-          <w:rFonts w:ascii="Consolas" w:hAnsi="Consolas" w:cs="Consolas"/>
-          <w:color w:val="000000"/>
-          <w:sz w:val="19"/>
-          <w:szCs w:val="19"/>
-          <w:lang w:val="en-US"/>
-        </w:rPr>
-        <w:t>(</w:t>
-      </w:r>
-      <w:proofErr w:type="gramEnd"/>
-      <w:r>
-        <w:rPr>
-          <w:rFonts w:ascii="Consolas" w:hAnsi="Consolas" w:cs="Consolas"/>
-          <w:color w:val="A31515"/>
-          <w:sz w:val="19"/>
-          <w:szCs w:val="19"/>
-          <w:lang w:val="en-US"/>
-        </w:rPr>
-        <w:t>"</w:t>
-      </w:r>
-      <w:r>
-        <w:rPr>
-          <w:rFonts w:ascii="Consolas" w:hAnsi="Consolas" w:cs="Consolas"/>
-          <w:color w:val="A31515"/>
-          <w:sz w:val="19"/>
-          <w:szCs w:val="19"/>
-        </w:rPr>
-        <w:t>Тест</w:t>
-      </w:r>
-      <w:r>
-        <w:rPr>
-          <w:rFonts w:ascii="Consolas" w:hAnsi="Consolas" w:cs="Consolas"/>
-          <w:color w:val="A31515"/>
-          <w:sz w:val="19"/>
-          <w:szCs w:val="19"/>
-          <w:lang w:val="en-US"/>
-        </w:rPr>
-        <w:t xml:space="preserve"> 4 </w:t>
-      </w:r>
-      <w:r>
-        <w:rPr>
-          <w:rFonts w:ascii="Consolas" w:hAnsi="Consolas" w:cs="Consolas"/>
-          <w:color w:val="A31515"/>
-          <w:sz w:val="19"/>
-          <w:szCs w:val="19"/>
-        </w:rPr>
-        <w:t>пройден</w:t>
-      </w:r>
-      <w:r>
-        <w:rPr>
-          <w:rFonts w:ascii="Consolas" w:hAnsi="Consolas" w:cs="Consolas"/>
-          <w:color w:val="A31515"/>
-          <w:sz w:val="19"/>
-          <w:szCs w:val="19"/>
-          <w:lang w:val="en-US"/>
-        </w:rPr>
-        <w:t>\n"</w:t>
-      </w:r>
-      <w:r>
-        <w:rPr>
-          <w:rFonts w:ascii="Consolas" w:hAnsi="Consolas" w:cs="Consolas"/>
-          <w:color w:val="000000"/>
-          <w:sz w:val="19"/>
-          <w:szCs w:val="19"/>
-          <w:lang w:val="en-US"/>
-        </w:rPr>
-        <w:t>);</w:t>
-      </w:r>
-    </w:p>
-    <w:p>
-      <w:pPr>
-        <w:autoSpaceDE w:val="0"/>
-        <w:autoSpaceDN w:val="0"/>
-        <w:adjustRightInd w:val="0"/>
-        <w:spacing w:after="0" w:line="240" w:lineRule="auto"/>
-        <w:rPr>
-          <w:rFonts w:ascii="Consolas" w:hAnsi="Consolas" w:cs="Consolas"/>
-          <w:color w:val="000000"/>
-          <w:sz w:val="19"/>
-          <w:szCs w:val="19"/>
-        </w:rPr>
-      </w:pPr>
-      <w:r>
-        <w:rPr>
-          <w:rFonts w:ascii="Consolas" w:hAnsi="Consolas" w:cs="Consolas"/>
-          <w:color w:val="000000"/>
-          <w:sz w:val="19"/>
-          <w:szCs w:val="19"/>
-          <w:lang w:val="en-US"/>
-        </w:rPr>
-        <w:tab/>
-      </w:r>
-      <w:r>
-        <w:rPr>
-          <w:rFonts w:ascii="Consolas" w:hAnsi="Consolas" w:cs="Consolas"/>
-          <w:color w:val="000000"/>
-          <w:sz w:val="19"/>
-          <w:szCs w:val="19"/>
-        </w:rPr>
-        <w:t>}</w:t>
-      </w:r>
-    </w:p>
-    <w:p>
-      <w:pPr>
-        <w:autoSpaceDE w:val="0"/>
-        <w:autoSpaceDN w:val="0"/>
-        <w:adjustRightInd w:val="0"/>
-        <w:spacing w:after="0" w:line="240" w:lineRule="auto"/>
-        <w:rPr>
-          <w:rFonts w:ascii="Consolas" w:hAnsi="Consolas" w:cs="Consolas"/>
-          <w:color w:val="000000"/>
-          <w:sz w:val="19"/>
-          <w:szCs w:val="19"/>
-        </w:rPr>
-      </w:pPr>
-      <w:r>
-        <w:rPr>
-          <w:rFonts w:ascii="Consolas" w:hAnsi="Consolas" w:cs="Consolas"/>
-          <w:color w:val="000000"/>
-          <w:sz w:val="19"/>
-          <w:szCs w:val="19"/>
+        </w:rPr>
+      </w:pPr>
+      <w:r>
+        <w:rPr>
+          <w:rFonts w:ascii="Consolas" w:hAnsi="Consolas" w:cs="Consolas"/>
+          <w:color w:val="000000"/>
+          <w:sz w:val="19"/>
+          <w:szCs w:val="19"/>
+          <w:lang w:val="en-US"/>
         </w:rPr>
         <w:tab/>
       </w:r>
@@ -33277,9 +33514,14 @@
           <w:szCs w:val="28"/>
           <w:lang w:val="uk-UA"/>
         </w:rPr>
-        <w:t xml:space="preserve">При виконанні даної лабораторної роботи було набуто практичного досвіду роботи з </w:t>
-      </w:r>
-      <w:r>
+        <w:t>При виконанні даної лабораторної роботи було набуто практичного досвіду роботи з регулярними виразами.</w:t>
+      </w:r>
+    </w:p>
+    <w:p>
+      <w:pPr>
+        <w:widowControl w:val="0"/>
+        <w:spacing w:line="360" w:lineRule="auto"/>
+        <w:ind w:firstLine="425"/>
         <w:rPr>
           <w:rFonts w:ascii="Times New Roman" w:hAnsi="Times New Roman" w:cs="Times New Roman"/>
           <w:bCs/>
@@ -33287,10 +33529,73 @@
           <w:szCs w:val="28"/>
           <w:lang w:val="uk-UA"/>
         </w:rPr>
-        <w:t>регулярними виразами.</w:t>
+      </w:pPr>
+      <w:r>
+        <w:rPr>
+          <w:rFonts w:ascii="Times New Roman" w:hAnsi="Times New Roman" w:cs="Times New Roman"/>
+          <w:bCs/>
+          <w:sz w:val="28"/>
+          <w:szCs w:val="28"/>
+          <w:lang w:val="uk-UA"/>
+        </w:rPr>
+        <w:t xml:space="preserve">Було розроблено програму що перевіряє читання з файлу за допомогою регулярних виразів. </w:t>
+      </w:r>
+    </w:p>
+    <w:p>
+      <w:pPr>
+        <w:widowControl w:val="0"/>
+        <w:spacing w:line="360" w:lineRule="auto"/>
+        <w:ind w:firstLine="425"/>
+        <w:rPr>
+          <w:rFonts w:ascii="Times New Roman" w:hAnsi="Times New Roman" w:cs="Times New Roman"/>
+          <w:bCs/>
+          <w:sz w:val="28"/>
+          <w:szCs w:val="28"/>
+          <w:lang w:val="uk-UA"/>
+        </w:rPr>
+      </w:pPr>
+      <w:r>
+        <w:rPr>
+          <w:rFonts w:ascii="Times New Roman" w:hAnsi="Times New Roman" w:cs="Times New Roman"/>
+          <w:bCs/>
+          <w:sz w:val="28"/>
+          <w:szCs w:val="28"/>
+          <w:lang w:val="uk-UA"/>
+        </w:rPr>
+        <w:t>Регулярні вирази дуже корисна</w:t>
+      </w:r>
+      <w:r>
+        <w:rPr>
+          <w:rFonts w:ascii="Times New Roman" w:hAnsi="Times New Roman" w:cs="Times New Roman"/>
+          <w:bCs/>
+          <w:sz w:val="28"/>
+          <w:szCs w:val="28"/>
+          <w:lang w:val="uk-UA"/>
+        </w:rPr>
+        <w:t xml:space="preserve"> бібліоте</w:t>
+      </w:r>
+      <w:r>
+        <w:rPr>
+          <w:rFonts w:ascii="Times New Roman" w:hAnsi="Times New Roman" w:cs="Times New Roman"/>
+          <w:bCs/>
+          <w:sz w:val="28"/>
+          <w:szCs w:val="28"/>
+          <w:lang w:val="uk-UA"/>
+        </w:rPr>
+        <w:t>ка яка допомагає шукати потрібні данні в тексті(потоці), за допомогою шаблонних виразів.</w:t>
       </w:r>
       <w:bookmarkStart w:id="2" w:name="_GoBack"/>
       <w:bookmarkEnd w:id="2"/>
+      <w:r>
+        <w:rPr>
+          <w:rFonts w:ascii="Times New Roman" w:hAnsi="Times New Roman" w:cs="Times New Roman"/>
+          <w:bCs/>
+          <w:sz w:val="28"/>
+          <w:szCs w:val="28"/>
+          <w:lang w:val="uk-UA"/>
+        </w:rPr>
+        <w:t xml:space="preserve"> </w:t>
+      </w:r>
     </w:p>
     <w:p>
       <w:pPr>
